--- a/Group4_Final_Report.docx
+++ b/Group4_Final_Report.docx
@@ -3,10 +3,1305 @@
 <w:document xmlns:wpc="http://schemas.microsoft.com/office/word/2010/wordprocessingCanvas" xmlns:cx="http://schemas.microsoft.com/office/drawing/2014/chartex" xmlns:cx1="http://schemas.microsoft.com/office/drawing/2015/9/8/chartex" xmlns:cx2="http://schemas.microsoft.com/office/drawing/2015/10/21/chartex" xmlns:cx3="http://schemas.microsoft.com/office/drawing/2016/5/9/chartex" xmlns:cx4="http://schemas.microsoft.com/office/drawing/2016/5/10/chartex" xmlns:cx5="http://schemas.microsoft.com/office/drawing/2016/5/11/chartex" xmlns:cx6="http://schemas.microsoft.com/office/drawing/2016/5/12/chartex" xmlns:cx7="http://schemas.microsoft.com/office/drawing/2016/5/13/chartex" xmlns:cx8="http://schemas.microsoft.com/office/drawing/2016/5/14/chartex" xmlns:mc="http://schemas.openxmlformats.org/markup-compatibility/2006" xmlns:aink="http://schemas.microsoft.com/office/drawing/2016/ink" xmlns:am3d="http://schemas.microsoft.com/office/drawing/2017/model3d" xmlns:o="urn:schemas-microsoft-com:office:office" xmlns:oel="http://schemas.microsoft.com/office/2019/extlst" xmlns:r="http://schemas.openxmlformats.org/officeDocument/2006/relationships" xmlns:m="http://schemas.openxmlformats.org/officeDocument/2006/math" xmlns:v="urn:schemas-microsoft-com:vml" xmlns:wp14="http://schemas.microsoft.com/office/word/2010/wordprocessingDrawing" xmlns:wp="http://schemas.openxmlformats.org/drawingml/2006/wordprocessingDrawing" xmlns:w10="urn:schemas-microsoft-com:office:word" xmlns:w="http://schemas.openxmlformats.org/wordprocessingml/2006/main" xmlns:w14="http://schemas.microsoft.com/office/word/2010/wordml" xmlns:w15="http://schemas.microsoft.com/office/word/2012/wordml" xmlns:w16cex="http://schemas.microsoft.com/office/word/2018/wordml/cex" xmlns:w16cid="http://schemas.microsoft.com/office/word/2016/wordml/cid" xmlns:w16="http://schemas.microsoft.com/office/word/2018/wordml" xmlns:w16du="http://schemas.microsoft.com/office/word/2023/wordml/word16du" xmlns:w16sdtdh="http://schemas.microsoft.com/office/word/2020/wordml/sdtdatahash" xmlns:w16se="http://schemas.microsoft.com/office/word/2015/wordml/symex" xmlns:wpg="http://schemas.microsoft.com/office/word/2010/wordprocessingGroup" xmlns:wpi="http://schemas.microsoft.com/office/word/2010/wordprocessingInk" xmlns:wne="http://schemas.microsoft.com/office/word/2006/wordml" xmlns:wps="http://schemas.microsoft.com/office/word/2010/wordprocessingShape" mc:Ignorable="w14 w15 w16se w16cid w16 w16cex w16sdtdh w16du wp14">
   <w:body>
     <w:p>
+      <w:pPr>
+        <w:pStyle w:val="Heading1"/>
+        <w:spacing w:line="257" w:lineRule="auto"/>
+        <w:rPr>
+          <w:rFonts w:ascii="Aptos Display" w:eastAsia="Aptos Display" w:hAnsi="Aptos Display" w:cs="Aptos Display"/>
+        </w:rPr>
+      </w:pPr>
       <w:r>
-        <w:t>WEEWOOWEEWOO I LOVE JAVA</w:t>
+        <w:rPr>
+          <w:rFonts w:ascii="Aptos Display" w:eastAsia="Aptos Display" w:hAnsi="Aptos Display" w:cs="Aptos Display"/>
+        </w:rPr>
+        <w:t xml:space="preserve">Final report </w:t>
       </w:r>
     </w:p>
+    <w:p>
+      <w:pPr>
+        <w:pStyle w:val="Heading2"/>
+        <w:spacing w:line="257" w:lineRule="auto"/>
+      </w:pPr>
+      <w:r>
+        <w:rPr>
+          <w:rFonts w:ascii="Aptos Display" w:eastAsia="Aptos Display" w:hAnsi="Aptos Display" w:cs="Aptos Display"/>
+        </w:rPr>
+        <w:t>Introduction</w:t>
+      </w:r>
+    </w:p>
+    <w:p>
+      <w:pPr>
+        <w:spacing w:line="257" w:lineRule="auto"/>
+      </w:pPr>
+      <w:r>
+        <w:rPr>
+          <w:rFonts w:ascii="Aptos" w:eastAsia="Aptos" w:hAnsi="Aptos" w:cs="Aptos"/>
+        </w:rPr>
+        <w:t>The problem is to produce a messaging app home page. This will allow users to view their messages and save/delete them, view and edit contacts, view and edit their profile and finally organize the information in separate ways e.g. alphabetically.</w:t>
+      </w:r>
+    </w:p>
+    <w:p>
+      <w:pPr>
+        <w:pStyle w:val="Heading2"/>
+        <w:spacing w:line="257" w:lineRule="auto"/>
+      </w:pPr>
+      <w:r>
+        <w:rPr>
+          <w:rFonts w:ascii="Aptos Display" w:eastAsia="Aptos Display" w:hAnsi="Aptos Display" w:cs="Aptos Display"/>
+        </w:rPr>
+        <w:t>Main requirements</w:t>
+      </w:r>
+    </w:p>
+    <w:p>
+      <w:pPr>
+        <w:pStyle w:val="ListParagraph"/>
+        <w:numPr>
+          <w:ilvl w:val="0"/>
+          <w:numId w:val="10"/>
+        </w:numPr>
+        <w:spacing w:after="0" w:line="257" w:lineRule="auto"/>
+        <w:rPr>
+          <w:rFonts w:ascii="Aptos" w:eastAsia="Aptos" w:hAnsi="Aptos" w:cs="Aptos"/>
+        </w:rPr>
+      </w:pPr>
+      <w:r>
+        <w:rPr>
+          <w:rFonts w:ascii="Aptos" w:eastAsia="Aptos" w:hAnsi="Aptos" w:cs="Aptos"/>
+        </w:rPr>
+        <w:t>Home page with list of chats</w:t>
+      </w:r>
+    </w:p>
+    <w:p>
+      <w:pPr>
+        <w:pStyle w:val="ListParagraph"/>
+        <w:numPr>
+          <w:ilvl w:val="0"/>
+          <w:numId w:val="10"/>
+        </w:numPr>
+        <w:spacing w:after="0" w:line="257" w:lineRule="auto"/>
+        <w:rPr>
+          <w:rFonts w:ascii="Aptos" w:eastAsia="Aptos" w:hAnsi="Aptos" w:cs="Aptos"/>
+        </w:rPr>
+      </w:pPr>
+      <w:r>
+        <w:rPr>
+          <w:rFonts w:ascii="Aptos" w:eastAsia="Aptos" w:hAnsi="Aptos" w:cs="Aptos"/>
+        </w:rPr>
+        <w:t xml:space="preserve">Open messages to view </w:t>
+      </w:r>
+      <w:proofErr w:type="gramStart"/>
+      <w:r>
+        <w:rPr>
+          <w:rFonts w:ascii="Aptos" w:eastAsia="Aptos" w:hAnsi="Aptos" w:cs="Aptos"/>
+        </w:rPr>
+        <w:t>contents</w:t>
+      </w:r>
+      <w:proofErr w:type="gramEnd"/>
+    </w:p>
+    <w:p>
+      <w:pPr>
+        <w:pStyle w:val="ListParagraph"/>
+        <w:numPr>
+          <w:ilvl w:val="0"/>
+          <w:numId w:val="10"/>
+        </w:numPr>
+        <w:spacing w:after="0" w:line="257" w:lineRule="auto"/>
+        <w:rPr>
+          <w:rFonts w:ascii="Aptos" w:eastAsia="Aptos" w:hAnsi="Aptos" w:cs="Aptos"/>
+        </w:rPr>
+      </w:pPr>
+      <w:r>
+        <w:rPr>
+          <w:rFonts w:ascii="Aptos" w:eastAsia="Aptos" w:hAnsi="Aptos" w:cs="Aptos"/>
+        </w:rPr>
+        <w:t xml:space="preserve">View and edit </w:t>
+      </w:r>
+      <w:proofErr w:type="gramStart"/>
+      <w:r>
+        <w:rPr>
+          <w:rFonts w:ascii="Aptos" w:eastAsia="Aptos" w:hAnsi="Aptos" w:cs="Aptos"/>
+        </w:rPr>
+        <w:t>profile</w:t>
+      </w:r>
+      <w:proofErr w:type="gramEnd"/>
+    </w:p>
+    <w:p>
+      <w:pPr>
+        <w:pStyle w:val="ListParagraph"/>
+        <w:numPr>
+          <w:ilvl w:val="0"/>
+          <w:numId w:val="10"/>
+        </w:numPr>
+        <w:spacing w:after="0" w:line="257" w:lineRule="auto"/>
+        <w:rPr>
+          <w:rFonts w:ascii="Aptos" w:eastAsia="Aptos" w:hAnsi="Aptos" w:cs="Aptos"/>
+        </w:rPr>
+      </w:pPr>
+      <w:r>
+        <w:rPr>
+          <w:rFonts w:ascii="Aptos" w:eastAsia="Aptos" w:hAnsi="Aptos" w:cs="Aptos"/>
+        </w:rPr>
+        <w:t xml:space="preserve">View and edit contact </w:t>
+      </w:r>
+      <w:proofErr w:type="gramStart"/>
+      <w:r>
+        <w:rPr>
+          <w:rFonts w:ascii="Aptos" w:eastAsia="Aptos" w:hAnsi="Aptos" w:cs="Aptos"/>
+        </w:rPr>
+        <w:t>list</w:t>
+      </w:r>
+      <w:proofErr w:type="gramEnd"/>
+    </w:p>
+    <w:p>
+      <w:pPr>
+        <w:pStyle w:val="ListParagraph"/>
+        <w:numPr>
+          <w:ilvl w:val="0"/>
+          <w:numId w:val="10"/>
+        </w:numPr>
+        <w:spacing w:after="0" w:line="257" w:lineRule="auto"/>
+        <w:rPr>
+          <w:rFonts w:ascii="Aptos" w:eastAsia="Aptos" w:hAnsi="Aptos" w:cs="Aptos"/>
+        </w:rPr>
+      </w:pPr>
+      <w:r>
+        <w:rPr>
+          <w:rFonts w:ascii="Aptos" w:eastAsia="Aptos" w:hAnsi="Aptos" w:cs="Aptos"/>
+        </w:rPr>
+        <w:t xml:space="preserve">Be able to organize the messages in different ways such as </w:t>
+      </w:r>
+      <w:proofErr w:type="gramStart"/>
+      <w:r>
+        <w:rPr>
+          <w:rFonts w:ascii="Aptos" w:eastAsia="Aptos" w:hAnsi="Aptos" w:cs="Aptos"/>
+        </w:rPr>
+        <w:t>alphabetical</w:t>
+      </w:r>
+      <w:proofErr w:type="gramEnd"/>
+    </w:p>
+    <w:p>
+      <w:pPr>
+        <w:pStyle w:val="ListParagraph"/>
+        <w:numPr>
+          <w:ilvl w:val="0"/>
+          <w:numId w:val="10"/>
+        </w:numPr>
+        <w:spacing w:after="0" w:line="257" w:lineRule="auto"/>
+        <w:rPr>
+          <w:rFonts w:ascii="Aptos" w:eastAsia="Aptos" w:hAnsi="Aptos" w:cs="Aptos"/>
+        </w:rPr>
+      </w:pPr>
+      <w:r>
+        <w:rPr>
+          <w:rFonts w:ascii="Aptos" w:eastAsia="Aptos" w:hAnsi="Aptos" w:cs="Aptos"/>
+        </w:rPr>
+        <w:t xml:space="preserve">Be able to favourite contacts to have their messages be seen </w:t>
+      </w:r>
+      <w:proofErr w:type="gramStart"/>
+      <w:r>
+        <w:rPr>
+          <w:rFonts w:ascii="Aptos" w:eastAsia="Aptos" w:hAnsi="Aptos" w:cs="Aptos"/>
+        </w:rPr>
+        <w:t>first</w:t>
+      </w:r>
+      <w:proofErr w:type="gramEnd"/>
+    </w:p>
+    <w:p>
+      <w:pPr>
+        <w:pStyle w:val="ListParagraph"/>
+        <w:numPr>
+          <w:ilvl w:val="0"/>
+          <w:numId w:val="10"/>
+        </w:numPr>
+        <w:spacing w:after="0" w:line="257" w:lineRule="auto"/>
+        <w:rPr>
+          <w:rFonts w:ascii="Aptos" w:eastAsia="Aptos" w:hAnsi="Aptos" w:cs="Aptos"/>
+        </w:rPr>
+      </w:pPr>
+      <w:r>
+        <w:rPr>
+          <w:rFonts w:ascii="Aptos" w:eastAsia="Aptos" w:hAnsi="Aptos" w:cs="Aptos"/>
+        </w:rPr>
+        <w:t xml:space="preserve">Search through all messages for key </w:t>
+      </w:r>
+      <w:proofErr w:type="gramStart"/>
+      <w:r>
+        <w:rPr>
+          <w:rFonts w:ascii="Aptos" w:eastAsia="Aptos" w:hAnsi="Aptos" w:cs="Aptos"/>
+        </w:rPr>
+        <w:t>words</w:t>
+      </w:r>
+      <w:proofErr w:type="gramEnd"/>
+    </w:p>
+    <w:p>
+      <w:pPr>
+        <w:pStyle w:val="ListParagraph"/>
+        <w:numPr>
+          <w:ilvl w:val="0"/>
+          <w:numId w:val="10"/>
+        </w:numPr>
+        <w:spacing w:after="0" w:line="257" w:lineRule="auto"/>
+        <w:rPr>
+          <w:rFonts w:ascii="Aptos" w:eastAsia="Aptos" w:hAnsi="Aptos" w:cs="Aptos"/>
+        </w:rPr>
+      </w:pPr>
+      <w:r>
+        <w:rPr>
+          <w:rFonts w:ascii="Aptos" w:eastAsia="Aptos" w:hAnsi="Aptos" w:cs="Aptos"/>
+        </w:rPr>
+        <w:t>Deleting messages</w:t>
+      </w:r>
+    </w:p>
+    <w:p>
+      <w:pPr>
+        <w:pStyle w:val="ListParagraph"/>
+        <w:numPr>
+          <w:ilvl w:val="0"/>
+          <w:numId w:val="10"/>
+        </w:numPr>
+        <w:spacing w:after="0" w:line="257" w:lineRule="auto"/>
+        <w:rPr>
+          <w:rFonts w:ascii="Aptos" w:eastAsia="Aptos" w:hAnsi="Aptos" w:cs="Aptos"/>
+        </w:rPr>
+      </w:pPr>
+      <w:r>
+        <w:rPr>
+          <w:rFonts w:ascii="Aptos" w:eastAsia="Aptos" w:hAnsi="Aptos" w:cs="Aptos"/>
+        </w:rPr>
+        <w:t xml:space="preserve">Save/Load program from </w:t>
+      </w:r>
+      <w:proofErr w:type="gramStart"/>
+      <w:r>
+        <w:rPr>
+          <w:rFonts w:ascii="Aptos" w:eastAsia="Aptos" w:hAnsi="Aptos" w:cs="Aptos"/>
+        </w:rPr>
+        <w:t>disk</w:t>
+      </w:r>
+      <w:proofErr w:type="gramEnd"/>
+    </w:p>
+    <w:p>
+      <w:pPr>
+        <w:pStyle w:val="ListParagraph"/>
+        <w:numPr>
+          <w:ilvl w:val="0"/>
+          <w:numId w:val="10"/>
+        </w:numPr>
+        <w:spacing w:after="0" w:line="257" w:lineRule="auto"/>
+        <w:rPr>
+          <w:rFonts w:ascii="Aptos" w:eastAsia="Aptos" w:hAnsi="Aptos" w:cs="Aptos"/>
+        </w:rPr>
+      </w:pPr>
+      <w:r>
+        <w:rPr>
+          <w:rFonts w:ascii="Aptos" w:eastAsia="Aptos" w:hAnsi="Aptos" w:cs="Aptos"/>
+        </w:rPr>
+        <w:t>Menu system with interface</w:t>
+      </w:r>
+    </w:p>
+    <w:p>
+      <w:pPr>
+        <w:pStyle w:val="Heading2"/>
+        <w:spacing w:line="257" w:lineRule="auto"/>
+      </w:pPr>
+      <w:r>
+        <w:rPr>
+          <w:rFonts w:ascii="Aptos Display" w:eastAsia="Aptos Display" w:hAnsi="Aptos Display" w:cs="Aptos Display"/>
+        </w:rPr>
+        <w:t xml:space="preserve">Structures </w:t>
+      </w:r>
+      <w:proofErr w:type="gramStart"/>
+      <w:r>
+        <w:rPr>
+          <w:rFonts w:ascii="Aptos Display" w:eastAsia="Aptos Display" w:hAnsi="Aptos Display" w:cs="Aptos Display"/>
+        </w:rPr>
+        <w:t>implemen</w:t>
+      </w:r>
+      <w:r>
+        <w:rPr>
+          <w:rFonts w:ascii="Aptos Display" w:eastAsia="Aptos Display" w:hAnsi="Aptos Display" w:cs="Aptos Display"/>
+        </w:rPr>
+        <w:t>ted</w:t>
+      </w:r>
+      <w:proofErr w:type="gramEnd"/>
+    </w:p>
+    <w:tbl>
+      <w:tblPr>
+        <w:tblStyle w:val="TableGrid"/>
+        <w:tblW w:w="0" w:type="auto"/>
+        <w:tblLayout w:type="fixed"/>
+        <w:tblLook w:val="04A0" w:firstRow="1" w:lastRow="0" w:firstColumn="1" w:lastColumn="0" w:noHBand="0" w:noVBand="1"/>
+      </w:tblPr>
+      <w:tblGrid>
+        <w:gridCol w:w="1838"/>
+        <w:gridCol w:w="7177"/>
+      </w:tblGrid>
+      <w:tr>
+        <w:trPr>
+          <w:trHeight w:val="300"/>
+        </w:trPr>
+        <w:tc>
+          <w:tcPr>
+            <w:tcW w:w="1838" w:type="dxa"/>
+            <w:tcBorders>
+              <w:top w:val="single" w:sz="8" w:space="0" w:color="auto"/>
+              <w:left w:val="single" w:sz="8" w:space="0" w:color="auto"/>
+              <w:bottom w:val="single" w:sz="8" w:space="0" w:color="auto"/>
+              <w:right w:val="single" w:sz="8" w:space="0" w:color="auto"/>
+            </w:tcBorders>
+            <w:shd w:val="clear" w:color="auto" w:fill="BFBFBF" w:themeFill="background1" w:themeFillShade="BF"/>
+            <w:tcMar>
+              <w:left w:w="108" w:type="dxa"/>
+              <w:right w:w="108" w:type="dxa"/>
+            </w:tcMar>
+          </w:tcPr>
+          <w:p>
+            <w:r>
+              <w:rPr>
+                <w:rFonts w:ascii="Aptos" w:eastAsia="Aptos" w:hAnsi="Aptos" w:cs="Aptos"/>
+                <w:color w:val="000000" w:themeColor="text1"/>
+              </w:rPr>
+              <w:t>Data structure</w:t>
+            </w:r>
+          </w:p>
+        </w:tc>
+        <w:tc>
+          <w:tcPr>
+            <w:tcW w:w="7177" w:type="dxa"/>
+            <w:tcBorders>
+              <w:top w:val="single" w:sz="8" w:space="0" w:color="auto"/>
+              <w:left w:val="single" w:sz="8" w:space="0" w:color="auto"/>
+              <w:bottom w:val="single" w:sz="8" w:space="0" w:color="auto"/>
+              <w:right w:val="single" w:sz="8" w:space="0" w:color="auto"/>
+            </w:tcBorders>
+            <w:shd w:val="clear" w:color="auto" w:fill="BFBFBF" w:themeFill="background1" w:themeFillShade="BF"/>
+            <w:tcMar>
+              <w:left w:w="108" w:type="dxa"/>
+              <w:right w:w="108" w:type="dxa"/>
+            </w:tcMar>
+          </w:tcPr>
+          <w:p>
+            <w:r>
+              <w:rPr>
+                <w:rFonts w:ascii="Aptos" w:eastAsia="Aptos" w:hAnsi="Aptos" w:cs="Aptos"/>
+                <w:color w:val="000000" w:themeColor="text1"/>
+              </w:rPr>
+              <w:t xml:space="preserve">Use </w:t>
+            </w:r>
+          </w:p>
+        </w:tc>
+      </w:tr>
+      <w:tr>
+        <w:trPr>
+          <w:trHeight w:val="300"/>
+        </w:trPr>
+        <w:tc>
+          <w:tcPr>
+            <w:tcW w:w="1838" w:type="dxa"/>
+            <w:tcBorders>
+              <w:top w:val="single" w:sz="8" w:space="0" w:color="auto"/>
+              <w:left w:val="single" w:sz="8" w:space="0" w:color="auto"/>
+              <w:bottom w:val="single" w:sz="8" w:space="0" w:color="auto"/>
+              <w:right w:val="single" w:sz="8" w:space="0" w:color="auto"/>
+            </w:tcBorders>
+            <w:tcMar>
+              <w:left w:w="108" w:type="dxa"/>
+              <w:right w:w="108" w:type="dxa"/>
+            </w:tcMar>
+          </w:tcPr>
+          <w:p>
+            <w:r>
+              <w:rPr>
+                <w:rFonts w:ascii="Aptos" w:eastAsia="Aptos" w:hAnsi="Aptos" w:cs="Aptos"/>
+              </w:rPr>
+              <w:t>Linked list</w:t>
+            </w:r>
+          </w:p>
+        </w:tc>
+        <w:tc>
+          <w:tcPr>
+            <w:tcW w:w="7177" w:type="dxa"/>
+            <w:tcBorders>
+              <w:top w:val="single" w:sz="8" w:space="0" w:color="auto"/>
+              <w:left w:val="single" w:sz="8" w:space="0" w:color="auto"/>
+              <w:bottom w:val="single" w:sz="8" w:space="0" w:color="auto"/>
+              <w:right w:val="single" w:sz="8" w:space="0" w:color="auto"/>
+            </w:tcBorders>
+            <w:tcMar>
+              <w:left w:w="108" w:type="dxa"/>
+              <w:right w:w="108" w:type="dxa"/>
+            </w:tcMar>
+          </w:tcPr>
+          <w:p>
+            <w:r>
+              <w:rPr>
+                <w:rFonts w:ascii="Aptos" w:eastAsia="Aptos" w:hAnsi="Aptos" w:cs="Aptos"/>
+              </w:rPr>
+              <w:t xml:space="preserve">To store chats from newest to oldest, </w:t>
+            </w:r>
+            <w:proofErr w:type="gramStart"/>
+            <w:r>
+              <w:rPr>
+                <w:rFonts w:ascii="Aptos" w:eastAsia="Aptos" w:hAnsi="Aptos" w:cs="Aptos"/>
+              </w:rPr>
+              <w:t>To</w:t>
+            </w:r>
+            <w:proofErr w:type="gramEnd"/>
+            <w:r>
+              <w:rPr>
+                <w:rFonts w:ascii="Aptos" w:eastAsia="Aptos" w:hAnsi="Aptos" w:cs="Aptos"/>
+              </w:rPr>
+              <w:t xml:space="preserve"> use store the messages in the chats</w:t>
+            </w:r>
+          </w:p>
+        </w:tc>
+      </w:tr>
+      <w:tr>
+        <w:trPr>
+          <w:trHeight w:val="300"/>
+        </w:trPr>
+        <w:tc>
+          <w:tcPr>
+            <w:tcW w:w="1838" w:type="dxa"/>
+            <w:tcBorders>
+              <w:top w:val="single" w:sz="8" w:space="0" w:color="auto"/>
+              <w:left w:val="single" w:sz="8" w:space="0" w:color="auto"/>
+              <w:bottom w:val="single" w:sz="8" w:space="0" w:color="auto"/>
+              <w:right w:val="single" w:sz="8" w:space="0" w:color="auto"/>
+            </w:tcBorders>
+            <w:tcMar>
+              <w:left w:w="108" w:type="dxa"/>
+              <w:right w:w="108" w:type="dxa"/>
+            </w:tcMar>
+          </w:tcPr>
+          <w:p>
+            <w:r>
+              <w:rPr>
+                <w:rFonts w:ascii="Aptos" w:eastAsia="Aptos" w:hAnsi="Aptos" w:cs="Aptos"/>
+              </w:rPr>
+              <w:t>Binary tree</w:t>
+            </w:r>
+          </w:p>
+        </w:tc>
+        <w:tc>
+          <w:tcPr>
+            <w:tcW w:w="7177" w:type="dxa"/>
+            <w:tcBorders>
+              <w:top w:val="single" w:sz="8" w:space="0" w:color="auto"/>
+              <w:left w:val="single" w:sz="8" w:space="0" w:color="auto"/>
+              <w:bottom w:val="single" w:sz="8" w:space="0" w:color="auto"/>
+              <w:right w:val="single" w:sz="8" w:space="0" w:color="auto"/>
+            </w:tcBorders>
+            <w:tcMar>
+              <w:left w:w="108" w:type="dxa"/>
+              <w:right w:w="108" w:type="dxa"/>
+            </w:tcMar>
+          </w:tcPr>
+          <w:p>
+            <w:r>
+              <w:rPr>
+                <w:rFonts w:ascii="Aptos" w:eastAsia="Aptos" w:hAnsi="Aptos" w:cs="Aptos"/>
+              </w:rPr>
+              <w:t>To store contacts alphabetically</w:t>
+            </w:r>
+          </w:p>
+        </w:tc>
+      </w:tr>
+      <w:tr>
+        <w:trPr>
+          <w:trHeight w:val="300"/>
+        </w:trPr>
+        <w:tc>
+          <w:tcPr>
+            <w:tcW w:w="1838" w:type="dxa"/>
+            <w:tcBorders>
+              <w:top w:val="single" w:sz="8" w:space="0" w:color="auto"/>
+              <w:left w:val="single" w:sz="8" w:space="0" w:color="auto"/>
+              <w:bottom w:val="single" w:sz="8" w:space="0" w:color="auto"/>
+              <w:right w:val="single" w:sz="8" w:space="0" w:color="auto"/>
+            </w:tcBorders>
+            <w:tcMar>
+              <w:left w:w="108" w:type="dxa"/>
+              <w:right w:w="108" w:type="dxa"/>
+            </w:tcMar>
+          </w:tcPr>
+          <w:p>
+            <w:r>
+              <w:rPr>
+                <w:rFonts w:ascii="Aptos" w:eastAsia="Aptos" w:hAnsi="Aptos" w:cs="Aptos"/>
+              </w:rPr>
+              <w:t>Sets</w:t>
+            </w:r>
+          </w:p>
+        </w:tc>
+        <w:tc>
+          <w:tcPr>
+            <w:tcW w:w="7177" w:type="dxa"/>
+            <w:tcBorders>
+              <w:top w:val="single" w:sz="8" w:space="0" w:color="auto"/>
+              <w:left w:val="single" w:sz="8" w:space="0" w:color="auto"/>
+              <w:bottom w:val="single" w:sz="8" w:space="0" w:color="auto"/>
+              <w:right w:val="single" w:sz="8" w:space="0" w:color="auto"/>
+            </w:tcBorders>
+            <w:tcMar>
+              <w:left w:w="108" w:type="dxa"/>
+              <w:right w:w="108" w:type="dxa"/>
+            </w:tcMar>
+          </w:tcPr>
+          <w:p>
+            <w:r>
+              <w:rPr>
+                <w:rFonts w:ascii="Aptos" w:eastAsia="Aptos" w:hAnsi="Aptos" w:cs="Aptos"/>
+              </w:rPr>
+              <w:t>To make sure the contacts only appear once</w:t>
+            </w:r>
+          </w:p>
+        </w:tc>
+      </w:tr>
+    </w:tbl>
+    <w:p>
+      <w:pPr>
+        <w:pStyle w:val="Heading2"/>
+        <w:spacing w:line="257" w:lineRule="auto"/>
+      </w:pPr>
+      <w:r>
+        <w:rPr>
+          <w:rFonts w:ascii="Aptos Display" w:eastAsia="Aptos Display" w:hAnsi="Aptos Display" w:cs="Aptos Display"/>
+        </w:rPr>
+        <w:t>Classes</w:t>
+      </w:r>
+    </w:p>
+    <w:p>
+      <w:pPr>
+        <w:spacing w:line="257" w:lineRule="auto"/>
+      </w:pPr>
+      <w:r>
+        <w:rPr>
+          <w:rFonts w:ascii="Aptos" w:eastAsia="Aptos" w:hAnsi="Aptos" w:cs="Aptos"/>
+        </w:rPr>
+        <w:t xml:space="preserve">Menu – Main menu, displays contacts and </w:t>
+      </w:r>
+      <w:proofErr w:type="gramStart"/>
+      <w:r>
+        <w:rPr>
+          <w:rFonts w:ascii="Aptos" w:eastAsia="Aptos" w:hAnsi="Aptos" w:cs="Aptos"/>
+        </w:rPr>
+        <w:t>chats</w:t>
+      </w:r>
+      <w:proofErr w:type="gramEnd"/>
+    </w:p>
+    <w:p>
+      <w:pPr>
+        <w:spacing w:line="257" w:lineRule="auto"/>
+      </w:pPr>
+      <w:r>
+        <w:rPr>
+          <w:rFonts w:ascii="Aptos" w:eastAsia="Aptos" w:hAnsi="Aptos" w:cs="Aptos"/>
+        </w:rPr>
+        <w:t xml:space="preserve">Contacts – Contains a name and phone </w:t>
+      </w:r>
+      <w:proofErr w:type="gramStart"/>
+      <w:r>
+        <w:rPr>
+          <w:rFonts w:ascii="Aptos" w:eastAsia="Aptos" w:hAnsi="Aptos" w:cs="Aptos"/>
+        </w:rPr>
+        <w:t>number</w:t>
+      </w:r>
+      <w:proofErr w:type="gramEnd"/>
+    </w:p>
+    <w:p>
+      <w:pPr>
+        <w:spacing w:line="257" w:lineRule="auto"/>
+      </w:pPr>
+      <w:r>
+        <w:rPr>
+          <w:rFonts w:ascii="Aptos" w:eastAsia="Aptos" w:hAnsi="Aptos" w:cs="Aptos"/>
+        </w:rPr>
+        <w:t>Messages – the nodes for the contacts binary tree</w:t>
+      </w:r>
+    </w:p>
+    <w:p>
+      <w:pPr>
+        <w:spacing w:line="257" w:lineRule="auto"/>
+      </w:pPr>
+      <w:r>
+        <w:rPr>
+          <w:rFonts w:ascii="Aptos" w:eastAsia="Aptos" w:hAnsi="Aptos" w:cs="Aptos"/>
+        </w:rPr>
+        <w:t xml:space="preserve">Chats – the nodes for the messages linked </w:t>
+      </w:r>
+      <w:proofErr w:type="gramStart"/>
+      <w:r>
+        <w:rPr>
+          <w:rFonts w:ascii="Aptos" w:eastAsia="Aptos" w:hAnsi="Aptos" w:cs="Aptos"/>
+        </w:rPr>
+        <w:t>list</w:t>
+      </w:r>
+      <w:proofErr w:type="gramEnd"/>
+    </w:p>
+    <w:p>
+      <w:pPr>
+        <w:pStyle w:val="Heading2"/>
+        <w:rPr>
+          <w:rFonts w:ascii="Aptos" w:eastAsia="Aptos" w:hAnsi="Aptos" w:cs="Aptos"/>
+          <w:sz w:val="22"/>
+          <w:szCs w:val="22"/>
+        </w:rPr>
+      </w:pPr>
+      <w:r>
+        <w:t>Class Diagram</w:t>
+      </w:r>
+    </w:p>
+    <w:p>
+      <w:pPr>
+        <w:pStyle w:val="Heading2"/>
+      </w:pPr>
+      <w:r>
+        <w:t>Test Plan</w:t>
+      </w:r>
+    </w:p>
+    <w:p>
+      <w:pPr>
+        <w:pStyle w:val="Heading2"/>
+        <w:spacing w:line="257" w:lineRule="auto"/>
+      </w:pPr>
+      <w:r>
+        <w:rPr>
+          <w:rFonts w:ascii="Aptos Display" w:eastAsia="Aptos Display" w:hAnsi="Aptos Display" w:cs="Aptos Display"/>
+        </w:rPr>
+        <w:t>Design</w:t>
+      </w:r>
+    </w:p>
+    <w:p>
+      <w:pPr>
+        <w:spacing w:line="257" w:lineRule="auto"/>
+      </w:pPr>
+      <w:r>
+        <w:rPr>
+          <w:rFonts w:ascii="Aptos" w:eastAsia="Aptos" w:hAnsi="Aptos" w:cs="Aptos"/>
+        </w:rPr>
+        <w:t>We Want a GUI based design. Which allows a user to see the entire list/most of the chats at one time. They will be able to select one which will show the messages. At the top of the chat, it will provide the user with relevant information about the contact e.g. name, favourite.</w:t>
+      </w:r>
+    </w:p>
+    <w:p>
+      <w:pPr>
+        <w:spacing w:line="257" w:lineRule="auto"/>
+      </w:pPr>
+    </w:p>
+    <w:p>
+      <w:pPr>
+        <w:pStyle w:val="Heading2"/>
+        <w:spacing w:line="257" w:lineRule="auto"/>
+      </w:pPr>
+      <w:r>
+        <w:rPr>
+          <w:rFonts w:ascii="Aptos Display" w:eastAsia="Aptos Display" w:hAnsi="Aptos Display" w:cs="Aptos Display"/>
+        </w:rPr>
+        <w:lastRenderedPageBreak/>
+        <w:t>Task allocation</w:t>
+      </w:r>
+    </w:p>
+    <w:tbl>
+      <w:tblPr>
+        <w:tblStyle w:val="TableGrid"/>
+        <w:tblW w:w="0" w:type="auto"/>
+        <w:tblLayout w:type="fixed"/>
+        <w:tblLook w:val="04A0" w:firstRow="1" w:lastRow="0" w:firstColumn="1" w:lastColumn="0" w:noHBand="0" w:noVBand="1"/>
+      </w:tblPr>
+      <w:tblGrid>
+        <w:gridCol w:w="3005"/>
+        <w:gridCol w:w="3005"/>
+        <w:gridCol w:w="3006"/>
+      </w:tblGrid>
+      <w:tr>
+        <w:trPr>
+          <w:trHeight w:val="300"/>
+        </w:trPr>
+        <w:tc>
+          <w:tcPr>
+            <w:tcW w:w="3005" w:type="dxa"/>
+            <w:tcBorders>
+              <w:top w:val="single" w:sz="8" w:space="0" w:color="auto"/>
+              <w:left w:val="single" w:sz="8" w:space="0" w:color="auto"/>
+              <w:bottom w:val="single" w:sz="8" w:space="0" w:color="auto"/>
+              <w:right w:val="single" w:sz="8" w:space="0" w:color="auto"/>
+            </w:tcBorders>
+            <w:shd w:val="clear" w:color="auto" w:fill="BFBFBF" w:themeFill="background1" w:themeFillShade="BF"/>
+            <w:tcMar>
+              <w:left w:w="108" w:type="dxa"/>
+              <w:right w:w="108" w:type="dxa"/>
+            </w:tcMar>
+          </w:tcPr>
+          <w:p>
+            <w:pPr>
+              <w:rPr>
+                <w:rFonts w:ascii="Aptos" w:eastAsia="Aptos" w:hAnsi="Aptos" w:cs="Aptos"/>
+                <w:color w:val="000000" w:themeColor="text1"/>
+              </w:rPr>
+            </w:pPr>
+            <w:r>
+              <w:rPr>
+                <w:rFonts w:ascii="Aptos" w:eastAsia="Aptos" w:hAnsi="Aptos" w:cs="Aptos"/>
+                <w:color w:val="000000" w:themeColor="text1"/>
+              </w:rPr>
+              <w:t>T</w:t>
+            </w:r>
+            <w:r>
+              <w:rPr>
+                <w:rFonts w:ascii="Aptos" w:eastAsia="Aptos" w:hAnsi="Aptos" w:cs="Aptos"/>
+                <w:color w:val="000000" w:themeColor="text1"/>
+              </w:rPr>
+              <w:t>ask</w:t>
+            </w:r>
+          </w:p>
+        </w:tc>
+        <w:tc>
+          <w:tcPr>
+            <w:tcW w:w="3005" w:type="dxa"/>
+            <w:tcBorders>
+              <w:top w:val="single" w:sz="8" w:space="0" w:color="auto"/>
+              <w:left w:val="single" w:sz="8" w:space="0" w:color="auto"/>
+              <w:bottom w:val="single" w:sz="8" w:space="0" w:color="auto"/>
+              <w:right w:val="single" w:sz="8" w:space="0" w:color="auto"/>
+            </w:tcBorders>
+            <w:shd w:val="clear" w:color="auto" w:fill="BFBFBF" w:themeFill="background1" w:themeFillShade="BF"/>
+            <w:tcMar>
+              <w:left w:w="108" w:type="dxa"/>
+              <w:right w:w="108" w:type="dxa"/>
+            </w:tcMar>
+          </w:tcPr>
+          <w:p>
+            <w:pPr>
+              <w:rPr>
+                <w:rFonts w:ascii="Aptos" w:eastAsia="Aptos" w:hAnsi="Aptos" w:cs="Aptos"/>
+                <w:color w:val="000000" w:themeColor="text1"/>
+              </w:rPr>
+            </w:pPr>
+            <w:r>
+              <w:rPr>
+                <w:rFonts w:ascii="Aptos" w:eastAsia="Aptos" w:hAnsi="Aptos" w:cs="Aptos"/>
+                <w:color w:val="000000" w:themeColor="text1"/>
+              </w:rPr>
+              <w:t>Lead contributor</w:t>
+            </w:r>
+          </w:p>
+        </w:tc>
+        <w:tc>
+          <w:tcPr>
+            <w:tcW w:w="3006" w:type="dxa"/>
+            <w:tcBorders>
+              <w:top w:val="single" w:sz="8" w:space="0" w:color="auto"/>
+              <w:left w:val="single" w:sz="8" w:space="0" w:color="auto"/>
+              <w:bottom w:val="single" w:sz="8" w:space="0" w:color="auto"/>
+              <w:right w:val="single" w:sz="8" w:space="0" w:color="auto"/>
+            </w:tcBorders>
+            <w:shd w:val="clear" w:color="auto" w:fill="BFBFBF" w:themeFill="background1" w:themeFillShade="BF"/>
+            <w:tcMar>
+              <w:left w:w="108" w:type="dxa"/>
+              <w:right w:w="108" w:type="dxa"/>
+            </w:tcMar>
+          </w:tcPr>
+          <w:p>
+            <w:pPr>
+              <w:rPr>
+                <w:rFonts w:ascii="Aptos" w:eastAsia="Aptos" w:hAnsi="Aptos" w:cs="Aptos"/>
+                <w:color w:val="000000" w:themeColor="text1"/>
+              </w:rPr>
+            </w:pPr>
+            <w:r>
+              <w:rPr>
+                <w:rFonts w:ascii="Aptos" w:eastAsia="Aptos" w:hAnsi="Aptos" w:cs="Aptos"/>
+                <w:color w:val="000000" w:themeColor="text1"/>
+              </w:rPr>
+              <w:t>Regular contributor</w:t>
+            </w:r>
+          </w:p>
+        </w:tc>
+      </w:tr>
+      <w:tr>
+        <w:trPr>
+          <w:trHeight w:val="600"/>
+        </w:trPr>
+        <w:tc>
+          <w:tcPr>
+            <w:tcW w:w="3005" w:type="dxa"/>
+            <w:tcBorders>
+              <w:top w:val="single" w:sz="8" w:space="0" w:color="auto"/>
+              <w:left w:val="single" w:sz="8" w:space="0" w:color="auto"/>
+              <w:bottom w:val="single" w:sz="8" w:space="0" w:color="auto"/>
+              <w:right w:val="single" w:sz="8" w:space="0" w:color="auto"/>
+            </w:tcBorders>
+            <w:tcMar>
+              <w:left w:w="108" w:type="dxa"/>
+              <w:right w:w="108" w:type="dxa"/>
+            </w:tcMar>
+          </w:tcPr>
+          <w:p>
+            <w:pPr>
+              <w:rPr>
+                <w:rFonts w:ascii="Aptos" w:eastAsia="Aptos" w:hAnsi="Aptos" w:cs="Aptos"/>
+              </w:rPr>
+            </w:pPr>
+          </w:p>
+        </w:tc>
+        <w:tc>
+          <w:tcPr>
+            <w:tcW w:w="3005" w:type="dxa"/>
+            <w:tcBorders>
+              <w:top w:val="single" w:sz="8" w:space="0" w:color="auto"/>
+              <w:left w:val="single" w:sz="8" w:space="0" w:color="auto"/>
+              <w:bottom w:val="single" w:sz="8" w:space="0" w:color="auto"/>
+              <w:right w:val="single" w:sz="8" w:space="0" w:color="000000" w:themeColor="text1"/>
+            </w:tcBorders>
+            <w:tcMar>
+              <w:left w:w="108" w:type="dxa"/>
+              <w:right w:w="108" w:type="dxa"/>
+            </w:tcMar>
+          </w:tcPr>
+          <w:p>
+            <w:pPr>
+              <w:rPr>
+                <w:rFonts w:ascii="Aptos" w:eastAsia="Aptos" w:hAnsi="Aptos" w:cs="Aptos"/>
+              </w:rPr>
+            </w:pPr>
+          </w:p>
+        </w:tc>
+        <w:tc>
+          <w:tcPr>
+            <w:tcW w:w="3006" w:type="dxa"/>
+            <w:tcBorders>
+              <w:top w:val="single" w:sz="8" w:space="0" w:color="auto"/>
+              <w:left w:val="single" w:sz="8" w:space="0" w:color="000000" w:themeColor="text1"/>
+              <w:bottom w:val="single" w:sz="8" w:space="0" w:color="000000" w:themeColor="text1"/>
+              <w:right w:val="single" w:sz="8" w:space="0" w:color="000000" w:themeColor="text1"/>
+            </w:tcBorders>
+            <w:tcMar>
+              <w:left w:w="108" w:type="dxa"/>
+              <w:right w:w="108" w:type="dxa"/>
+            </w:tcMar>
+          </w:tcPr>
+          <w:p>
+            <w:pPr>
+              <w:rPr>
+                <w:rFonts w:ascii="Aptos" w:eastAsia="Aptos" w:hAnsi="Aptos" w:cs="Aptos"/>
+              </w:rPr>
+            </w:pPr>
+          </w:p>
+        </w:tc>
+      </w:tr>
+      <w:tr>
+        <w:trPr>
+          <w:trHeight w:val="570"/>
+        </w:trPr>
+        <w:tc>
+          <w:tcPr>
+            <w:tcW w:w="3005" w:type="dxa"/>
+            <w:tcBorders>
+              <w:top w:val="nil"/>
+              <w:left w:val="single" w:sz="8" w:space="0" w:color="auto"/>
+              <w:bottom w:val="single" w:sz="8" w:space="0" w:color="auto"/>
+              <w:right w:val="single" w:sz="8" w:space="0" w:color="auto"/>
+            </w:tcBorders>
+            <w:tcMar>
+              <w:left w:w="108" w:type="dxa"/>
+              <w:right w:w="108" w:type="dxa"/>
+            </w:tcMar>
+          </w:tcPr>
+          <w:p>
+            <w:pPr>
+              <w:rPr>
+                <w:rFonts w:ascii="Aptos" w:eastAsia="Aptos" w:hAnsi="Aptos" w:cs="Aptos"/>
+              </w:rPr>
+            </w:pPr>
+          </w:p>
+        </w:tc>
+        <w:tc>
+          <w:tcPr>
+            <w:tcW w:w="3005" w:type="dxa"/>
+            <w:tcBorders>
+              <w:top w:val="nil"/>
+              <w:left w:val="single" w:sz="8" w:space="0" w:color="auto"/>
+              <w:bottom w:val="single" w:sz="8" w:space="0" w:color="auto"/>
+              <w:right w:val="single" w:sz="8" w:space="0" w:color="auto"/>
+            </w:tcBorders>
+            <w:tcMar>
+              <w:left w:w="108" w:type="dxa"/>
+              <w:right w:w="108" w:type="dxa"/>
+            </w:tcMar>
+          </w:tcPr>
+          <w:p>
+            <w:pPr>
+              <w:rPr>
+                <w:rFonts w:ascii="Aptos" w:eastAsia="Aptos" w:hAnsi="Aptos" w:cs="Aptos"/>
+              </w:rPr>
+            </w:pPr>
+          </w:p>
+        </w:tc>
+        <w:tc>
+          <w:tcPr>
+            <w:tcW w:w="3006" w:type="dxa"/>
+            <w:tcBorders>
+              <w:top w:val="single" w:sz="8" w:space="0" w:color="auto"/>
+              <w:left w:val="single" w:sz="8" w:space="0" w:color="auto"/>
+              <w:bottom w:val="single" w:sz="8" w:space="0" w:color="auto"/>
+              <w:right w:val="single" w:sz="8" w:space="0" w:color="auto"/>
+            </w:tcBorders>
+            <w:tcMar>
+              <w:left w:w="108" w:type="dxa"/>
+              <w:right w:w="108" w:type="dxa"/>
+            </w:tcMar>
+          </w:tcPr>
+          <w:p>
+            <w:pPr>
+              <w:rPr>
+                <w:rFonts w:ascii="Aptos" w:eastAsia="Aptos" w:hAnsi="Aptos" w:cs="Aptos"/>
+              </w:rPr>
+            </w:pPr>
+          </w:p>
+        </w:tc>
+      </w:tr>
+      <w:tr>
+        <w:trPr>
+          <w:trHeight w:val="600"/>
+        </w:trPr>
+        <w:tc>
+          <w:tcPr>
+            <w:tcW w:w="3005" w:type="dxa"/>
+            <w:tcBorders>
+              <w:top w:val="nil"/>
+              <w:left w:val="single" w:sz="8" w:space="0" w:color="auto"/>
+              <w:bottom w:val="single" w:sz="8" w:space="0" w:color="auto"/>
+              <w:right w:val="single" w:sz="8" w:space="0" w:color="auto"/>
+            </w:tcBorders>
+            <w:tcMar>
+              <w:left w:w="108" w:type="dxa"/>
+              <w:right w:w="108" w:type="dxa"/>
+            </w:tcMar>
+          </w:tcPr>
+          <w:p>
+            <w:pPr>
+              <w:rPr>
+                <w:rFonts w:ascii="Aptos" w:eastAsia="Aptos" w:hAnsi="Aptos" w:cs="Aptos"/>
+              </w:rPr>
+            </w:pPr>
+          </w:p>
+        </w:tc>
+        <w:tc>
+          <w:tcPr>
+            <w:tcW w:w="3005" w:type="dxa"/>
+            <w:tcBorders>
+              <w:top w:val="nil"/>
+              <w:left w:val="single" w:sz="8" w:space="0" w:color="auto"/>
+              <w:bottom w:val="single" w:sz="8" w:space="0" w:color="auto"/>
+              <w:right w:val="single" w:sz="8" w:space="0" w:color="000000" w:themeColor="text1"/>
+            </w:tcBorders>
+            <w:tcMar>
+              <w:left w:w="108" w:type="dxa"/>
+              <w:right w:w="108" w:type="dxa"/>
+            </w:tcMar>
+          </w:tcPr>
+          <w:p>
+            <w:pPr>
+              <w:rPr>
+                <w:rFonts w:ascii="Aptos" w:eastAsia="Aptos" w:hAnsi="Aptos" w:cs="Aptos"/>
+              </w:rPr>
+            </w:pPr>
+          </w:p>
+        </w:tc>
+        <w:tc>
+          <w:tcPr>
+            <w:tcW w:w="3006" w:type="dxa"/>
+            <w:tcBorders>
+              <w:top w:val="single" w:sz="8" w:space="0" w:color="auto"/>
+              <w:left w:val="single" w:sz="8" w:space="0" w:color="000000" w:themeColor="text1"/>
+              <w:bottom w:val="single" w:sz="8" w:space="0" w:color="000000" w:themeColor="text1"/>
+              <w:right w:val="single" w:sz="8" w:space="0" w:color="000000" w:themeColor="text1"/>
+            </w:tcBorders>
+            <w:tcMar>
+              <w:left w:w="108" w:type="dxa"/>
+              <w:right w:w="108" w:type="dxa"/>
+            </w:tcMar>
+          </w:tcPr>
+          <w:p>
+            <w:pPr>
+              <w:rPr>
+                <w:rFonts w:ascii="Aptos" w:eastAsia="Aptos" w:hAnsi="Aptos" w:cs="Aptos"/>
+              </w:rPr>
+            </w:pPr>
+          </w:p>
+        </w:tc>
+      </w:tr>
+      <w:tr>
+        <w:trPr>
+          <w:trHeight w:val="300"/>
+        </w:trPr>
+        <w:tc>
+          <w:tcPr>
+            <w:tcW w:w="3005" w:type="dxa"/>
+            <w:vMerge w:val="restart"/>
+            <w:tcBorders>
+              <w:top w:val="nil"/>
+              <w:left w:val="single" w:sz="8" w:space="0" w:color="auto"/>
+              <w:bottom w:val="single" w:sz="8" w:space="0" w:color="auto"/>
+              <w:right w:val="single" w:sz="8" w:space="0" w:color="auto"/>
+            </w:tcBorders>
+            <w:tcMar>
+              <w:left w:w="108" w:type="dxa"/>
+              <w:right w:w="108" w:type="dxa"/>
+            </w:tcMar>
+          </w:tcPr>
+          <w:p>
+            <w:pPr>
+              <w:rPr>
+                <w:rFonts w:ascii="Aptos" w:eastAsia="Aptos" w:hAnsi="Aptos" w:cs="Aptos"/>
+              </w:rPr>
+            </w:pPr>
+            <w:r>
+              <w:rPr>
+                <w:rFonts w:ascii="Aptos" w:eastAsia="Aptos" w:hAnsi="Aptos" w:cs="Aptos"/>
+              </w:rPr>
+              <w:t>Being useless</w:t>
+            </w:r>
+          </w:p>
+        </w:tc>
+        <w:tc>
+          <w:tcPr>
+            <w:tcW w:w="3005" w:type="dxa"/>
+            <w:vMerge w:val="restart"/>
+            <w:tcBorders>
+              <w:top w:val="nil"/>
+              <w:left w:val="single" w:sz="8" w:space="0" w:color="auto"/>
+              <w:bottom w:val="single" w:sz="8" w:space="0" w:color="auto"/>
+              <w:right w:val="single" w:sz="8" w:space="0" w:color="auto"/>
+            </w:tcBorders>
+            <w:tcMar>
+              <w:left w:w="108" w:type="dxa"/>
+              <w:right w:w="108" w:type="dxa"/>
+            </w:tcMar>
+          </w:tcPr>
+          <w:p>
+            <w:pPr>
+              <w:spacing w:line="259" w:lineRule="auto"/>
+              <w:rPr>
+                <w:rFonts w:ascii="Aptos" w:eastAsia="Aptos" w:hAnsi="Aptos" w:cs="Aptos"/>
+              </w:rPr>
+            </w:pPr>
+            <w:proofErr w:type="spellStart"/>
+            <w:r>
+              <w:rPr>
+                <w:rFonts w:ascii="Aptos" w:eastAsia="Aptos" w:hAnsi="Aptos" w:cs="Aptos"/>
+              </w:rPr>
+              <w:t>ru</w:t>
+            </w:r>
+            <w:r>
+              <w:rPr>
+                <w:rFonts w:ascii="Aptos" w:eastAsia="Aptos" w:hAnsi="Aptos" w:cs="Aptos"/>
+              </w:rPr>
+              <w:t>ai</w:t>
+            </w:r>
+            <w:r>
+              <w:rPr>
+                <w:rFonts w:ascii="Aptos" w:eastAsia="Aptos" w:hAnsi="Aptos" w:cs="Aptos"/>
+              </w:rPr>
+              <w:t>ridh</w:t>
+            </w:r>
+            <w:proofErr w:type="spellEnd"/>
+          </w:p>
+        </w:tc>
+        <w:tc>
+          <w:tcPr>
+            <w:tcW w:w="3006" w:type="dxa"/>
+            <w:tcBorders>
+              <w:top w:val="single" w:sz="8" w:space="0" w:color="auto"/>
+              <w:left w:val="single" w:sz="8" w:space="0" w:color="auto"/>
+              <w:bottom w:val="single" w:sz="8" w:space="0" w:color="auto"/>
+              <w:right w:val="single" w:sz="8" w:space="0" w:color="auto"/>
+            </w:tcBorders>
+            <w:tcMar>
+              <w:left w:w="108" w:type="dxa"/>
+              <w:right w:w="108" w:type="dxa"/>
+            </w:tcMar>
+          </w:tcPr>
+          <w:p>
+            <w:pPr>
+              <w:spacing w:line="259" w:lineRule="auto"/>
+              <w:rPr>
+                <w:rFonts w:ascii="Aptos" w:eastAsia="Aptos" w:hAnsi="Aptos" w:cs="Aptos"/>
+              </w:rPr>
+            </w:pPr>
+            <w:r>
+              <w:rPr>
+                <w:rFonts w:ascii="Aptos" w:eastAsia="Aptos" w:hAnsi="Aptos" w:cs="Aptos"/>
+              </w:rPr>
+              <w:t>M</w:t>
+            </w:r>
+            <w:r>
+              <w:rPr>
+                <w:rFonts w:ascii="Aptos" w:eastAsia="Aptos" w:hAnsi="Aptos" w:cs="Aptos"/>
+              </w:rPr>
+              <w:t>u</w:t>
+            </w:r>
+            <w:r>
+              <w:rPr>
+                <w:rFonts w:ascii="Aptos" w:eastAsia="Aptos" w:hAnsi="Aptos" w:cs="Aptos"/>
+              </w:rPr>
+              <w:t>nro</w:t>
+            </w:r>
+          </w:p>
+        </w:tc>
+      </w:tr>
+      <w:tr>
+        <w:trPr>
+          <w:trHeight w:val="300"/>
+        </w:trPr>
+        <w:tc>
+          <w:tcPr>
+            <w:tcW w:w="3005" w:type="dxa"/>
+            <w:vMerge/>
+            <w:tcBorders>
+              <w:left w:val="single" w:sz="0" w:space="0" w:color="auto"/>
+              <w:right w:val="single" w:sz="0" w:space="0" w:color="auto"/>
+            </w:tcBorders>
+            <w:vAlign w:val="center"/>
+          </w:tcPr>
+          <w:p/>
+        </w:tc>
+        <w:tc>
+          <w:tcPr>
+            <w:tcW w:w="3005" w:type="dxa"/>
+            <w:vMerge/>
+            <w:tcBorders>
+              <w:left w:val="single" w:sz="0" w:space="0" w:color="auto"/>
+              <w:right w:val="single" w:sz="0" w:space="0" w:color="auto"/>
+            </w:tcBorders>
+            <w:vAlign w:val="center"/>
+          </w:tcPr>
+          <w:p/>
+        </w:tc>
+        <w:tc>
+          <w:tcPr>
+            <w:tcW w:w="3006" w:type="dxa"/>
+            <w:tcBorders>
+              <w:top w:val="single" w:sz="8" w:space="0" w:color="auto"/>
+              <w:left w:val="nil"/>
+              <w:bottom w:val="single" w:sz="8" w:space="0" w:color="auto"/>
+              <w:right w:val="single" w:sz="8" w:space="0" w:color="auto"/>
+            </w:tcBorders>
+            <w:tcMar>
+              <w:left w:w="108" w:type="dxa"/>
+              <w:right w:w="108" w:type="dxa"/>
+            </w:tcMar>
+          </w:tcPr>
+          <w:p>
+            <w:pPr>
+              <w:rPr>
+                <w:rFonts w:ascii="Aptos" w:eastAsia="Aptos" w:hAnsi="Aptos" w:cs="Aptos"/>
+              </w:rPr>
+            </w:pPr>
+            <w:r>
+              <w:rPr>
+                <w:rFonts w:ascii="Aptos" w:eastAsia="Aptos" w:hAnsi="Aptos" w:cs="Aptos"/>
+              </w:rPr>
+              <w:t xml:space="preserve">Big </w:t>
+            </w:r>
+            <w:proofErr w:type="spellStart"/>
+            <w:r>
+              <w:rPr>
+                <w:rFonts w:ascii="Aptos" w:eastAsia="Aptos" w:hAnsi="Aptos" w:cs="Aptos"/>
+              </w:rPr>
+              <w:t>scottish</w:t>
+            </w:r>
+            <w:proofErr w:type="spellEnd"/>
+            <w:r>
+              <w:rPr>
+                <w:rFonts w:ascii="Aptos" w:eastAsia="Aptos" w:hAnsi="Aptos" w:cs="Aptos"/>
+              </w:rPr>
+              <w:t xml:space="preserve"> mountain</w:t>
+            </w:r>
+          </w:p>
+        </w:tc>
+      </w:tr>
+      <w:tr>
+        <w:trPr>
+          <w:trHeight w:val="300"/>
+        </w:trPr>
+        <w:tc>
+          <w:tcPr>
+            <w:tcW w:w="3005" w:type="dxa"/>
+            <w:vMerge/>
+            <w:tcBorders>
+              <w:left w:val="single" w:sz="0" w:space="0" w:color="auto"/>
+              <w:bottom w:val="single" w:sz="0" w:space="0" w:color="auto"/>
+              <w:right w:val="single" w:sz="0" w:space="0" w:color="auto"/>
+            </w:tcBorders>
+            <w:vAlign w:val="center"/>
+          </w:tcPr>
+          <w:p/>
+        </w:tc>
+        <w:tc>
+          <w:tcPr>
+            <w:tcW w:w="3005" w:type="dxa"/>
+            <w:vMerge/>
+            <w:tcBorders>
+              <w:left w:val="single" w:sz="0" w:space="0" w:color="auto"/>
+              <w:bottom w:val="single" w:sz="0" w:space="0" w:color="auto"/>
+              <w:right w:val="single" w:sz="0" w:space="0" w:color="auto"/>
+            </w:tcBorders>
+            <w:vAlign w:val="center"/>
+          </w:tcPr>
+          <w:p/>
+        </w:tc>
+        <w:tc>
+          <w:tcPr>
+            <w:tcW w:w="3006" w:type="dxa"/>
+            <w:tcBorders>
+              <w:top w:val="single" w:sz="8" w:space="0" w:color="auto"/>
+              <w:left w:val="nil"/>
+              <w:bottom w:val="single" w:sz="8" w:space="0" w:color="auto"/>
+              <w:right w:val="single" w:sz="8" w:space="0" w:color="auto"/>
+            </w:tcBorders>
+            <w:tcMar>
+              <w:left w:w="108" w:type="dxa"/>
+              <w:right w:w="108" w:type="dxa"/>
+            </w:tcMar>
+          </w:tcPr>
+          <w:p>
+            <w:pPr>
+              <w:rPr>
+                <w:rFonts w:ascii="Aptos" w:eastAsia="Aptos" w:hAnsi="Aptos" w:cs="Aptos"/>
+              </w:rPr>
+            </w:pPr>
+            <w:r>
+              <w:rPr>
+                <w:rFonts w:ascii="Aptos" w:eastAsia="Aptos" w:hAnsi="Aptos" w:cs="Aptos"/>
+              </w:rPr>
+              <w:t xml:space="preserve">Ladder </w:t>
+            </w:r>
+            <w:r>
+              <w:rPr>
+                <w:rFonts w:ascii="Aptos" w:eastAsia="Aptos" w:hAnsi="Aptos" w:cs="Aptos"/>
+              </w:rPr>
+              <w:t>equivalent &lt;-HAHA</w:t>
+            </w:r>
+          </w:p>
+        </w:tc>
+      </w:tr>
+    </w:tbl>
+    <w:p>
+      <w:pPr>
+        <w:pStyle w:val="Heading2"/>
+        <w:rPr>
+          <w:rFonts w:ascii="Aptos" w:eastAsia="Aptos" w:hAnsi="Aptos" w:cs="Aptos"/>
+          <w:sz w:val="22"/>
+          <w:szCs w:val="22"/>
+        </w:rPr>
+      </w:pPr>
+      <w:proofErr w:type="spellStart"/>
+      <w:r>
+        <w:t>Self Evaluation</w:t>
+      </w:r>
+      <w:proofErr w:type="spellEnd"/>
+    </w:p>
+    <w:p/>
     <w:sectPr>
       <w:pgSz w:w="11906" w:h="16838"/>
       <w:pgMar w:top="1440" w:right="1440" w:bottom="1440" w:left="1440" w:header="708" w:footer="708" w:gutter="0"/>
@@ -15,6 +1310,1171 @@
     </w:sectPr>
   </w:body>
 </w:document>
+</file>
+
+<file path=word/numbering.xml><?xml version="1.0" encoding="utf-8"?>
+<w:numbering xmlns:wpc="http://schemas.microsoft.com/office/word/2010/wordprocessingCanvas" xmlns:cx="http://schemas.microsoft.com/office/drawing/2014/chartex" xmlns:cx1="http://schemas.microsoft.com/office/drawing/2015/9/8/chartex" xmlns:cx2="http://schemas.microsoft.com/office/drawing/2015/10/21/chartex" xmlns:cx3="http://schemas.microsoft.com/office/drawing/2016/5/9/chartex" xmlns:cx4="http://schemas.microsoft.com/office/drawing/2016/5/10/chartex" xmlns:cx5="http://schemas.microsoft.com/office/drawing/2016/5/11/chartex" xmlns:cx6="http://schemas.microsoft.com/office/drawing/2016/5/12/chartex" xmlns:cx7="http://schemas.microsoft.com/office/drawing/2016/5/13/chartex" xmlns:cx8="http://schemas.microsoft.com/office/drawing/2016/5/14/chartex" xmlns:mc="http://schemas.openxmlformats.org/markup-compatibility/2006" xmlns:aink="http://schemas.microsoft.com/office/drawing/2016/ink" xmlns:am3d="http://schemas.microsoft.com/office/drawing/2017/model3d" xmlns:o="urn:schemas-microsoft-com:office:office" xmlns:oel="http://schemas.microsoft.com/office/2019/extlst" xmlns:r="http://schemas.openxmlformats.org/officeDocument/2006/relationships" xmlns:m="http://schemas.openxmlformats.org/officeDocument/2006/math" xmlns:v="urn:schemas-microsoft-com:vml" xmlns:wp14="http://schemas.microsoft.com/office/word/2010/wordprocessingDrawing" xmlns:wp="http://schemas.openxmlformats.org/drawingml/2006/wordprocessingDrawing" xmlns:w10="urn:schemas-microsoft-com:office:word" xmlns:w="http://schemas.openxmlformats.org/wordprocessingml/2006/main" xmlns:w14="http://schemas.microsoft.com/office/word/2010/wordml" xmlns:w15="http://schemas.microsoft.com/office/word/2012/wordml" xmlns:w16cex="http://schemas.microsoft.com/office/word/2018/wordml/cex" xmlns:w16cid="http://schemas.microsoft.com/office/word/2016/wordml/cid" xmlns:w16="http://schemas.microsoft.com/office/word/2018/wordml" xmlns:w16du="http://schemas.microsoft.com/office/word/2023/wordml/word16du" xmlns:w16sdtdh="http://schemas.microsoft.com/office/word/2020/wordml/sdtdatahash" xmlns:w16se="http://schemas.microsoft.com/office/word/2015/wordml/symex" xmlns:wpg="http://schemas.microsoft.com/office/word/2010/wordprocessingGroup" xmlns:wpi="http://schemas.microsoft.com/office/word/2010/wordprocessingInk" xmlns:wne="http://schemas.microsoft.com/office/word/2006/wordml" xmlns:wps="http://schemas.microsoft.com/office/word/2010/wordprocessingShape" mc:Ignorable="w14 w15 w16se w16cid w16 w16cex w16sdtdh w16du wp14">
+  <w:abstractNum w:abstractNumId="0" w15:restartNumberingAfterBreak="0">
+    <w:nsid w:val="10CD2753"/>
+    <w:multiLevelType w:val="hybridMultilevel"/>
+    <w:tmpl w:val="9488C9C0"/>
+    <w:lvl w:ilvl="0" w:tplc="794E3BF6">
+      <w:start w:val="1"/>
+      <w:numFmt w:val="bullet"/>
+      <w:lvlText w:val="·"/>
+      <w:lvlJc w:val="left"/>
+      <w:pPr>
+        <w:ind w:left="720" w:hanging="360"/>
+      </w:pPr>
+      <w:rPr>
+        <w:rFonts w:ascii="Symbol" w:hAnsi="Symbol" w:hint="default"/>
+      </w:rPr>
+    </w:lvl>
+    <w:lvl w:ilvl="1" w:tplc="D2AE1A6E">
+      <w:start w:val="1"/>
+      <w:numFmt w:val="bullet"/>
+      <w:lvlText w:val="o"/>
+      <w:lvlJc w:val="left"/>
+      <w:pPr>
+        <w:ind w:left="1440" w:hanging="360"/>
+      </w:pPr>
+      <w:rPr>
+        <w:rFonts w:ascii="Courier New" w:hAnsi="Courier New" w:hint="default"/>
+      </w:rPr>
+    </w:lvl>
+    <w:lvl w:ilvl="2" w:tplc="4CACE42A">
+      <w:start w:val="1"/>
+      <w:numFmt w:val="bullet"/>
+      <w:lvlText w:val=""/>
+      <w:lvlJc w:val="left"/>
+      <w:pPr>
+        <w:ind w:left="2160" w:hanging="360"/>
+      </w:pPr>
+      <w:rPr>
+        <w:rFonts w:ascii="Wingdings" w:hAnsi="Wingdings" w:hint="default"/>
+      </w:rPr>
+    </w:lvl>
+    <w:lvl w:ilvl="3" w:tplc="D6ECC852">
+      <w:start w:val="1"/>
+      <w:numFmt w:val="bullet"/>
+      <w:lvlText w:val=""/>
+      <w:lvlJc w:val="left"/>
+      <w:pPr>
+        <w:ind w:left="2880" w:hanging="360"/>
+      </w:pPr>
+      <w:rPr>
+        <w:rFonts w:ascii="Symbol" w:hAnsi="Symbol" w:hint="default"/>
+      </w:rPr>
+    </w:lvl>
+    <w:lvl w:ilvl="4" w:tplc="8AF66A5C">
+      <w:start w:val="1"/>
+      <w:numFmt w:val="bullet"/>
+      <w:lvlText w:val="o"/>
+      <w:lvlJc w:val="left"/>
+      <w:pPr>
+        <w:ind w:left="3600" w:hanging="360"/>
+      </w:pPr>
+      <w:rPr>
+        <w:rFonts w:ascii="Courier New" w:hAnsi="Courier New" w:hint="default"/>
+      </w:rPr>
+    </w:lvl>
+    <w:lvl w:ilvl="5" w:tplc="E746FB66">
+      <w:start w:val="1"/>
+      <w:numFmt w:val="bullet"/>
+      <w:lvlText w:val=""/>
+      <w:lvlJc w:val="left"/>
+      <w:pPr>
+        <w:ind w:left="4320" w:hanging="360"/>
+      </w:pPr>
+      <w:rPr>
+        <w:rFonts w:ascii="Wingdings" w:hAnsi="Wingdings" w:hint="default"/>
+      </w:rPr>
+    </w:lvl>
+    <w:lvl w:ilvl="6" w:tplc="0734A53A">
+      <w:start w:val="1"/>
+      <w:numFmt w:val="bullet"/>
+      <w:lvlText w:val=""/>
+      <w:lvlJc w:val="left"/>
+      <w:pPr>
+        <w:ind w:left="5040" w:hanging="360"/>
+      </w:pPr>
+      <w:rPr>
+        <w:rFonts w:ascii="Symbol" w:hAnsi="Symbol" w:hint="default"/>
+      </w:rPr>
+    </w:lvl>
+    <w:lvl w:ilvl="7" w:tplc="0A1AE5CC">
+      <w:start w:val="1"/>
+      <w:numFmt w:val="bullet"/>
+      <w:lvlText w:val="o"/>
+      <w:lvlJc w:val="left"/>
+      <w:pPr>
+        <w:ind w:left="5760" w:hanging="360"/>
+      </w:pPr>
+      <w:rPr>
+        <w:rFonts w:ascii="Courier New" w:hAnsi="Courier New" w:hint="default"/>
+      </w:rPr>
+    </w:lvl>
+    <w:lvl w:ilvl="8" w:tplc="6C0094D4">
+      <w:start w:val="1"/>
+      <w:numFmt w:val="bullet"/>
+      <w:lvlText w:val=""/>
+      <w:lvlJc w:val="left"/>
+      <w:pPr>
+        <w:ind w:left="6480" w:hanging="360"/>
+      </w:pPr>
+      <w:rPr>
+        <w:rFonts w:ascii="Wingdings" w:hAnsi="Wingdings" w:hint="default"/>
+      </w:rPr>
+    </w:lvl>
+  </w:abstractNum>
+  <w:abstractNum w:abstractNumId="1" w15:restartNumberingAfterBreak="0">
+    <w:nsid w:val="1ABF5AA6"/>
+    <w:multiLevelType w:val="hybridMultilevel"/>
+    <w:tmpl w:val="7C1CA208"/>
+    <w:lvl w:ilvl="0" w:tplc="85023B48">
+      <w:start w:val="1"/>
+      <w:numFmt w:val="bullet"/>
+      <w:lvlText w:val="·"/>
+      <w:lvlJc w:val="left"/>
+      <w:pPr>
+        <w:ind w:left="720" w:hanging="360"/>
+      </w:pPr>
+      <w:rPr>
+        <w:rFonts w:ascii="Symbol" w:hAnsi="Symbol" w:hint="default"/>
+      </w:rPr>
+    </w:lvl>
+    <w:lvl w:ilvl="1" w:tplc="9B883BCE">
+      <w:start w:val="1"/>
+      <w:numFmt w:val="bullet"/>
+      <w:lvlText w:val="o"/>
+      <w:lvlJc w:val="left"/>
+      <w:pPr>
+        <w:ind w:left="1440" w:hanging="360"/>
+      </w:pPr>
+      <w:rPr>
+        <w:rFonts w:ascii="Courier New" w:hAnsi="Courier New" w:hint="default"/>
+      </w:rPr>
+    </w:lvl>
+    <w:lvl w:ilvl="2" w:tplc="BBD4288A">
+      <w:start w:val="1"/>
+      <w:numFmt w:val="bullet"/>
+      <w:lvlText w:val=""/>
+      <w:lvlJc w:val="left"/>
+      <w:pPr>
+        <w:ind w:left="2160" w:hanging="360"/>
+      </w:pPr>
+      <w:rPr>
+        <w:rFonts w:ascii="Wingdings" w:hAnsi="Wingdings" w:hint="default"/>
+      </w:rPr>
+    </w:lvl>
+    <w:lvl w:ilvl="3" w:tplc="8DD80958">
+      <w:start w:val="1"/>
+      <w:numFmt w:val="bullet"/>
+      <w:lvlText w:val=""/>
+      <w:lvlJc w:val="left"/>
+      <w:pPr>
+        <w:ind w:left="2880" w:hanging="360"/>
+      </w:pPr>
+      <w:rPr>
+        <w:rFonts w:ascii="Symbol" w:hAnsi="Symbol" w:hint="default"/>
+      </w:rPr>
+    </w:lvl>
+    <w:lvl w:ilvl="4" w:tplc="E7646D44">
+      <w:start w:val="1"/>
+      <w:numFmt w:val="bullet"/>
+      <w:lvlText w:val="o"/>
+      <w:lvlJc w:val="left"/>
+      <w:pPr>
+        <w:ind w:left="3600" w:hanging="360"/>
+      </w:pPr>
+      <w:rPr>
+        <w:rFonts w:ascii="Courier New" w:hAnsi="Courier New" w:hint="default"/>
+      </w:rPr>
+    </w:lvl>
+    <w:lvl w:ilvl="5" w:tplc="456254D6">
+      <w:start w:val="1"/>
+      <w:numFmt w:val="bullet"/>
+      <w:lvlText w:val=""/>
+      <w:lvlJc w:val="left"/>
+      <w:pPr>
+        <w:ind w:left="4320" w:hanging="360"/>
+      </w:pPr>
+      <w:rPr>
+        <w:rFonts w:ascii="Wingdings" w:hAnsi="Wingdings" w:hint="default"/>
+      </w:rPr>
+    </w:lvl>
+    <w:lvl w:ilvl="6" w:tplc="07C2F026">
+      <w:start w:val="1"/>
+      <w:numFmt w:val="bullet"/>
+      <w:lvlText w:val=""/>
+      <w:lvlJc w:val="left"/>
+      <w:pPr>
+        <w:ind w:left="5040" w:hanging="360"/>
+      </w:pPr>
+      <w:rPr>
+        <w:rFonts w:ascii="Symbol" w:hAnsi="Symbol" w:hint="default"/>
+      </w:rPr>
+    </w:lvl>
+    <w:lvl w:ilvl="7" w:tplc="6960194A">
+      <w:start w:val="1"/>
+      <w:numFmt w:val="bullet"/>
+      <w:lvlText w:val="o"/>
+      <w:lvlJc w:val="left"/>
+      <w:pPr>
+        <w:ind w:left="5760" w:hanging="360"/>
+      </w:pPr>
+      <w:rPr>
+        <w:rFonts w:ascii="Courier New" w:hAnsi="Courier New" w:hint="default"/>
+      </w:rPr>
+    </w:lvl>
+    <w:lvl w:ilvl="8" w:tplc="7F204CEE">
+      <w:start w:val="1"/>
+      <w:numFmt w:val="bullet"/>
+      <w:lvlText w:val=""/>
+      <w:lvlJc w:val="left"/>
+      <w:pPr>
+        <w:ind w:left="6480" w:hanging="360"/>
+      </w:pPr>
+      <w:rPr>
+        <w:rFonts w:ascii="Wingdings" w:hAnsi="Wingdings" w:hint="default"/>
+      </w:rPr>
+    </w:lvl>
+  </w:abstractNum>
+  <w:abstractNum w:abstractNumId="2" w15:restartNumberingAfterBreak="0">
+    <w:nsid w:val="263B257B"/>
+    <w:multiLevelType w:val="hybridMultilevel"/>
+    <w:tmpl w:val="F820723C"/>
+    <w:lvl w:ilvl="0" w:tplc="DBF83F12">
+      <w:start w:val="1"/>
+      <w:numFmt w:val="bullet"/>
+      <w:lvlText w:val="·"/>
+      <w:lvlJc w:val="left"/>
+      <w:pPr>
+        <w:ind w:left="720" w:hanging="360"/>
+      </w:pPr>
+      <w:rPr>
+        <w:rFonts w:ascii="Symbol" w:hAnsi="Symbol" w:hint="default"/>
+      </w:rPr>
+    </w:lvl>
+    <w:lvl w:ilvl="1" w:tplc="E15C3CEC">
+      <w:start w:val="1"/>
+      <w:numFmt w:val="bullet"/>
+      <w:lvlText w:val="o"/>
+      <w:lvlJc w:val="left"/>
+      <w:pPr>
+        <w:ind w:left="1440" w:hanging="360"/>
+      </w:pPr>
+      <w:rPr>
+        <w:rFonts w:ascii="Courier New" w:hAnsi="Courier New" w:hint="default"/>
+      </w:rPr>
+    </w:lvl>
+    <w:lvl w:ilvl="2" w:tplc="82EE517C">
+      <w:start w:val="1"/>
+      <w:numFmt w:val="bullet"/>
+      <w:lvlText w:val=""/>
+      <w:lvlJc w:val="left"/>
+      <w:pPr>
+        <w:ind w:left="2160" w:hanging="360"/>
+      </w:pPr>
+      <w:rPr>
+        <w:rFonts w:ascii="Wingdings" w:hAnsi="Wingdings" w:hint="default"/>
+      </w:rPr>
+    </w:lvl>
+    <w:lvl w:ilvl="3" w:tplc="6E564A8C">
+      <w:start w:val="1"/>
+      <w:numFmt w:val="bullet"/>
+      <w:lvlText w:val=""/>
+      <w:lvlJc w:val="left"/>
+      <w:pPr>
+        <w:ind w:left="2880" w:hanging="360"/>
+      </w:pPr>
+      <w:rPr>
+        <w:rFonts w:ascii="Symbol" w:hAnsi="Symbol" w:hint="default"/>
+      </w:rPr>
+    </w:lvl>
+    <w:lvl w:ilvl="4" w:tplc="61C8C1D8">
+      <w:start w:val="1"/>
+      <w:numFmt w:val="bullet"/>
+      <w:lvlText w:val="o"/>
+      <w:lvlJc w:val="left"/>
+      <w:pPr>
+        <w:ind w:left="3600" w:hanging="360"/>
+      </w:pPr>
+      <w:rPr>
+        <w:rFonts w:ascii="Courier New" w:hAnsi="Courier New" w:hint="default"/>
+      </w:rPr>
+    </w:lvl>
+    <w:lvl w:ilvl="5" w:tplc="06B0F094">
+      <w:start w:val="1"/>
+      <w:numFmt w:val="bullet"/>
+      <w:lvlText w:val=""/>
+      <w:lvlJc w:val="left"/>
+      <w:pPr>
+        <w:ind w:left="4320" w:hanging="360"/>
+      </w:pPr>
+      <w:rPr>
+        <w:rFonts w:ascii="Wingdings" w:hAnsi="Wingdings" w:hint="default"/>
+      </w:rPr>
+    </w:lvl>
+    <w:lvl w:ilvl="6" w:tplc="11D43BAE">
+      <w:start w:val="1"/>
+      <w:numFmt w:val="bullet"/>
+      <w:lvlText w:val=""/>
+      <w:lvlJc w:val="left"/>
+      <w:pPr>
+        <w:ind w:left="5040" w:hanging="360"/>
+      </w:pPr>
+      <w:rPr>
+        <w:rFonts w:ascii="Symbol" w:hAnsi="Symbol" w:hint="default"/>
+      </w:rPr>
+    </w:lvl>
+    <w:lvl w:ilvl="7" w:tplc="DAE041D2">
+      <w:start w:val="1"/>
+      <w:numFmt w:val="bullet"/>
+      <w:lvlText w:val="o"/>
+      <w:lvlJc w:val="left"/>
+      <w:pPr>
+        <w:ind w:left="5760" w:hanging="360"/>
+      </w:pPr>
+      <w:rPr>
+        <w:rFonts w:ascii="Courier New" w:hAnsi="Courier New" w:hint="default"/>
+      </w:rPr>
+    </w:lvl>
+    <w:lvl w:ilvl="8" w:tplc="894E0B9E">
+      <w:start w:val="1"/>
+      <w:numFmt w:val="bullet"/>
+      <w:lvlText w:val=""/>
+      <w:lvlJc w:val="left"/>
+      <w:pPr>
+        <w:ind w:left="6480" w:hanging="360"/>
+      </w:pPr>
+      <w:rPr>
+        <w:rFonts w:ascii="Wingdings" w:hAnsi="Wingdings" w:hint="default"/>
+      </w:rPr>
+    </w:lvl>
+  </w:abstractNum>
+  <w:abstractNum w:abstractNumId="3" w15:restartNumberingAfterBreak="0">
+    <w:nsid w:val="3FD81176"/>
+    <w:multiLevelType w:val="hybridMultilevel"/>
+    <w:tmpl w:val="0F8859CA"/>
+    <w:lvl w:ilvl="0" w:tplc="2D801384">
+      <w:start w:val="1"/>
+      <w:numFmt w:val="bullet"/>
+      <w:lvlText w:val="·"/>
+      <w:lvlJc w:val="left"/>
+      <w:pPr>
+        <w:ind w:left="720" w:hanging="360"/>
+      </w:pPr>
+      <w:rPr>
+        <w:rFonts w:ascii="Symbol" w:hAnsi="Symbol" w:hint="default"/>
+      </w:rPr>
+    </w:lvl>
+    <w:lvl w:ilvl="1" w:tplc="1376F608">
+      <w:start w:val="1"/>
+      <w:numFmt w:val="bullet"/>
+      <w:lvlText w:val="o"/>
+      <w:lvlJc w:val="left"/>
+      <w:pPr>
+        <w:ind w:left="1440" w:hanging="360"/>
+      </w:pPr>
+      <w:rPr>
+        <w:rFonts w:ascii="Courier New" w:hAnsi="Courier New" w:hint="default"/>
+      </w:rPr>
+    </w:lvl>
+    <w:lvl w:ilvl="2" w:tplc="4402606A">
+      <w:start w:val="1"/>
+      <w:numFmt w:val="bullet"/>
+      <w:lvlText w:val=""/>
+      <w:lvlJc w:val="left"/>
+      <w:pPr>
+        <w:ind w:left="2160" w:hanging="360"/>
+      </w:pPr>
+      <w:rPr>
+        <w:rFonts w:ascii="Wingdings" w:hAnsi="Wingdings" w:hint="default"/>
+      </w:rPr>
+    </w:lvl>
+    <w:lvl w:ilvl="3" w:tplc="3BF465AC">
+      <w:start w:val="1"/>
+      <w:numFmt w:val="bullet"/>
+      <w:lvlText w:val=""/>
+      <w:lvlJc w:val="left"/>
+      <w:pPr>
+        <w:ind w:left="2880" w:hanging="360"/>
+      </w:pPr>
+      <w:rPr>
+        <w:rFonts w:ascii="Symbol" w:hAnsi="Symbol" w:hint="default"/>
+      </w:rPr>
+    </w:lvl>
+    <w:lvl w:ilvl="4" w:tplc="00702682">
+      <w:start w:val="1"/>
+      <w:numFmt w:val="bullet"/>
+      <w:lvlText w:val="o"/>
+      <w:lvlJc w:val="left"/>
+      <w:pPr>
+        <w:ind w:left="3600" w:hanging="360"/>
+      </w:pPr>
+      <w:rPr>
+        <w:rFonts w:ascii="Courier New" w:hAnsi="Courier New" w:hint="default"/>
+      </w:rPr>
+    </w:lvl>
+    <w:lvl w:ilvl="5" w:tplc="C57008A6">
+      <w:start w:val="1"/>
+      <w:numFmt w:val="bullet"/>
+      <w:lvlText w:val=""/>
+      <w:lvlJc w:val="left"/>
+      <w:pPr>
+        <w:ind w:left="4320" w:hanging="360"/>
+      </w:pPr>
+      <w:rPr>
+        <w:rFonts w:ascii="Wingdings" w:hAnsi="Wingdings" w:hint="default"/>
+      </w:rPr>
+    </w:lvl>
+    <w:lvl w:ilvl="6" w:tplc="4A9841B8">
+      <w:start w:val="1"/>
+      <w:numFmt w:val="bullet"/>
+      <w:lvlText w:val=""/>
+      <w:lvlJc w:val="left"/>
+      <w:pPr>
+        <w:ind w:left="5040" w:hanging="360"/>
+      </w:pPr>
+      <w:rPr>
+        <w:rFonts w:ascii="Symbol" w:hAnsi="Symbol" w:hint="default"/>
+      </w:rPr>
+    </w:lvl>
+    <w:lvl w:ilvl="7" w:tplc="C54C7232">
+      <w:start w:val="1"/>
+      <w:numFmt w:val="bullet"/>
+      <w:lvlText w:val="o"/>
+      <w:lvlJc w:val="left"/>
+      <w:pPr>
+        <w:ind w:left="5760" w:hanging="360"/>
+      </w:pPr>
+      <w:rPr>
+        <w:rFonts w:ascii="Courier New" w:hAnsi="Courier New" w:hint="default"/>
+      </w:rPr>
+    </w:lvl>
+    <w:lvl w:ilvl="8" w:tplc="566A85FC">
+      <w:start w:val="1"/>
+      <w:numFmt w:val="bullet"/>
+      <w:lvlText w:val=""/>
+      <w:lvlJc w:val="left"/>
+      <w:pPr>
+        <w:ind w:left="6480" w:hanging="360"/>
+      </w:pPr>
+      <w:rPr>
+        <w:rFonts w:ascii="Wingdings" w:hAnsi="Wingdings" w:hint="default"/>
+      </w:rPr>
+    </w:lvl>
+  </w:abstractNum>
+  <w:abstractNum w:abstractNumId="4" w15:restartNumberingAfterBreak="0">
+    <w:nsid w:val="495B0667"/>
+    <w:multiLevelType w:val="hybridMultilevel"/>
+    <w:tmpl w:val="A9FE2576"/>
+    <w:lvl w:ilvl="0" w:tplc="89D08BC0">
+      <w:start w:val="1"/>
+      <w:numFmt w:val="bullet"/>
+      <w:lvlText w:val="·"/>
+      <w:lvlJc w:val="left"/>
+      <w:pPr>
+        <w:ind w:left="720" w:hanging="360"/>
+      </w:pPr>
+      <w:rPr>
+        <w:rFonts w:ascii="Symbol" w:hAnsi="Symbol" w:hint="default"/>
+      </w:rPr>
+    </w:lvl>
+    <w:lvl w:ilvl="1" w:tplc="DB6C6A3E">
+      <w:start w:val="1"/>
+      <w:numFmt w:val="bullet"/>
+      <w:lvlText w:val="o"/>
+      <w:lvlJc w:val="left"/>
+      <w:pPr>
+        <w:ind w:left="1440" w:hanging="360"/>
+      </w:pPr>
+      <w:rPr>
+        <w:rFonts w:ascii="Courier New" w:hAnsi="Courier New" w:hint="default"/>
+      </w:rPr>
+    </w:lvl>
+    <w:lvl w:ilvl="2" w:tplc="66EAAC3C">
+      <w:start w:val="1"/>
+      <w:numFmt w:val="bullet"/>
+      <w:lvlText w:val=""/>
+      <w:lvlJc w:val="left"/>
+      <w:pPr>
+        <w:ind w:left="2160" w:hanging="360"/>
+      </w:pPr>
+      <w:rPr>
+        <w:rFonts w:ascii="Wingdings" w:hAnsi="Wingdings" w:hint="default"/>
+      </w:rPr>
+    </w:lvl>
+    <w:lvl w:ilvl="3" w:tplc="0088A108">
+      <w:start w:val="1"/>
+      <w:numFmt w:val="bullet"/>
+      <w:lvlText w:val=""/>
+      <w:lvlJc w:val="left"/>
+      <w:pPr>
+        <w:ind w:left="2880" w:hanging="360"/>
+      </w:pPr>
+      <w:rPr>
+        <w:rFonts w:ascii="Symbol" w:hAnsi="Symbol" w:hint="default"/>
+      </w:rPr>
+    </w:lvl>
+    <w:lvl w:ilvl="4" w:tplc="3E4C6D74">
+      <w:start w:val="1"/>
+      <w:numFmt w:val="bullet"/>
+      <w:lvlText w:val="o"/>
+      <w:lvlJc w:val="left"/>
+      <w:pPr>
+        <w:ind w:left="3600" w:hanging="360"/>
+      </w:pPr>
+      <w:rPr>
+        <w:rFonts w:ascii="Courier New" w:hAnsi="Courier New" w:hint="default"/>
+      </w:rPr>
+    </w:lvl>
+    <w:lvl w:ilvl="5" w:tplc="79E6DA32">
+      <w:start w:val="1"/>
+      <w:numFmt w:val="bullet"/>
+      <w:lvlText w:val=""/>
+      <w:lvlJc w:val="left"/>
+      <w:pPr>
+        <w:ind w:left="4320" w:hanging="360"/>
+      </w:pPr>
+      <w:rPr>
+        <w:rFonts w:ascii="Wingdings" w:hAnsi="Wingdings" w:hint="default"/>
+      </w:rPr>
+    </w:lvl>
+    <w:lvl w:ilvl="6" w:tplc="28025080">
+      <w:start w:val="1"/>
+      <w:numFmt w:val="bullet"/>
+      <w:lvlText w:val=""/>
+      <w:lvlJc w:val="left"/>
+      <w:pPr>
+        <w:ind w:left="5040" w:hanging="360"/>
+      </w:pPr>
+      <w:rPr>
+        <w:rFonts w:ascii="Symbol" w:hAnsi="Symbol" w:hint="default"/>
+      </w:rPr>
+    </w:lvl>
+    <w:lvl w:ilvl="7" w:tplc="B19AFBDE">
+      <w:start w:val="1"/>
+      <w:numFmt w:val="bullet"/>
+      <w:lvlText w:val="o"/>
+      <w:lvlJc w:val="left"/>
+      <w:pPr>
+        <w:ind w:left="5760" w:hanging="360"/>
+      </w:pPr>
+      <w:rPr>
+        <w:rFonts w:ascii="Courier New" w:hAnsi="Courier New" w:hint="default"/>
+      </w:rPr>
+    </w:lvl>
+    <w:lvl w:ilvl="8" w:tplc="3B62840C">
+      <w:start w:val="1"/>
+      <w:numFmt w:val="bullet"/>
+      <w:lvlText w:val=""/>
+      <w:lvlJc w:val="left"/>
+      <w:pPr>
+        <w:ind w:left="6480" w:hanging="360"/>
+      </w:pPr>
+      <w:rPr>
+        <w:rFonts w:ascii="Wingdings" w:hAnsi="Wingdings" w:hint="default"/>
+      </w:rPr>
+    </w:lvl>
+  </w:abstractNum>
+  <w:abstractNum w:abstractNumId="5" w15:restartNumberingAfterBreak="0">
+    <w:nsid w:val="4AF3B4EE"/>
+    <w:multiLevelType w:val="hybridMultilevel"/>
+    <w:tmpl w:val="C9F8C7BA"/>
+    <w:lvl w:ilvl="0" w:tplc="E44852C8">
+      <w:start w:val="1"/>
+      <w:numFmt w:val="bullet"/>
+      <w:lvlText w:val="·"/>
+      <w:lvlJc w:val="left"/>
+      <w:pPr>
+        <w:ind w:left="720" w:hanging="360"/>
+      </w:pPr>
+      <w:rPr>
+        <w:rFonts w:ascii="Symbol" w:hAnsi="Symbol" w:hint="default"/>
+      </w:rPr>
+    </w:lvl>
+    <w:lvl w:ilvl="1" w:tplc="2100437E">
+      <w:start w:val="1"/>
+      <w:numFmt w:val="bullet"/>
+      <w:lvlText w:val="o"/>
+      <w:lvlJc w:val="left"/>
+      <w:pPr>
+        <w:ind w:left="1440" w:hanging="360"/>
+      </w:pPr>
+      <w:rPr>
+        <w:rFonts w:ascii="Courier New" w:hAnsi="Courier New" w:hint="default"/>
+      </w:rPr>
+    </w:lvl>
+    <w:lvl w:ilvl="2" w:tplc="C67E82D0">
+      <w:start w:val="1"/>
+      <w:numFmt w:val="bullet"/>
+      <w:lvlText w:val=""/>
+      <w:lvlJc w:val="left"/>
+      <w:pPr>
+        <w:ind w:left="2160" w:hanging="360"/>
+      </w:pPr>
+      <w:rPr>
+        <w:rFonts w:ascii="Wingdings" w:hAnsi="Wingdings" w:hint="default"/>
+      </w:rPr>
+    </w:lvl>
+    <w:lvl w:ilvl="3" w:tplc="E982D292">
+      <w:start w:val="1"/>
+      <w:numFmt w:val="bullet"/>
+      <w:lvlText w:val=""/>
+      <w:lvlJc w:val="left"/>
+      <w:pPr>
+        <w:ind w:left="2880" w:hanging="360"/>
+      </w:pPr>
+      <w:rPr>
+        <w:rFonts w:ascii="Symbol" w:hAnsi="Symbol" w:hint="default"/>
+      </w:rPr>
+    </w:lvl>
+    <w:lvl w:ilvl="4" w:tplc="ADE6D3FE">
+      <w:start w:val="1"/>
+      <w:numFmt w:val="bullet"/>
+      <w:lvlText w:val="o"/>
+      <w:lvlJc w:val="left"/>
+      <w:pPr>
+        <w:ind w:left="3600" w:hanging="360"/>
+      </w:pPr>
+      <w:rPr>
+        <w:rFonts w:ascii="Courier New" w:hAnsi="Courier New" w:hint="default"/>
+      </w:rPr>
+    </w:lvl>
+    <w:lvl w:ilvl="5" w:tplc="5E148778">
+      <w:start w:val="1"/>
+      <w:numFmt w:val="bullet"/>
+      <w:lvlText w:val=""/>
+      <w:lvlJc w:val="left"/>
+      <w:pPr>
+        <w:ind w:left="4320" w:hanging="360"/>
+      </w:pPr>
+      <w:rPr>
+        <w:rFonts w:ascii="Wingdings" w:hAnsi="Wingdings" w:hint="default"/>
+      </w:rPr>
+    </w:lvl>
+    <w:lvl w:ilvl="6" w:tplc="6F800C18">
+      <w:start w:val="1"/>
+      <w:numFmt w:val="bullet"/>
+      <w:lvlText w:val=""/>
+      <w:lvlJc w:val="left"/>
+      <w:pPr>
+        <w:ind w:left="5040" w:hanging="360"/>
+      </w:pPr>
+      <w:rPr>
+        <w:rFonts w:ascii="Symbol" w:hAnsi="Symbol" w:hint="default"/>
+      </w:rPr>
+    </w:lvl>
+    <w:lvl w:ilvl="7" w:tplc="5622BC54">
+      <w:start w:val="1"/>
+      <w:numFmt w:val="bullet"/>
+      <w:lvlText w:val="o"/>
+      <w:lvlJc w:val="left"/>
+      <w:pPr>
+        <w:ind w:left="5760" w:hanging="360"/>
+      </w:pPr>
+      <w:rPr>
+        <w:rFonts w:ascii="Courier New" w:hAnsi="Courier New" w:hint="default"/>
+      </w:rPr>
+    </w:lvl>
+    <w:lvl w:ilvl="8" w:tplc="818C45D0">
+      <w:start w:val="1"/>
+      <w:numFmt w:val="bullet"/>
+      <w:lvlText w:val=""/>
+      <w:lvlJc w:val="left"/>
+      <w:pPr>
+        <w:ind w:left="6480" w:hanging="360"/>
+      </w:pPr>
+      <w:rPr>
+        <w:rFonts w:ascii="Wingdings" w:hAnsi="Wingdings" w:hint="default"/>
+      </w:rPr>
+    </w:lvl>
+  </w:abstractNum>
+  <w:abstractNum w:abstractNumId="6" w15:restartNumberingAfterBreak="0">
+    <w:nsid w:val="5C085D2B"/>
+    <w:multiLevelType w:val="hybridMultilevel"/>
+    <w:tmpl w:val="F4588BC4"/>
+    <w:lvl w:ilvl="0" w:tplc="425E6912">
+      <w:start w:val="1"/>
+      <w:numFmt w:val="bullet"/>
+      <w:lvlText w:val="·"/>
+      <w:lvlJc w:val="left"/>
+      <w:pPr>
+        <w:ind w:left="720" w:hanging="360"/>
+      </w:pPr>
+      <w:rPr>
+        <w:rFonts w:ascii="Symbol" w:hAnsi="Symbol" w:hint="default"/>
+      </w:rPr>
+    </w:lvl>
+    <w:lvl w:ilvl="1" w:tplc="760E83B4">
+      <w:start w:val="1"/>
+      <w:numFmt w:val="bullet"/>
+      <w:lvlText w:val="o"/>
+      <w:lvlJc w:val="left"/>
+      <w:pPr>
+        <w:ind w:left="1440" w:hanging="360"/>
+      </w:pPr>
+      <w:rPr>
+        <w:rFonts w:ascii="Courier New" w:hAnsi="Courier New" w:hint="default"/>
+      </w:rPr>
+    </w:lvl>
+    <w:lvl w:ilvl="2" w:tplc="38BCF39A">
+      <w:start w:val="1"/>
+      <w:numFmt w:val="bullet"/>
+      <w:lvlText w:val=""/>
+      <w:lvlJc w:val="left"/>
+      <w:pPr>
+        <w:ind w:left="2160" w:hanging="360"/>
+      </w:pPr>
+      <w:rPr>
+        <w:rFonts w:ascii="Wingdings" w:hAnsi="Wingdings" w:hint="default"/>
+      </w:rPr>
+    </w:lvl>
+    <w:lvl w:ilvl="3" w:tplc="0B865C92">
+      <w:start w:val="1"/>
+      <w:numFmt w:val="bullet"/>
+      <w:lvlText w:val=""/>
+      <w:lvlJc w:val="left"/>
+      <w:pPr>
+        <w:ind w:left="2880" w:hanging="360"/>
+      </w:pPr>
+      <w:rPr>
+        <w:rFonts w:ascii="Symbol" w:hAnsi="Symbol" w:hint="default"/>
+      </w:rPr>
+    </w:lvl>
+    <w:lvl w:ilvl="4" w:tplc="D0C2532C">
+      <w:start w:val="1"/>
+      <w:numFmt w:val="bullet"/>
+      <w:lvlText w:val="o"/>
+      <w:lvlJc w:val="left"/>
+      <w:pPr>
+        <w:ind w:left="3600" w:hanging="360"/>
+      </w:pPr>
+      <w:rPr>
+        <w:rFonts w:ascii="Courier New" w:hAnsi="Courier New" w:hint="default"/>
+      </w:rPr>
+    </w:lvl>
+    <w:lvl w:ilvl="5" w:tplc="18E0CB5C">
+      <w:start w:val="1"/>
+      <w:numFmt w:val="bullet"/>
+      <w:lvlText w:val=""/>
+      <w:lvlJc w:val="left"/>
+      <w:pPr>
+        <w:ind w:left="4320" w:hanging="360"/>
+      </w:pPr>
+      <w:rPr>
+        <w:rFonts w:ascii="Wingdings" w:hAnsi="Wingdings" w:hint="default"/>
+      </w:rPr>
+    </w:lvl>
+    <w:lvl w:ilvl="6" w:tplc="1E223DA0">
+      <w:start w:val="1"/>
+      <w:numFmt w:val="bullet"/>
+      <w:lvlText w:val=""/>
+      <w:lvlJc w:val="left"/>
+      <w:pPr>
+        <w:ind w:left="5040" w:hanging="360"/>
+      </w:pPr>
+      <w:rPr>
+        <w:rFonts w:ascii="Symbol" w:hAnsi="Symbol" w:hint="default"/>
+      </w:rPr>
+    </w:lvl>
+    <w:lvl w:ilvl="7" w:tplc="837A7C84">
+      <w:start w:val="1"/>
+      <w:numFmt w:val="bullet"/>
+      <w:lvlText w:val="o"/>
+      <w:lvlJc w:val="left"/>
+      <w:pPr>
+        <w:ind w:left="5760" w:hanging="360"/>
+      </w:pPr>
+      <w:rPr>
+        <w:rFonts w:ascii="Courier New" w:hAnsi="Courier New" w:hint="default"/>
+      </w:rPr>
+    </w:lvl>
+    <w:lvl w:ilvl="8" w:tplc="428439EA">
+      <w:start w:val="1"/>
+      <w:numFmt w:val="bullet"/>
+      <w:lvlText w:val=""/>
+      <w:lvlJc w:val="left"/>
+      <w:pPr>
+        <w:ind w:left="6480" w:hanging="360"/>
+      </w:pPr>
+      <w:rPr>
+        <w:rFonts w:ascii="Wingdings" w:hAnsi="Wingdings" w:hint="default"/>
+      </w:rPr>
+    </w:lvl>
+  </w:abstractNum>
+  <w:abstractNum w:abstractNumId="7" w15:restartNumberingAfterBreak="0">
+    <w:nsid w:val="5C84FE36"/>
+    <w:multiLevelType w:val="hybridMultilevel"/>
+    <w:tmpl w:val="B2285E3E"/>
+    <w:lvl w:ilvl="0" w:tplc="F88CD7D4">
+      <w:start w:val="1"/>
+      <w:numFmt w:val="bullet"/>
+      <w:lvlText w:val="·"/>
+      <w:lvlJc w:val="left"/>
+      <w:pPr>
+        <w:ind w:left="720" w:hanging="360"/>
+      </w:pPr>
+      <w:rPr>
+        <w:rFonts w:ascii="Symbol" w:hAnsi="Symbol" w:hint="default"/>
+      </w:rPr>
+    </w:lvl>
+    <w:lvl w:ilvl="1" w:tplc="9B5E152A">
+      <w:start w:val="1"/>
+      <w:numFmt w:val="bullet"/>
+      <w:lvlText w:val="o"/>
+      <w:lvlJc w:val="left"/>
+      <w:pPr>
+        <w:ind w:left="1440" w:hanging="360"/>
+      </w:pPr>
+      <w:rPr>
+        <w:rFonts w:ascii="Courier New" w:hAnsi="Courier New" w:hint="default"/>
+      </w:rPr>
+    </w:lvl>
+    <w:lvl w:ilvl="2" w:tplc="727C7A74">
+      <w:start w:val="1"/>
+      <w:numFmt w:val="bullet"/>
+      <w:lvlText w:val=""/>
+      <w:lvlJc w:val="left"/>
+      <w:pPr>
+        <w:ind w:left="2160" w:hanging="360"/>
+      </w:pPr>
+      <w:rPr>
+        <w:rFonts w:ascii="Wingdings" w:hAnsi="Wingdings" w:hint="default"/>
+      </w:rPr>
+    </w:lvl>
+    <w:lvl w:ilvl="3" w:tplc="403A43E0">
+      <w:start w:val="1"/>
+      <w:numFmt w:val="bullet"/>
+      <w:lvlText w:val=""/>
+      <w:lvlJc w:val="left"/>
+      <w:pPr>
+        <w:ind w:left="2880" w:hanging="360"/>
+      </w:pPr>
+      <w:rPr>
+        <w:rFonts w:ascii="Symbol" w:hAnsi="Symbol" w:hint="default"/>
+      </w:rPr>
+    </w:lvl>
+    <w:lvl w:ilvl="4" w:tplc="348C3FE2">
+      <w:start w:val="1"/>
+      <w:numFmt w:val="bullet"/>
+      <w:lvlText w:val="o"/>
+      <w:lvlJc w:val="left"/>
+      <w:pPr>
+        <w:ind w:left="3600" w:hanging="360"/>
+      </w:pPr>
+      <w:rPr>
+        <w:rFonts w:ascii="Courier New" w:hAnsi="Courier New" w:hint="default"/>
+      </w:rPr>
+    </w:lvl>
+    <w:lvl w:ilvl="5" w:tplc="4A7A9014">
+      <w:start w:val="1"/>
+      <w:numFmt w:val="bullet"/>
+      <w:lvlText w:val=""/>
+      <w:lvlJc w:val="left"/>
+      <w:pPr>
+        <w:ind w:left="4320" w:hanging="360"/>
+      </w:pPr>
+      <w:rPr>
+        <w:rFonts w:ascii="Wingdings" w:hAnsi="Wingdings" w:hint="default"/>
+      </w:rPr>
+    </w:lvl>
+    <w:lvl w:ilvl="6" w:tplc="E7B0D3DC">
+      <w:start w:val="1"/>
+      <w:numFmt w:val="bullet"/>
+      <w:lvlText w:val=""/>
+      <w:lvlJc w:val="left"/>
+      <w:pPr>
+        <w:ind w:left="5040" w:hanging="360"/>
+      </w:pPr>
+      <w:rPr>
+        <w:rFonts w:ascii="Symbol" w:hAnsi="Symbol" w:hint="default"/>
+      </w:rPr>
+    </w:lvl>
+    <w:lvl w:ilvl="7" w:tplc="1FB83E4E">
+      <w:start w:val="1"/>
+      <w:numFmt w:val="bullet"/>
+      <w:lvlText w:val="o"/>
+      <w:lvlJc w:val="left"/>
+      <w:pPr>
+        <w:ind w:left="5760" w:hanging="360"/>
+      </w:pPr>
+      <w:rPr>
+        <w:rFonts w:ascii="Courier New" w:hAnsi="Courier New" w:hint="default"/>
+      </w:rPr>
+    </w:lvl>
+    <w:lvl w:ilvl="8" w:tplc="A51C8EC0">
+      <w:start w:val="1"/>
+      <w:numFmt w:val="bullet"/>
+      <w:lvlText w:val=""/>
+      <w:lvlJc w:val="left"/>
+      <w:pPr>
+        <w:ind w:left="6480" w:hanging="360"/>
+      </w:pPr>
+      <w:rPr>
+        <w:rFonts w:ascii="Wingdings" w:hAnsi="Wingdings" w:hint="default"/>
+      </w:rPr>
+    </w:lvl>
+  </w:abstractNum>
+  <w:abstractNum w:abstractNumId="8" w15:restartNumberingAfterBreak="0">
+    <w:nsid w:val="760AC98E"/>
+    <w:multiLevelType w:val="hybridMultilevel"/>
+    <w:tmpl w:val="D338B33E"/>
+    <w:lvl w:ilvl="0" w:tplc="DDC8E722">
+      <w:start w:val="1"/>
+      <w:numFmt w:val="bullet"/>
+      <w:lvlText w:val="·"/>
+      <w:lvlJc w:val="left"/>
+      <w:pPr>
+        <w:ind w:left="720" w:hanging="360"/>
+      </w:pPr>
+      <w:rPr>
+        <w:rFonts w:ascii="Symbol" w:hAnsi="Symbol" w:hint="default"/>
+      </w:rPr>
+    </w:lvl>
+    <w:lvl w:ilvl="1" w:tplc="B2BC7D30">
+      <w:start w:val="1"/>
+      <w:numFmt w:val="bullet"/>
+      <w:lvlText w:val="o"/>
+      <w:lvlJc w:val="left"/>
+      <w:pPr>
+        <w:ind w:left="1440" w:hanging="360"/>
+      </w:pPr>
+      <w:rPr>
+        <w:rFonts w:ascii="Courier New" w:hAnsi="Courier New" w:hint="default"/>
+      </w:rPr>
+    </w:lvl>
+    <w:lvl w:ilvl="2" w:tplc="2E7C988E">
+      <w:start w:val="1"/>
+      <w:numFmt w:val="bullet"/>
+      <w:lvlText w:val=""/>
+      <w:lvlJc w:val="left"/>
+      <w:pPr>
+        <w:ind w:left="2160" w:hanging="360"/>
+      </w:pPr>
+      <w:rPr>
+        <w:rFonts w:ascii="Wingdings" w:hAnsi="Wingdings" w:hint="default"/>
+      </w:rPr>
+    </w:lvl>
+    <w:lvl w:ilvl="3" w:tplc="E5102A22">
+      <w:start w:val="1"/>
+      <w:numFmt w:val="bullet"/>
+      <w:lvlText w:val=""/>
+      <w:lvlJc w:val="left"/>
+      <w:pPr>
+        <w:ind w:left="2880" w:hanging="360"/>
+      </w:pPr>
+      <w:rPr>
+        <w:rFonts w:ascii="Symbol" w:hAnsi="Symbol" w:hint="default"/>
+      </w:rPr>
+    </w:lvl>
+    <w:lvl w:ilvl="4" w:tplc="B360D99E">
+      <w:start w:val="1"/>
+      <w:numFmt w:val="bullet"/>
+      <w:lvlText w:val="o"/>
+      <w:lvlJc w:val="left"/>
+      <w:pPr>
+        <w:ind w:left="3600" w:hanging="360"/>
+      </w:pPr>
+      <w:rPr>
+        <w:rFonts w:ascii="Courier New" w:hAnsi="Courier New" w:hint="default"/>
+      </w:rPr>
+    </w:lvl>
+    <w:lvl w:ilvl="5" w:tplc="0E321096">
+      <w:start w:val="1"/>
+      <w:numFmt w:val="bullet"/>
+      <w:lvlText w:val=""/>
+      <w:lvlJc w:val="left"/>
+      <w:pPr>
+        <w:ind w:left="4320" w:hanging="360"/>
+      </w:pPr>
+      <w:rPr>
+        <w:rFonts w:ascii="Wingdings" w:hAnsi="Wingdings" w:hint="default"/>
+      </w:rPr>
+    </w:lvl>
+    <w:lvl w:ilvl="6" w:tplc="9A9036C2">
+      <w:start w:val="1"/>
+      <w:numFmt w:val="bullet"/>
+      <w:lvlText w:val=""/>
+      <w:lvlJc w:val="left"/>
+      <w:pPr>
+        <w:ind w:left="5040" w:hanging="360"/>
+      </w:pPr>
+      <w:rPr>
+        <w:rFonts w:ascii="Symbol" w:hAnsi="Symbol" w:hint="default"/>
+      </w:rPr>
+    </w:lvl>
+    <w:lvl w:ilvl="7" w:tplc="0F06BE8E">
+      <w:start w:val="1"/>
+      <w:numFmt w:val="bullet"/>
+      <w:lvlText w:val="o"/>
+      <w:lvlJc w:val="left"/>
+      <w:pPr>
+        <w:ind w:left="5760" w:hanging="360"/>
+      </w:pPr>
+      <w:rPr>
+        <w:rFonts w:ascii="Courier New" w:hAnsi="Courier New" w:hint="default"/>
+      </w:rPr>
+    </w:lvl>
+    <w:lvl w:ilvl="8" w:tplc="05D8871C">
+      <w:start w:val="1"/>
+      <w:numFmt w:val="bullet"/>
+      <w:lvlText w:val=""/>
+      <w:lvlJc w:val="left"/>
+      <w:pPr>
+        <w:ind w:left="6480" w:hanging="360"/>
+      </w:pPr>
+      <w:rPr>
+        <w:rFonts w:ascii="Wingdings" w:hAnsi="Wingdings" w:hint="default"/>
+      </w:rPr>
+    </w:lvl>
+  </w:abstractNum>
+  <w:abstractNum w:abstractNumId="9" w15:restartNumberingAfterBreak="0">
+    <w:nsid w:val="794D12D8"/>
+    <w:multiLevelType w:val="hybridMultilevel"/>
+    <w:tmpl w:val="D068C4B6"/>
+    <w:lvl w:ilvl="0" w:tplc="26527826">
+      <w:start w:val="1"/>
+      <w:numFmt w:val="bullet"/>
+      <w:lvlText w:val="·"/>
+      <w:lvlJc w:val="left"/>
+      <w:pPr>
+        <w:ind w:left="720" w:hanging="360"/>
+      </w:pPr>
+      <w:rPr>
+        <w:rFonts w:ascii="Symbol" w:hAnsi="Symbol" w:hint="default"/>
+      </w:rPr>
+    </w:lvl>
+    <w:lvl w:ilvl="1" w:tplc="EC88A108">
+      <w:start w:val="1"/>
+      <w:numFmt w:val="bullet"/>
+      <w:lvlText w:val="o"/>
+      <w:lvlJc w:val="left"/>
+      <w:pPr>
+        <w:ind w:left="1440" w:hanging="360"/>
+      </w:pPr>
+      <w:rPr>
+        <w:rFonts w:ascii="Courier New" w:hAnsi="Courier New" w:hint="default"/>
+      </w:rPr>
+    </w:lvl>
+    <w:lvl w:ilvl="2" w:tplc="331C0860">
+      <w:start w:val="1"/>
+      <w:numFmt w:val="bullet"/>
+      <w:lvlText w:val=""/>
+      <w:lvlJc w:val="left"/>
+      <w:pPr>
+        <w:ind w:left="2160" w:hanging="360"/>
+      </w:pPr>
+      <w:rPr>
+        <w:rFonts w:ascii="Wingdings" w:hAnsi="Wingdings" w:hint="default"/>
+      </w:rPr>
+    </w:lvl>
+    <w:lvl w:ilvl="3" w:tplc="90581770">
+      <w:start w:val="1"/>
+      <w:numFmt w:val="bullet"/>
+      <w:lvlText w:val=""/>
+      <w:lvlJc w:val="left"/>
+      <w:pPr>
+        <w:ind w:left="2880" w:hanging="360"/>
+      </w:pPr>
+      <w:rPr>
+        <w:rFonts w:ascii="Symbol" w:hAnsi="Symbol" w:hint="default"/>
+      </w:rPr>
+    </w:lvl>
+    <w:lvl w:ilvl="4" w:tplc="64823880">
+      <w:start w:val="1"/>
+      <w:numFmt w:val="bullet"/>
+      <w:lvlText w:val="o"/>
+      <w:lvlJc w:val="left"/>
+      <w:pPr>
+        <w:ind w:left="3600" w:hanging="360"/>
+      </w:pPr>
+      <w:rPr>
+        <w:rFonts w:ascii="Courier New" w:hAnsi="Courier New" w:hint="default"/>
+      </w:rPr>
+    </w:lvl>
+    <w:lvl w:ilvl="5" w:tplc="015809D0">
+      <w:start w:val="1"/>
+      <w:numFmt w:val="bullet"/>
+      <w:lvlText w:val=""/>
+      <w:lvlJc w:val="left"/>
+      <w:pPr>
+        <w:ind w:left="4320" w:hanging="360"/>
+      </w:pPr>
+      <w:rPr>
+        <w:rFonts w:ascii="Wingdings" w:hAnsi="Wingdings" w:hint="default"/>
+      </w:rPr>
+    </w:lvl>
+    <w:lvl w:ilvl="6" w:tplc="B8F8935E">
+      <w:start w:val="1"/>
+      <w:numFmt w:val="bullet"/>
+      <w:lvlText w:val=""/>
+      <w:lvlJc w:val="left"/>
+      <w:pPr>
+        <w:ind w:left="5040" w:hanging="360"/>
+      </w:pPr>
+      <w:rPr>
+        <w:rFonts w:ascii="Symbol" w:hAnsi="Symbol" w:hint="default"/>
+      </w:rPr>
+    </w:lvl>
+    <w:lvl w:ilvl="7" w:tplc="E1422186">
+      <w:start w:val="1"/>
+      <w:numFmt w:val="bullet"/>
+      <w:lvlText w:val="o"/>
+      <w:lvlJc w:val="left"/>
+      <w:pPr>
+        <w:ind w:left="5760" w:hanging="360"/>
+      </w:pPr>
+      <w:rPr>
+        <w:rFonts w:ascii="Courier New" w:hAnsi="Courier New" w:hint="default"/>
+      </w:rPr>
+    </w:lvl>
+    <w:lvl w:ilvl="8" w:tplc="721AE782">
+      <w:start w:val="1"/>
+      <w:numFmt w:val="bullet"/>
+      <w:lvlText w:val=""/>
+      <w:lvlJc w:val="left"/>
+      <w:pPr>
+        <w:ind w:left="6480" w:hanging="360"/>
+      </w:pPr>
+      <w:rPr>
+        <w:rFonts w:ascii="Wingdings" w:hAnsi="Wingdings" w:hint="default"/>
+      </w:rPr>
+    </w:lvl>
+  </w:abstractNum>
+  <w:num w:numId="1" w16cid:durableId="535627567">
+    <w:abstractNumId w:val="4"/>
+  </w:num>
+  <w:num w:numId="2" w16cid:durableId="199511631">
+    <w:abstractNumId w:val="7"/>
+  </w:num>
+  <w:num w:numId="3" w16cid:durableId="1237937960">
+    <w:abstractNumId w:val="6"/>
+  </w:num>
+  <w:num w:numId="4" w16cid:durableId="265816091">
+    <w:abstractNumId w:val="9"/>
+  </w:num>
+  <w:num w:numId="5" w16cid:durableId="1666666006">
+    <w:abstractNumId w:val="0"/>
+  </w:num>
+  <w:num w:numId="6" w16cid:durableId="790321315">
+    <w:abstractNumId w:val="3"/>
+  </w:num>
+  <w:num w:numId="7" w16cid:durableId="1620644603">
+    <w:abstractNumId w:val="1"/>
+  </w:num>
+  <w:num w:numId="8" w16cid:durableId="1276206859">
+    <w:abstractNumId w:val="5"/>
+  </w:num>
+  <w:num w:numId="9" w16cid:durableId="2145659432">
+    <w:abstractNumId w:val="8"/>
+  </w:num>
+  <w:num w:numId="10" w16cid:durableId="1730304800">
+    <w:abstractNumId w:val="2"/>
+  </w:num>
+</w:numbering>
 </file>
 
 <file path=word/styles.xml><?xml version="1.0" encoding="utf-8"?>
@@ -934,6 +3394,25 @@
       <w:spacing w:val="5"/>
     </w:rPr>
   </w:style>
+  <w:style w:type="table" w:styleId="TableGrid">
+    <w:name w:val="Table Grid"/>
+    <w:basedOn w:val="TableNormal"/>
+    <w:uiPriority w:val="59"/>
+    <w:rsid w:val="00FB4123"/>
+    <w:pPr>
+      <w:spacing w:after="0" w:line="240" w:lineRule="auto"/>
+    </w:pPr>
+    <w:tblPr>
+      <w:tblBorders>
+        <w:top w:val="single" w:sz="4" w:space="0" w:color="000000" w:themeColor="text1"/>
+        <w:left w:val="single" w:sz="4" w:space="0" w:color="000000" w:themeColor="text1"/>
+        <w:bottom w:val="single" w:sz="4" w:space="0" w:color="000000" w:themeColor="text1"/>
+        <w:right w:val="single" w:sz="4" w:space="0" w:color="000000" w:themeColor="text1"/>
+        <w:insideH w:val="single" w:sz="4" w:space="0" w:color="000000" w:themeColor="text1"/>
+        <w:insideV w:val="single" w:sz="4" w:space="0" w:color="000000" w:themeColor="text1"/>
+      </w:tblBorders>
+    </w:tblPr>
+  </w:style>
 </w:styles>
 </file>
 

--- a/Group4_Final_Report.docx
+++ b/Group4_Final_Report.docx
@@ -87,16 +87,8 @@
         <w:rPr>
           <w:rFonts w:ascii="Aptos" w:eastAsia="Aptos" w:hAnsi="Aptos" w:cs="Aptos"/>
         </w:rPr>
-        <w:t xml:space="preserve">Open messages to view </w:t>
+        <w:t>Open messages to view contents</w:t>
       </w:r>
-      <w:proofErr w:type="gramStart"/>
-      <w:r>
-        <w:rPr>
-          <w:rFonts w:ascii="Aptos" w:eastAsia="Aptos" w:hAnsi="Aptos" w:cs="Aptos"/>
-        </w:rPr>
-        <w:t>contents</w:t>
-      </w:r>
-      <w:proofErr w:type="gramEnd"/>
     </w:p>
     <w:p>
       <w:pPr>
@@ -114,16 +106,8 @@
         <w:rPr>
           <w:rFonts w:ascii="Aptos" w:eastAsia="Aptos" w:hAnsi="Aptos" w:cs="Aptos"/>
         </w:rPr>
-        <w:t xml:space="preserve">View and edit </w:t>
+        <w:t>View and edit profile</w:t>
       </w:r>
-      <w:proofErr w:type="gramStart"/>
-      <w:r>
-        <w:rPr>
-          <w:rFonts w:ascii="Aptos" w:eastAsia="Aptos" w:hAnsi="Aptos" w:cs="Aptos"/>
-        </w:rPr>
-        <w:t>profile</w:t>
-      </w:r>
-      <w:proofErr w:type="gramEnd"/>
     </w:p>
     <w:p>
       <w:pPr>
@@ -141,16 +125,8 @@
         <w:rPr>
           <w:rFonts w:ascii="Aptos" w:eastAsia="Aptos" w:hAnsi="Aptos" w:cs="Aptos"/>
         </w:rPr>
-        <w:t xml:space="preserve">View and edit contact </w:t>
+        <w:t>View and edit contact list</w:t>
       </w:r>
-      <w:proofErr w:type="gramStart"/>
-      <w:r>
-        <w:rPr>
-          <w:rFonts w:ascii="Aptos" w:eastAsia="Aptos" w:hAnsi="Aptos" w:cs="Aptos"/>
-        </w:rPr>
-        <w:t>list</w:t>
-      </w:r>
-      <w:proofErr w:type="gramEnd"/>
     </w:p>
     <w:p>
       <w:pPr>
@@ -168,16 +144,8 @@
         <w:rPr>
           <w:rFonts w:ascii="Aptos" w:eastAsia="Aptos" w:hAnsi="Aptos" w:cs="Aptos"/>
         </w:rPr>
-        <w:t xml:space="preserve">Be able to organize the messages in different ways such as </w:t>
+        <w:t>Be able to organize the messages in different ways such as alphabetical</w:t>
       </w:r>
-      <w:proofErr w:type="gramStart"/>
-      <w:r>
-        <w:rPr>
-          <w:rFonts w:ascii="Aptos" w:eastAsia="Aptos" w:hAnsi="Aptos" w:cs="Aptos"/>
-        </w:rPr>
-        <w:t>alphabetical</w:t>
-      </w:r>
-      <w:proofErr w:type="gramEnd"/>
     </w:p>
     <w:p>
       <w:pPr>
@@ -195,16 +163,8 @@
         <w:rPr>
           <w:rFonts w:ascii="Aptos" w:eastAsia="Aptos" w:hAnsi="Aptos" w:cs="Aptos"/>
         </w:rPr>
-        <w:t xml:space="preserve">Be able to favourite contacts to have their messages be seen </w:t>
+        <w:t>Be able to favourite contacts to have their messages be seen first</w:t>
       </w:r>
-      <w:proofErr w:type="gramStart"/>
-      <w:r>
-        <w:rPr>
-          <w:rFonts w:ascii="Aptos" w:eastAsia="Aptos" w:hAnsi="Aptos" w:cs="Aptos"/>
-        </w:rPr>
-        <w:t>first</w:t>
-      </w:r>
-      <w:proofErr w:type="gramEnd"/>
     </w:p>
     <w:p>
       <w:pPr>
@@ -222,16 +182,8 @@
         <w:rPr>
           <w:rFonts w:ascii="Aptos" w:eastAsia="Aptos" w:hAnsi="Aptos" w:cs="Aptos"/>
         </w:rPr>
-        <w:t xml:space="preserve">Search through all messages for key </w:t>
+        <w:t>Search through all messages for key words</w:t>
       </w:r>
-      <w:proofErr w:type="gramStart"/>
-      <w:r>
-        <w:rPr>
-          <w:rFonts w:ascii="Aptos" w:eastAsia="Aptos" w:hAnsi="Aptos" w:cs="Aptos"/>
-        </w:rPr>
-        <w:t>words</w:t>
-      </w:r>
-      <w:proofErr w:type="gramEnd"/>
     </w:p>
     <w:p>
       <w:pPr>
@@ -268,16 +220,8 @@
         <w:rPr>
           <w:rFonts w:ascii="Aptos" w:eastAsia="Aptos" w:hAnsi="Aptos" w:cs="Aptos"/>
         </w:rPr>
-        <w:t xml:space="preserve">Save/Load program from </w:t>
+        <w:t>Save/Load program from disk</w:t>
       </w:r>
-      <w:proofErr w:type="gramStart"/>
-      <w:r>
-        <w:rPr>
-          <w:rFonts w:ascii="Aptos" w:eastAsia="Aptos" w:hAnsi="Aptos" w:cs="Aptos"/>
-        </w:rPr>
-        <w:t>disk</w:t>
-      </w:r>
-      <w:proofErr w:type="gramEnd"/>
     </w:p>
     <w:p>
       <w:pPr>
@@ -307,14 +251,7 @@
         <w:rPr>
           <w:rFonts w:ascii="Aptos Display" w:eastAsia="Aptos Display" w:hAnsi="Aptos Display" w:cs="Aptos Display"/>
         </w:rPr>
-        <w:t xml:space="preserve">Structures </w:t>
-      </w:r>
-      <w:proofErr w:type="gramStart"/>
-      <w:r>
-        <w:rPr>
-          <w:rFonts w:ascii="Aptos Display" w:eastAsia="Aptos Display" w:hAnsi="Aptos Display" w:cs="Aptos Display"/>
-        </w:rPr>
-        <w:t>implemen</w:t>
+        <w:t>Structures implemen</w:t>
       </w:r>
       <w:r>
         <w:rPr>
@@ -322,7 +259,6 @@
         </w:rPr>
         <w:t>ted</w:t>
       </w:r>
-      <w:proofErr w:type="gramEnd"/>
     </w:p>
     <w:tbl>
       <w:tblPr>
@@ -436,21 +372,7 @@
               <w:rPr>
                 <w:rFonts w:ascii="Aptos" w:eastAsia="Aptos" w:hAnsi="Aptos" w:cs="Aptos"/>
               </w:rPr>
-              <w:t xml:space="preserve">To store chats from newest to oldest, </w:t>
-            </w:r>
-            <w:proofErr w:type="gramStart"/>
-            <w:r>
-              <w:rPr>
-                <w:rFonts w:ascii="Aptos" w:eastAsia="Aptos" w:hAnsi="Aptos" w:cs="Aptos"/>
-              </w:rPr>
-              <w:t>To</w:t>
-            </w:r>
-            <w:proofErr w:type="gramEnd"/>
-            <w:r>
-              <w:rPr>
-                <w:rFonts w:ascii="Aptos" w:eastAsia="Aptos" w:hAnsi="Aptos" w:cs="Aptos"/>
-              </w:rPr>
-              <w:t xml:space="preserve"> use store the messages in the chats</w:t>
+              <w:t>To store chats from newest to oldest, To use store the messages in the chats</w:t>
             </w:r>
           </w:p>
         </w:tc>
@@ -578,35 +500,19 @@
         <w:rPr>
           <w:rFonts w:ascii="Aptos" w:eastAsia="Aptos" w:hAnsi="Aptos" w:cs="Aptos"/>
         </w:rPr>
-        <w:t xml:space="preserve">Menu – Main menu, displays contacts and </w:t>
+        <w:t>Menu – Main menu, displays contacts and chats</w:t>
       </w:r>
-      <w:proofErr w:type="gramStart"/>
+    </w:p>
+    <w:p>
+      <w:pPr>
+        <w:spacing w:line="257" w:lineRule="auto"/>
+      </w:pPr>
       <w:r>
         <w:rPr>
           <w:rFonts w:ascii="Aptos" w:eastAsia="Aptos" w:hAnsi="Aptos" w:cs="Aptos"/>
         </w:rPr>
-        <w:t>chats</w:t>
+        <w:t>Contacts – Contains a name and phone number</w:t>
       </w:r>
-      <w:proofErr w:type="gramEnd"/>
-    </w:p>
-    <w:p>
-      <w:pPr>
-        <w:spacing w:line="257" w:lineRule="auto"/>
-      </w:pPr>
-      <w:r>
-        <w:rPr>
-          <w:rFonts w:ascii="Aptos" w:eastAsia="Aptos" w:hAnsi="Aptos" w:cs="Aptos"/>
-        </w:rPr>
-        <w:t xml:space="preserve">Contacts – Contains a name and phone </w:t>
-      </w:r>
-      <w:proofErr w:type="gramStart"/>
-      <w:r>
-        <w:rPr>
-          <w:rFonts w:ascii="Aptos" w:eastAsia="Aptos" w:hAnsi="Aptos" w:cs="Aptos"/>
-        </w:rPr>
-        <w:t>number</w:t>
-      </w:r>
-      <w:proofErr w:type="gramEnd"/>
     </w:p>
     <w:p>
       <w:pPr>
@@ -627,16 +533,8 @@
         <w:rPr>
           <w:rFonts w:ascii="Aptos" w:eastAsia="Aptos" w:hAnsi="Aptos" w:cs="Aptos"/>
         </w:rPr>
-        <w:t xml:space="preserve">Chats – the nodes for the messages linked </w:t>
+        <w:t>Chats – the nodes for the messages linked list</w:t>
       </w:r>
-      <w:proofErr w:type="gramStart"/>
-      <w:r>
-        <w:rPr>
-          <w:rFonts w:ascii="Aptos" w:eastAsia="Aptos" w:hAnsi="Aptos" w:cs="Aptos"/>
-        </w:rPr>
-        <w:t>list</w:t>
-      </w:r>
-      <w:proofErr w:type="gramEnd"/>
     </w:p>
     <w:p>
       <w:pPr>
@@ -696,7 +594,6 @@
         <w:rPr>
           <w:rFonts w:ascii="Aptos Display" w:eastAsia="Aptos Display" w:hAnsi="Aptos Display" w:cs="Aptos Display"/>
         </w:rPr>
-        <w:lastRenderedPageBreak/>
         <w:t>Task allocation</w:t>
       </w:r>
     </w:p>
@@ -1295,11 +1192,9 @@
           <w:szCs w:val="22"/>
         </w:rPr>
       </w:pPr>
-      <w:proofErr w:type="spellStart"/>
       <w:r>
         <w:t>Self Evaluation</w:t>
       </w:r>
-      <w:proofErr w:type="spellEnd"/>
     </w:p>
     <w:p/>
     <w:sectPr>

--- a/Group4_Final_Report.docx
+++ b/Group4_Final_Report.docx
@@ -44,6 +44,9 @@
       <w:pPr>
         <w:pStyle w:val="Heading2"/>
         <w:spacing w:line="257" w:lineRule="auto"/>
+        <w:rPr>
+          <w:rFonts w:ascii="Aptos Display" w:eastAsia="Aptos Display" w:hAnsi="Aptos Display" w:cs="Aptos Display"/>
+        </w:rPr>
       </w:pPr>
       <w:r>
         <w:rPr>
@@ -54,21 +57,317 @@
     </w:p>
     <w:p>
       <w:pPr>
+        <w:rPr>
+          <w:u w:val="single"/>
+        </w:rPr>
+      </w:pPr>
+      <w:r>
+        <w:rPr>
+          <w:u w:val="single"/>
+        </w:rPr>
+        <w:t>Functional Requirements</w:t>
+      </w:r>
+    </w:p>
+    <w:p>
+      <w:pPr>
+        <w:pStyle w:val="Heading2"/>
+        <w:spacing w:line="257" w:lineRule="auto"/>
+        <w:rPr>
+          <w:rFonts w:ascii="Aptos" w:eastAsia="Aptos" w:hAnsi="Aptos" w:cs="Aptos"/>
+          <w:color w:val="auto"/>
+          <w:sz w:val="22"/>
+          <w:szCs w:val="22"/>
+        </w:rPr>
+      </w:pPr>
+      <w:r>
+        <w:rPr>
+          <w:rFonts w:ascii="Aptos" w:eastAsia="Aptos" w:hAnsi="Aptos" w:cs="Aptos"/>
+          <w:color w:val="auto"/>
+          <w:sz w:val="22"/>
+          <w:szCs w:val="22"/>
+        </w:rPr>
+        <w:t>FR1: Upon launching the app, the landing page shall display a list of chat messages sorted from newest to oldest, the user's name, and menu options to view/edit profile, view contacts, and create a new chat.</w:t>
+      </w:r>
+    </w:p>
+    <w:p>
+      <w:pPr>
+        <w:pStyle w:val="Heading2"/>
+        <w:spacing w:line="257" w:lineRule="auto"/>
+        <w:rPr>
+          <w:rFonts w:ascii="Aptos" w:eastAsia="Aptos" w:hAnsi="Aptos" w:cs="Aptos"/>
+          <w:color w:val="auto"/>
+          <w:sz w:val="22"/>
+          <w:szCs w:val="22"/>
+        </w:rPr>
+      </w:pPr>
+      <w:r>
+        <w:rPr>
+          <w:rFonts w:ascii="Aptos" w:eastAsia="Aptos" w:hAnsi="Aptos" w:cs="Aptos"/>
+          <w:color w:val="auto"/>
+          <w:sz w:val="22"/>
+          <w:szCs w:val="22"/>
+        </w:rPr>
+        <w:t>FR2: Each chat message on the landing page shall display the sender's name, read/unread status, and the date and time it was received.</w:t>
+      </w:r>
+    </w:p>
+    <w:p>
+      <w:pPr>
+        <w:pStyle w:val="Heading2"/>
+        <w:spacing w:line="257" w:lineRule="auto"/>
+        <w:rPr>
+          <w:rFonts w:ascii="Aptos" w:eastAsia="Aptos" w:hAnsi="Aptos" w:cs="Aptos"/>
+          <w:color w:val="auto"/>
+          <w:sz w:val="22"/>
+          <w:szCs w:val="22"/>
+        </w:rPr>
+      </w:pPr>
+      <w:r>
+        <w:rPr>
+          <w:rFonts w:ascii="Aptos" w:eastAsia="Aptos" w:hAnsi="Aptos" w:cs="Aptos"/>
+          <w:color w:val="auto"/>
+          <w:sz w:val="22"/>
+          <w:szCs w:val="22"/>
+        </w:rPr>
+        <w:t>FR3: Users shall be able to select/open a chat message on the landing page to view its contents, reply/add to the chat, and return to the main landing page.</w:t>
+      </w:r>
+    </w:p>
+    <w:p>
+      <w:pPr>
+        <w:pStyle w:val="Heading2"/>
+        <w:spacing w:line="257" w:lineRule="auto"/>
+        <w:rPr>
+          <w:rFonts w:ascii="Aptos" w:eastAsia="Aptos" w:hAnsi="Aptos" w:cs="Aptos"/>
+          <w:color w:val="auto"/>
+          <w:sz w:val="22"/>
+          <w:szCs w:val="22"/>
+        </w:rPr>
+      </w:pPr>
+      <w:r>
+        <w:rPr>
+          <w:rFonts w:ascii="Aptos" w:eastAsia="Aptos" w:hAnsi="Aptos" w:cs="Aptos"/>
+          <w:color w:val="auto"/>
+          <w:sz w:val="22"/>
+          <w:szCs w:val="22"/>
+        </w:rPr>
+        <w:t>FR4: Users shall have the ability to view and edit their profile details, including user ID, name, telephone number, and optional profile picture.</w:t>
+      </w:r>
+    </w:p>
+    <w:p>
+      <w:pPr>
+        <w:pStyle w:val="Heading2"/>
+        <w:spacing w:line="257" w:lineRule="auto"/>
+        <w:rPr>
+          <w:rFonts w:ascii="Aptos" w:eastAsia="Aptos" w:hAnsi="Aptos" w:cs="Aptos"/>
+          <w:color w:val="auto"/>
+          <w:sz w:val="22"/>
+          <w:szCs w:val="22"/>
+        </w:rPr>
+      </w:pPr>
+      <w:r>
+        <w:rPr>
+          <w:rFonts w:ascii="Aptos" w:eastAsia="Aptos" w:hAnsi="Aptos" w:cs="Aptos"/>
+          <w:color w:val="auto"/>
+          <w:sz w:val="22"/>
+          <w:szCs w:val="22"/>
+        </w:rPr>
+        <w:t>FR5: Users shall be able to maintain a list of contacts, including adding, removing, or editing contact details.</w:t>
+      </w:r>
+    </w:p>
+    <w:p>
+      <w:pPr>
+        <w:pStyle w:val="Heading2"/>
+        <w:spacing w:line="257" w:lineRule="auto"/>
+        <w:rPr>
+          <w:rFonts w:ascii="Aptos" w:eastAsia="Aptos" w:hAnsi="Aptos" w:cs="Aptos"/>
+          <w:color w:val="auto"/>
+          <w:sz w:val="22"/>
+          <w:szCs w:val="22"/>
+        </w:rPr>
+      </w:pPr>
+      <w:r>
+        <w:rPr>
+          <w:rFonts w:ascii="Aptos" w:eastAsia="Aptos" w:hAnsi="Aptos" w:cs="Aptos"/>
+          <w:color w:val="auto"/>
+          <w:sz w:val="22"/>
+          <w:szCs w:val="22"/>
+        </w:rPr>
+        <w:t>FR6: Users shall have the ability to organize contacts in different ways, such as displaying them alphabetically or by most recently added.</w:t>
+      </w:r>
+    </w:p>
+    <w:p>
+      <w:pPr>
+        <w:pStyle w:val="Heading2"/>
+        <w:spacing w:line="257" w:lineRule="auto"/>
+        <w:rPr>
+          <w:rFonts w:ascii="Aptos" w:eastAsia="Aptos" w:hAnsi="Aptos" w:cs="Aptos"/>
+          <w:color w:val="auto"/>
+          <w:sz w:val="22"/>
+          <w:szCs w:val="22"/>
+        </w:rPr>
+      </w:pPr>
+      <w:r>
+        <w:rPr>
+          <w:rFonts w:ascii="Aptos" w:eastAsia="Aptos" w:hAnsi="Aptos" w:cs="Aptos"/>
+          <w:color w:val="auto"/>
+          <w:sz w:val="22"/>
+          <w:szCs w:val="22"/>
+        </w:rPr>
+        <w:t>FR7: Upon selecting a contact, the app shall display their profile information and list the three most recent chat messages received from them, sorted from most recent to least recent.</w:t>
+      </w:r>
+    </w:p>
+    <w:p>
+      <w:pPr>
+        <w:pStyle w:val="Heading2"/>
+        <w:spacing w:line="257" w:lineRule="auto"/>
+        <w:rPr>
+          <w:rFonts w:ascii="Aptos" w:eastAsia="Aptos" w:hAnsi="Aptos" w:cs="Aptos"/>
+          <w:color w:val="auto"/>
+          <w:sz w:val="22"/>
+          <w:szCs w:val="22"/>
+        </w:rPr>
+      </w:pPr>
+      <w:r>
+        <w:rPr>
+          <w:rFonts w:ascii="Aptos" w:eastAsia="Aptos" w:hAnsi="Aptos" w:cs="Aptos"/>
+          <w:color w:val="auto"/>
+          <w:sz w:val="22"/>
+          <w:szCs w:val="22"/>
+        </w:rPr>
+        <w:t>FR8: Users shall have the option to search through chat messages for keywords, with the app displaying a list of chats containing the keyword(s) and allowing the user to open any chat from the search results.</w:t>
+      </w:r>
+    </w:p>
+    <w:p>
+      <w:pPr>
+        <w:pStyle w:val="Heading2"/>
+        <w:spacing w:line="257" w:lineRule="auto"/>
+        <w:rPr>
+          <w:rFonts w:ascii="Aptos" w:eastAsia="Aptos" w:hAnsi="Aptos" w:cs="Aptos"/>
+          <w:color w:val="auto"/>
+          <w:sz w:val="22"/>
+          <w:szCs w:val="22"/>
+        </w:rPr>
+      </w:pPr>
+      <w:r>
+        <w:rPr>
+          <w:rFonts w:ascii="Aptos" w:eastAsia="Aptos" w:hAnsi="Aptos" w:cs="Aptos"/>
+          <w:color w:val="auto"/>
+          <w:sz w:val="22"/>
+          <w:szCs w:val="22"/>
+        </w:rPr>
+        <w:t>FR9: Users shall be able to delete entire chats, and optionally, individual messages within a chat.</w:t>
+      </w:r>
+    </w:p>
+    <w:p>
+      <w:pPr>
+        <w:pStyle w:val="Heading2"/>
+        <w:spacing w:line="257" w:lineRule="auto"/>
+      </w:pPr>
+      <w:r>
+        <w:rPr>
+          <w:rFonts w:ascii="Aptos" w:eastAsia="Aptos" w:hAnsi="Aptos" w:cs="Aptos"/>
+          <w:color w:val="auto"/>
+          <w:sz w:val="22"/>
+          <w:szCs w:val="22"/>
+        </w:rPr>
+        <w:t>FR10: The app shall support the functionality to save and load all app contents, including profile information, contact details, and chat messages, from disk files.</w:t>
+      </w:r>
+    </w:p>
+    <w:p>
+      <w:pPr>
+        <w:pStyle w:val="Heading2"/>
+      </w:pPr>
+      <w:r>
+        <w:t>Structures and why they were implemented</w:t>
+      </w:r>
+    </w:p>
+    <w:p>
+      <w:r>
+        <w:t>Linked list:</w:t>
+      </w:r>
+      <w:r>
+        <w:br/>
+        <w:t>We decided to use a linked list</w:t>
+      </w:r>
+      <w:r>
+        <w:t xml:space="preserve"> to store the messages for each contact. Each Contact contains a MessageLog which is the linked list of Messages. </w:t>
+      </w:r>
+      <w:r>
+        <w:t>We used a linked list for the messages, as they can be added to</w:t>
+      </w:r>
+      <w:r>
+        <w:t xml:space="preserve">, and deleted from, easily. Unlike stacks or queues, which area </w:t>
+      </w:r>
+      <w:r>
+        <w:t xml:space="preserve">Last-In-First-Out, and First-In-Last-Out respectively, meaning that </w:t>
+      </w:r>
+      <w:r>
+        <w:t>messages couldn’t be deleted from inside the list, only from the start in stacks, and the end in queues.</w:t>
+      </w:r>
+    </w:p>
+    <w:p>
+      <w:r>
+        <w:lastRenderedPageBreak/>
+        <w:t>Binary Tree:</w:t>
+      </w:r>
+      <w:r>
+        <w:br/>
+        <w:t xml:space="preserve">We </w:t>
+      </w:r>
+      <w:r>
+        <w:t xml:space="preserve">decided to use a binary tree to store our contacts. </w:t>
+      </w:r>
+      <w:r>
+        <w:t xml:space="preserve">This was initially because they were sorted </w:t>
+      </w:r>
+      <w:r>
+        <w:t>automatically, even when a new one was added. We started by sorting the binary tree alphabetically, before switching to by the time the most recent message was sent, but because these weren’t unique, we eventually decided to keep our binary tree, but used a</w:t>
+      </w:r>
+      <w:r>
+        <w:t xml:space="preserve">n ID as a unique identifier. This meant that we couldn’t sort the contacts alphabetically, or by most recent message sent, </w:t>
+      </w:r>
+      <w:r>
+        <w:t>and complicated some algorithms, but worked out in the end.</w:t>
+      </w:r>
+    </w:p>
+    <w:p/>
+    <w:p>
+      <w:pPr>
+        <w:pStyle w:val="Heading2"/>
+        <w:spacing w:line="257" w:lineRule="auto"/>
+      </w:pPr>
+      <w:r>
+        <w:rPr>
+          <w:rFonts w:ascii="Aptos Display" w:eastAsia="Aptos Display" w:hAnsi="Aptos Display" w:cs="Aptos Display"/>
+        </w:rPr>
+        <w:t>Classes</w:t>
+      </w:r>
+    </w:p>
+    <w:p>
+      <w:pPr>
         <w:pStyle w:val="ListParagraph"/>
         <w:numPr>
           <w:ilvl w:val="0"/>
-          <w:numId w:val="10"/>
+          <w:numId w:val="12"/>
         </w:numPr>
-        <w:spacing w:after="0" w:line="257" w:lineRule="auto"/>
+        <w:spacing w:line="257" w:lineRule="auto"/>
+      </w:pPr>
+      <w:r>
         <w:rPr>
           <w:rFonts w:ascii="Aptos" w:eastAsia="Aptos" w:hAnsi="Aptos" w:cs="Aptos"/>
         </w:rPr>
-      </w:pPr>
+        <w:t>Contact – Contains the conta</w:t>
+      </w:r>
       <w:r>
         <w:rPr>
           <w:rFonts w:ascii="Aptos" w:eastAsia="Aptos" w:hAnsi="Aptos" w:cs="Aptos"/>
         </w:rPr>
-        <w:t>Home page with list of chats</w:t>
+        <w:t>ct information</w:t>
+      </w:r>
+      <w:r>
+        <w:rPr>
+          <w:rFonts w:ascii="Aptos" w:eastAsia="Aptos" w:hAnsi="Aptos" w:cs="Aptos"/>
+        </w:rPr>
+        <w:t>.</w:t>
       </w:r>
     </w:p>
     <w:p>
@@ -76,18 +375,49 @@
         <w:pStyle w:val="ListParagraph"/>
         <w:numPr>
           <w:ilvl w:val="0"/>
-          <w:numId w:val="10"/>
+          <w:numId w:val="12"/>
         </w:numPr>
-        <w:spacing w:after="0" w:line="257" w:lineRule="auto"/>
+        <w:spacing w:line="257" w:lineRule="auto"/>
+      </w:pPr>
+      <w:r>
         <w:rPr>
           <w:rFonts w:ascii="Aptos" w:eastAsia="Aptos" w:hAnsi="Aptos" w:cs="Aptos"/>
         </w:rPr>
+        <w:t xml:space="preserve">ContactButton - </w:t>
+      </w:r>
+      <w:r>
+        <w:t>The contact button class is used to create a button containing information about contacts and the most recently sent messages with them</w:t>
+      </w:r>
+      <w:r>
+        <w:t>.</w:t>
+      </w:r>
+    </w:p>
+    <w:p>
+      <w:pPr>
+        <w:pStyle w:val="ListParagraph"/>
+        <w:numPr>
+          <w:ilvl w:val="0"/>
+          <w:numId w:val="12"/>
+        </w:numPr>
+        <w:spacing w:line="257" w:lineRule="auto"/>
       </w:pPr>
       <w:r>
         <w:rPr>
           <w:rFonts w:ascii="Aptos" w:eastAsia="Aptos" w:hAnsi="Aptos" w:cs="Aptos"/>
         </w:rPr>
-        <w:t>Open messages to view contents</w:t>
+        <w:t xml:space="preserve">DeleteButton - </w:t>
+      </w:r>
+      <w:r>
+        <w:t xml:space="preserve">Class for button next to messages in messageArea which deletes that </w:t>
+      </w:r>
+      <w:r>
+        <w:t>message</w:t>
+      </w:r>
+      <w:r>
+        <w:t xml:space="preserve"> when clicked</w:t>
+      </w:r>
+      <w:r>
+        <w:t>.</w:t>
       </w:r>
     </w:p>
     <w:p>
@@ -95,9 +425,144 @@
         <w:pStyle w:val="ListParagraph"/>
         <w:numPr>
           <w:ilvl w:val="0"/>
-          <w:numId w:val="10"/>
+          <w:numId w:val="12"/>
         </w:numPr>
-        <w:spacing w:after="0" w:line="257" w:lineRule="auto"/>
+      </w:pPr>
+      <w:r>
+        <w:rPr>
+          <w:lang w:eastAsia="en-GB"/>
+        </w:rPr>
+        <w:t xml:space="preserve">LandingPage - </w:t>
+      </w:r>
+      <w:r>
+        <w:t>Landing page for the application</w:t>
+      </w:r>
+      <w:r>
+        <w:t>.</w:t>
+      </w:r>
+    </w:p>
+    <w:p>
+      <w:pPr>
+        <w:pStyle w:val="ListParagraph"/>
+        <w:numPr>
+          <w:ilvl w:val="0"/>
+          <w:numId w:val="12"/>
+        </w:numPr>
+      </w:pPr>
+      <w:r>
+        <w:t>LandingPageMainPanel – Class that creates a JPanel with a name</w:t>
+      </w:r>
+      <w:r>
+        <w:t>.</w:t>
+      </w:r>
+    </w:p>
+    <w:p>
+      <w:pPr>
+        <w:pStyle w:val="ListParagraph"/>
+        <w:numPr>
+          <w:ilvl w:val="0"/>
+          <w:numId w:val="12"/>
+        </w:numPr>
+      </w:pPr>
+      <w:r>
+        <w:t>Message – used to store information about the messages</w:t>
+      </w:r>
+      <w:r>
+        <w:t>.</w:t>
+      </w:r>
+    </w:p>
+    <w:p>
+      <w:pPr>
+        <w:pStyle w:val="ListParagraph"/>
+        <w:numPr>
+          <w:ilvl w:val="0"/>
+          <w:numId w:val="12"/>
+        </w:numPr>
+      </w:pPr>
+      <w:r>
+        <w:t>MessageLog – Linked list of messages between the user and a contact.</w:t>
+      </w:r>
+    </w:p>
+    <w:p>
+      <w:pPr>
+        <w:pStyle w:val="ListParagraph"/>
+        <w:numPr>
+          <w:ilvl w:val="0"/>
+          <w:numId w:val="12"/>
+        </w:numPr>
+      </w:pPr>
+      <w:r>
+        <w:t>MessagePage - Class representing the message page of the program.</w:t>
+      </w:r>
+    </w:p>
+    <w:p>
+      <w:pPr>
+        <w:pStyle w:val="ListParagraph"/>
+        <w:numPr>
+          <w:ilvl w:val="0"/>
+          <w:numId w:val="12"/>
+        </w:numPr>
+      </w:pPr>
+      <w:r>
+        <w:t>MessagePanel – The message panel, containing a name.</w:t>
+      </w:r>
+    </w:p>
+    <w:p>
+      <w:pPr>
+        <w:pStyle w:val="ListParagraph"/>
+        <w:numPr>
+          <w:ilvl w:val="0"/>
+          <w:numId w:val="12"/>
+        </w:numPr>
+      </w:pPr>
+      <w:r>
+        <w:t>Profile – The class used to store the user’s profile information.</w:t>
+      </w:r>
+    </w:p>
+    <w:p>
+      <w:pPr>
+        <w:pStyle w:val="ListParagraph"/>
+        <w:numPr>
+          <w:ilvl w:val="0"/>
+          <w:numId w:val="12"/>
+        </w:numPr>
+      </w:pPr>
+      <w:r>
+        <w:t>Tree – Binary tree of contacts.</w:t>
+      </w:r>
+    </w:p>
+    <w:p>
+      <w:pPr>
+        <w:pStyle w:val="Heading2"/>
+      </w:pPr>
+      <w:r>
+        <w:t>Class Diagram</w:t>
+      </w:r>
+    </w:p>
+    <w:p/>
+    <w:p>
+      <w:pPr>
+        <w:pStyle w:val="Heading2"/>
+      </w:pPr>
+      <w:r>
+        <w:t>Test Plan</w:t>
+      </w:r>
+    </w:p>
+    <w:p>
+      <w:pPr>
+        <w:pStyle w:val="Heading2"/>
+        <w:spacing w:line="257" w:lineRule="auto"/>
+      </w:pPr>
+      <w:r>
+        <w:rPr>
+          <w:rFonts w:ascii="Aptos Display" w:eastAsia="Aptos Display" w:hAnsi="Aptos Display" w:cs="Aptos Display"/>
+        </w:rPr>
+        <w:t>Design</w:t>
+      </w:r>
+    </w:p>
+    <w:p>
+      <w:pPr>
+        <w:spacing w:line="257" w:lineRule="auto"/>
         <w:rPr>
           <w:rFonts w:ascii="Aptos" w:eastAsia="Aptos" w:hAnsi="Aptos" w:cs="Aptos"/>
         </w:rPr>
@@ -106,502 +571,14 @@
         <w:rPr>
           <w:rFonts w:ascii="Aptos" w:eastAsia="Aptos" w:hAnsi="Aptos" w:cs="Aptos"/>
         </w:rPr>
-        <w:t>View and edit profile</w:t>
-      </w:r>
-    </w:p>
-    <w:p>
-      <w:pPr>
-        <w:pStyle w:val="ListParagraph"/>
-        <w:numPr>
-          <w:ilvl w:val="0"/>
-          <w:numId w:val="10"/>
-        </w:numPr>
-        <w:spacing w:after="0" w:line="257" w:lineRule="auto"/>
-        <w:rPr>
-          <w:rFonts w:ascii="Aptos" w:eastAsia="Aptos" w:hAnsi="Aptos" w:cs="Aptos"/>
-        </w:rPr>
-      </w:pPr>
-      <w:r>
-        <w:rPr>
-          <w:rFonts w:ascii="Aptos" w:eastAsia="Aptos" w:hAnsi="Aptos" w:cs="Aptos"/>
-        </w:rPr>
-        <w:t>View and edit contact list</w:t>
-      </w:r>
-    </w:p>
-    <w:p>
-      <w:pPr>
-        <w:pStyle w:val="ListParagraph"/>
-        <w:numPr>
-          <w:ilvl w:val="0"/>
-          <w:numId w:val="10"/>
-        </w:numPr>
-        <w:spacing w:after="0" w:line="257" w:lineRule="auto"/>
-        <w:rPr>
-          <w:rFonts w:ascii="Aptos" w:eastAsia="Aptos" w:hAnsi="Aptos" w:cs="Aptos"/>
-        </w:rPr>
-      </w:pPr>
-      <w:r>
-        <w:rPr>
-          <w:rFonts w:ascii="Aptos" w:eastAsia="Aptos" w:hAnsi="Aptos" w:cs="Aptos"/>
-        </w:rPr>
-        <w:t>Be able to organize the messages in different ways such as alphabetical</w:t>
-      </w:r>
-    </w:p>
-    <w:p>
-      <w:pPr>
-        <w:pStyle w:val="ListParagraph"/>
-        <w:numPr>
-          <w:ilvl w:val="0"/>
-          <w:numId w:val="10"/>
-        </w:numPr>
-        <w:spacing w:after="0" w:line="257" w:lineRule="auto"/>
-        <w:rPr>
-          <w:rFonts w:ascii="Aptos" w:eastAsia="Aptos" w:hAnsi="Aptos" w:cs="Aptos"/>
-        </w:rPr>
-      </w:pPr>
-      <w:r>
-        <w:rPr>
-          <w:rFonts w:ascii="Aptos" w:eastAsia="Aptos" w:hAnsi="Aptos" w:cs="Aptos"/>
-        </w:rPr>
-        <w:t>Be able to favourite contacts to have their messages be seen first</w:t>
-      </w:r>
-    </w:p>
-    <w:p>
-      <w:pPr>
-        <w:pStyle w:val="ListParagraph"/>
-        <w:numPr>
-          <w:ilvl w:val="0"/>
-          <w:numId w:val="10"/>
-        </w:numPr>
-        <w:spacing w:after="0" w:line="257" w:lineRule="auto"/>
-        <w:rPr>
-          <w:rFonts w:ascii="Aptos" w:eastAsia="Aptos" w:hAnsi="Aptos" w:cs="Aptos"/>
-        </w:rPr>
-      </w:pPr>
-      <w:r>
-        <w:rPr>
-          <w:rFonts w:ascii="Aptos" w:eastAsia="Aptos" w:hAnsi="Aptos" w:cs="Aptos"/>
-        </w:rPr>
-        <w:t>Search through all messages for key words</w:t>
-      </w:r>
-    </w:p>
-    <w:p>
-      <w:pPr>
-        <w:pStyle w:val="ListParagraph"/>
-        <w:numPr>
-          <w:ilvl w:val="0"/>
-          <w:numId w:val="10"/>
-        </w:numPr>
-        <w:spacing w:after="0" w:line="257" w:lineRule="auto"/>
-        <w:rPr>
-          <w:rFonts w:ascii="Aptos" w:eastAsia="Aptos" w:hAnsi="Aptos" w:cs="Aptos"/>
-        </w:rPr>
-      </w:pPr>
-      <w:r>
-        <w:rPr>
-          <w:rFonts w:ascii="Aptos" w:eastAsia="Aptos" w:hAnsi="Aptos" w:cs="Aptos"/>
-        </w:rPr>
-        <w:t>Deleting messages</w:t>
-      </w:r>
-    </w:p>
-    <w:p>
-      <w:pPr>
-        <w:pStyle w:val="ListParagraph"/>
-        <w:numPr>
-          <w:ilvl w:val="0"/>
-          <w:numId w:val="10"/>
-        </w:numPr>
-        <w:spacing w:after="0" w:line="257" w:lineRule="auto"/>
-        <w:rPr>
-          <w:rFonts w:ascii="Aptos" w:eastAsia="Aptos" w:hAnsi="Aptos" w:cs="Aptos"/>
-        </w:rPr>
-      </w:pPr>
-      <w:r>
-        <w:rPr>
-          <w:rFonts w:ascii="Aptos" w:eastAsia="Aptos" w:hAnsi="Aptos" w:cs="Aptos"/>
-        </w:rPr>
-        <w:t>Save/Load program from disk</w:t>
-      </w:r>
-    </w:p>
-    <w:p>
-      <w:pPr>
-        <w:pStyle w:val="ListParagraph"/>
-        <w:numPr>
-          <w:ilvl w:val="0"/>
-          <w:numId w:val="10"/>
-        </w:numPr>
-        <w:spacing w:after="0" w:line="257" w:lineRule="auto"/>
-        <w:rPr>
-          <w:rFonts w:ascii="Aptos" w:eastAsia="Aptos" w:hAnsi="Aptos" w:cs="Aptos"/>
-        </w:rPr>
-      </w:pPr>
-      <w:r>
-        <w:rPr>
-          <w:rFonts w:ascii="Aptos" w:eastAsia="Aptos" w:hAnsi="Aptos" w:cs="Aptos"/>
-        </w:rPr>
-        <w:t>Menu system with interface</w:t>
-      </w:r>
-    </w:p>
-    <w:p>
-      <w:pPr>
-        <w:pStyle w:val="Heading2"/>
-        <w:spacing w:line="257" w:lineRule="auto"/>
-      </w:pPr>
-      <w:r>
-        <w:rPr>
-          <w:rFonts w:ascii="Aptos Display" w:eastAsia="Aptos Display" w:hAnsi="Aptos Display" w:cs="Aptos Display"/>
-        </w:rPr>
-        <w:t>Structures implemen</w:t>
-      </w:r>
-      <w:r>
-        <w:rPr>
-          <w:rFonts w:ascii="Aptos Display" w:eastAsia="Aptos Display" w:hAnsi="Aptos Display" w:cs="Aptos Display"/>
-        </w:rPr>
-        <w:t>ted</w:t>
+        <w:t>We Want a GUI based design. Which allows a user to see the entire list/most of the chats at one time. They will be able to select one which will show the messages. At the top of the chat, it will provide the user with relevant information about the contact e.g. name, favourite.</w:t>
       </w:r>
     </w:p>
     <w:tbl>
       <w:tblPr>
         <w:tblStyle w:val="TableGrid"/>
+        <w:tblpPr w:leftFromText="180" w:rightFromText="180" w:vertAnchor="text" w:horzAnchor="margin" w:tblpY="574"/>
         <w:tblW w:w="0" w:type="auto"/>
-        <w:tblLayout w:type="fixed"/>
-        <w:tblLook w:val="04A0" w:firstRow="1" w:lastRow="0" w:firstColumn="1" w:lastColumn="0" w:noHBand="0" w:noVBand="1"/>
-      </w:tblPr>
-      <w:tblGrid>
-        <w:gridCol w:w="1838"/>
-        <w:gridCol w:w="7177"/>
-      </w:tblGrid>
-      <w:tr>
-        <w:trPr>
-          <w:trHeight w:val="300"/>
-        </w:trPr>
-        <w:tc>
-          <w:tcPr>
-            <w:tcW w:w="1838" w:type="dxa"/>
-            <w:tcBorders>
-              <w:top w:val="single" w:sz="8" w:space="0" w:color="auto"/>
-              <w:left w:val="single" w:sz="8" w:space="0" w:color="auto"/>
-              <w:bottom w:val="single" w:sz="8" w:space="0" w:color="auto"/>
-              <w:right w:val="single" w:sz="8" w:space="0" w:color="auto"/>
-            </w:tcBorders>
-            <w:shd w:val="clear" w:color="auto" w:fill="BFBFBF" w:themeFill="background1" w:themeFillShade="BF"/>
-            <w:tcMar>
-              <w:left w:w="108" w:type="dxa"/>
-              <w:right w:w="108" w:type="dxa"/>
-            </w:tcMar>
-          </w:tcPr>
-          <w:p>
-            <w:r>
-              <w:rPr>
-                <w:rFonts w:ascii="Aptos" w:eastAsia="Aptos" w:hAnsi="Aptos" w:cs="Aptos"/>
-                <w:color w:val="000000" w:themeColor="text1"/>
-              </w:rPr>
-              <w:t>Data structure</w:t>
-            </w:r>
-          </w:p>
-        </w:tc>
-        <w:tc>
-          <w:tcPr>
-            <w:tcW w:w="7177" w:type="dxa"/>
-            <w:tcBorders>
-              <w:top w:val="single" w:sz="8" w:space="0" w:color="auto"/>
-              <w:left w:val="single" w:sz="8" w:space="0" w:color="auto"/>
-              <w:bottom w:val="single" w:sz="8" w:space="0" w:color="auto"/>
-              <w:right w:val="single" w:sz="8" w:space="0" w:color="auto"/>
-            </w:tcBorders>
-            <w:shd w:val="clear" w:color="auto" w:fill="BFBFBF" w:themeFill="background1" w:themeFillShade="BF"/>
-            <w:tcMar>
-              <w:left w:w="108" w:type="dxa"/>
-              <w:right w:w="108" w:type="dxa"/>
-            </w:tcMar>
-          </w:tcPr>
-          <w:p>
-            <w:r>
-              <w:rPr>
-                <w:rFonts w:ascii="Aptos" w:eastAsia="Aptos" w:hAnsi="Aptos" w:cs="Aptos"/>
-                <w:color w:val="000000" w:themeColor="text1"/>
-              </w:rPr>
-              <w:t xml:space="preserve">Use </w:t>
-            </w:r>
-          </w:p>
-        </w:tc>
-      </w:tr>
-      <w:tr>
-        <w:trPr>
-          <w:trHeight w:val="300"/>
-        </w:trPr>
-        <w:tc>
-          <w:tcPr>
-            <w:tcW w:w="1838" w:type="dxa"/>
-            <w:tcBorders>
-              <w:top w:val="single" w:sz="8" w:space="0" w:color="auto"/>
-              <w:left w:val="single" w:sz="8" w:space="0" w:color="auto"/>
-              <w:bottom w:val="single" w:sz="8" w:space="0" w:color="auto"/>
-              <w:right w:val="single" w:sz="8" w:space="0" w:color="auto"/>
-            </w:tcBorders>
-            <w:tcMar>
-              <w:left w:w="108" w:type="dxa"/>
-              <w:right w:w="108" w:type="dxa"/>
-            </w:tcMar>
-          </w:tcPr>
-          <w:p>
-            <w:r>
-              <w:rPr>
-                <w:rFonts w:ascii="Aptos" w:eastAsia="Aptos" w:hAnsi="Aptos" w:cs="Aptos"/>
-              </w:rPr>
-              <w:t>Linked list</w:t>
-            </w:r>
-          </w:p>
-        </w:tc>
-        <w:tc>
-          <w:tcPr>
-            <w:tcW w:w="7177" w:type="dxa"/>
-            <w:tcBorders>
-              <w:top w:val="single" w:sz="8" w:space="0" w:color="auto"/>
-              <w:left w:val="single" w:sz="8" w:space="0" w:color="auto"/>
-              <w:bottom w:val="single" w:sz="8" w:space="0" w:color="auto"/>
-              <w:right w:val="single" w:sz="8" w:space="0" w:color="auto"/>
-            </w:tcBorders>
-            <w:tcMar>
-              <w:left w:w="108" w:type="dxa"/>
-              <w:right w:w="108" w:type="dxa"/>
-            </w:tcMar>
-          </w:tcPr>
-          <w:p>
-            <w:r>
-              <w:rPr>
-                <w:rFonts w:ascii="Aptos" w:eastAsia="Aptos" w:hAnsi="Aptos" w:cs="Aptos"/>
-              </w:rPr>
-              <w:t>To store chats from newest to oldest, To use store the messages in the chats</w:t>
-            </w:r>
-          </w:p>
-        </w:tc>
-      </w:tr>
-      <w:tr>
-        <w:trPr>
-          <w:trHeight w:val="300"/>
-        </w:trPr>
-        <w:tc>
-          <w:tcPr>
-            <w:tcW w:w="1838" w:type="dxa"/>
-            <w:tcBorders>
-              <w:top w:val="single" w:sz="8" w:space="0" w:color="auto"/>
-              <w:left w:val="single" w:sz="8" w:space="0" w:color="auto"/>
-              <w:bottom w:val="single" w:sz="8" w:space="0" w:color="auto"/>
-              <w:right w:val="single" w:sz="8" w:space="0" w:color="auto"/>
-            </w:tcBorders>
-            <w:tcMar>
-              <w:left w:w="108" w:type="dxa"/>
-              <w:right w:w="108" w:type="dxa"/>
-            </w:tcMar>
-          </w:tcPr>
-          <w:p>
-            <w:r>
-              <w:rPr>
-                <w:rFonts w:ascii="Aptos" w:eastAsia="Aptos" w:hAnsi="Aptos" w:cs="Aptos"/>
-              </w:rPr>
-              <w:t>Binary tree</w:t>
-            </w:r>
-          </w:p>
-        </w:tc>
-        <w:tc>
-          <w:tcPr>
-            <w:tcW w:w="7177" w:type="dxa"/>
-            <w:tcBorders>
-              <w:top w:val="single" w:sz="8" w:space="0" w:color="auto"/>
-              <w:left w:val="single" w:sz="8" w:space="0" w:color="auto"/>
-              <w:bottom w:val="single" w:sz="8" w:space="0" w:color="auto"/>
-              <w:right w:val="single" w:sz="8" w:space="0" w:color="auto"/>
-            </w:tcBorders>
-            <w:tcMar>
-              <w:left w:w="108" w:type="dxa"/>
-              <w:right w:w="108" w:type="dxa"/>
-            </w:tcMar>
-          </w:tcPr>
-          <w:p>
-            <w:r>
-              <w:rPr>
-                <w:rFonts w:ascii="Aptos" w:eastAsia="Aptos" w:hAnsi="Aptos" w:cs="Aptos"/>
-              </w:rPr>
-              <w:t>To store contacts alphabetically</w:t>
-            </w:r>
-          </w:p>
-        </w:tc>
-      </w:tr>
-      <w:tr>
-        <w:trPr>
-          <w:trHeight w:val="300"/>
-        </w:trPr>
-        <w:tc>
-          <w:tcPr>
-            <w:tcW w:w="1838" w:type="dxa"/>
-            <w:tcBorders>
-              <w:top w:val="single" w:sz="8" w:space="0" w:color="auto"/>
-              <w:left w:val="single" w:sz="8" w:space="0" w:color="auto"/>
-              <w:bottom w:val="single" w:sz="8" w:space="0" w:color="auto"/>
-              <w:right w:val="single" w:sz="8" w:space="0" w:color="auto"/>
-            </w:tcBorders>
-            <w:tcMar>
-              <w:left w:w="108" w:type="dxa"/>
-              <w:right w:w="108" w:type="dxa"/>
-            </w:tcMar>
-          </w:tcPr>
-          <w:p>
-            <w:r>
-              <w:rPr>
-                <w:rFonts w:ascii="Aptos" w:eastAsia="Aptos" w:hAnsi="Aptos" w:cs="Aptos"/>
-              </w:rPr>
-              <w:t>Sets</w:t>
-            </w:r>
-          </w:p>
-        </w:tc>
-        <w:tc>
-          <w:tcPr>
-            <w:tcW w:w="7177" w:type="dxa"/>
-            <w:tcBorders>
-              <w:top w:val="single" w:sz="8" w:space="0" w:color="auto"/>
-              <w:left w:val="single" w:sz="8" w:space="0" w:color="auto"/>
-              <w:bottom w:val="single" w:sz="8" w:space="0" w:color="auto"/>
-              <w:right w:val="single" w:sz="8" w:space="0" w:color="auto"/>
-            </w:tcBorders>
-            <w:tcMar>
-              <w:left w:w="108" w:type="dxa"/>
-              <w:right w:w="108" w:type="dxa"/>
-            </w:tcMar>
-          </w:tcPr>
-          <w:p>
-            <w:r>
-              <w:rPr>
-                <w:rFonts w:ascii="Aptos" w:eastAsia="Aptos" w:hAnsi="Aptos" w:cs="Aptos"/>
-              </w:rPr>
-              <w:t>To make sure the contacts only appear once</w:t>
-            </w:r>
-          </w:p>
-        </w:tc>
-      </w:tr>
-    </w:tbl>
-    <w:p>
-      <w:pPr>
-        <w:pStyle w:val="Heading2"/>
-        <w:spacing w:line="257" w:lineRule="auto"/>
-      </w:pPr>
-      <w:r>
-        <w:rPr>
-          <w:rFonts w:ascii="Aptos Display" w:eastAsia="Aptos Display" w:hAnsi="Aptos Display" w:cs="Aptos Display"/>
-        </w:rPr>
-        <w:t>Classes</w:t>
-      </w:r>
-    </w:p>
-    <w:p>
-      <w:pPr>
-        <w:spacing w:line="257" w:lineRule="auto"/>
-      </w:pPr>
-      <w:r>
-        <w:rPr>
-          <w:rFonts w:ascii="Aptos" w:eastAsia="Aptos" w:hAnsi="Aptos" w:cs="Aptos"/>
-        </w:rPr>
-        <w:t>Menu – Main menu, displays contacts and chats</w:t>
-      </w:r>
-    </w:p>
-    <w:p>
-      <w:pPr>
-        <w:spacing w:line="257" w:lineRule="auto"/>
-      </w:pPr>
-      <w:r>
-        <w:rPr>
-          <w:rFonts w:ascii="Aptos" w:eastAsia="Aptos" w:hAnsi="Aptos" w:cs="Aptos"/>
-        </w:rPr>
-        <w:t>Contacts – Contains a name and phone number</w:t>
-      </w:r>
-    </w:p>
-    <w:p>
-      <w:pPr>
-        <w:spacing w:line="257" w:lineRule="auto"/>
-      </w:pPr>
-      <w:r>
-        <w:rPr>
-          <w:rFonts w:ascii="Aptos" w:eastAsia="Aptos" w:hAnsi="Aptos" w:cs="Aptos"/>
-        </w:rPr>
-        <w:t>Messages – the nodes for the contacts binary tree</w:t>
-      </w:r>
-    </w:p>
-    <w:p>
-      <w:pPr>
-        <w:spacing w:line="257" w:lineRule="auto"/>
-      </w:pPr>
-      <w:r>
-        <w:rPr>
-          <w:rFonts w:ascii="Aptos" w:eastAsia="Aptos" w:hAnsi="Aptos" w:cs="Aptos"/>
-        </w:rPr>
-        <w:t>Chats – the nodes for the messages linked list</w:t>
-      </w:r>
-    </w:p>
-    <w:p>
-      <w:pPr>
-        <w:pStyle w:val="Heading2"/>
-        <w:rPr>
-          <w:rFonts w:ascii="Aptos" w:eastAsia="Aptos" w:hAnsi="Aptos" w:cs="Aptos"/>
-          <w:sz w:val="22"/>
-          <w:szCs w:val="22"/>
-        </w:rPr>
-      </w:pPr>
-      <w:r>
-        <w:t>Class Diagram</w:t>
-      </w:r>
-    </w:p>
-    <w:p>
-      <w:pPr>
-        <w:pStyle w:val="Heading2"/>
-      </w:pPr>
-      <w:r>
-        <w:t>Test Plan</w:t>
-      </w:r>
-    </w:p>
-    <w:p>
-      <w:pPr>
-        <w:pStyle w:val="Heading2"/>
-        <w:spacing w:line="257" w:lineRule="auto"/>
-      </w:pPr>
-      <w:r>
-        <w:rPr>
-          <w:rFonts w:ascii="Aptos Display" w:eastAsia="Aptos Display" w:hAnsi="Aptos Display" w:cs="Aptos Display"/>
-        </w:rPr>
-        <w:t>Design</w:t>
-      </w:r>
-    </w:p>
-    <w:p>
-      <w:pPr>
-        <w:spacing w:line="257" w:lineRule="auto"/>
-      </w:pPr>
-      <w:r>
-        <w:rPr>
-          <w:rFonts w:ascii="Aptos" w:eastAsia="Aptos" w:hAnsi="Aptos" w:cs="Aptos"/>
-        </w:rPr>
-        <w:t>We Want a GUI based design. Which allows a user to see the entire list/most of the chats at one time. They will be able to select one which will show the messages. At the top of the chat, it will provide the user with relevant information about the contact e.g. name, favourite.</w:t>
-      </w:r>
-    </w:p>
-    <w:p>
-      <w:pPr>
-        <w:spacing w:line="257" w:lineRule="auto"/>
-      </w:pPr>
-    </w:p>
-    <w:p>
-      <w:pPr>
-        <w:pStyle w:val="Heading2"/>
-        <w:spacing w:line="257" w:lineRule="auto"/>
-      </w:pPr>
-      <w:r>
-        <w:rPr>
-          <w:rFonts w:ascii="Aptos Display" w:eastAsia="Aptos Display" w:hAnsi="Aptos Display" w:cs="Aptos Display"/>
-        </w:rPr>
-        <w:t>Task allocation</w:t>
-      </w:r>
-    </w:p>
-    <w:tbl>
-      <w:tblPr>
-        <w:tblStyle w:val="TableGrid"/>
-        <w:tblW w:w="0" w:type="auto"/>
-        <w:tblLayout w:type="fixed"/>
         <w:tblLook w:val="04A0" w:firstRow="1" w:lastRow="0" w:firstColumn="1" w:lastColumn="0" w:noHBand="0" w:noVBand="1"/>
       </w:tblPr>
       <w:tblGrid>
@@ -610,574 +587,230 @@
         <w:gridCol w:w="3006"/>
       </w:tblGrid>
       <w:tr>
-        <w:trPr>
-          <w:trHeight w:val="300"/>
-        </w:trPr>
         <w:tc>
           <w:tcPr>
             <w:tcW w:w="3005" w:type="dxa"/>
-            <w:tcBorders>
-              <w:top w:val="single" w:sz="8" w:space="0" w:color="auto"/>
-              <w:left w:val="single" w:sz="8" w:space="0" w:color="auto"/>
-              <w:bottom w:val="single" w:sz="8" w:space="0" w:color="auto"/>
-              <w:right w:val="single" w:sz="8" w:space="0" w:color="auto"/>
-            </w:tcBorders>
             <w:shd w:val="clear" w:color="auto" w:fill="BFBFBF" w:themeFill="background1" w:themeFillShade="BF"/>
-            <w:tcMar>
-              <w:left w:w="108" w:type="dxa"/>
-              <w:right w:w="108" w:type="dxa"/>
-            </w:tcMar>
           </w:tcPr>
           <w:p>
-            <w:pPr>
-              <w:rPr>
-                <w:rFonts w:ascii="Aptos" w:eastAsia="Aptos" w:hAnsi="Aptos" w:cs="Aptos"/>
-                <w:color w:val="000000" w:themeColor="text1"/>
-              </w:rPr>
-            </w:pPr>
             <w:r>
-              <w:rPr>
-                <w:rFonts w:ascii="Aptos" w:eastAsia="Aptos" w:hAnsi="Aptos" w:cs="Aptos"/>
-                <w:color w:val="000000" w:themeColor="text1"/>
-              </w:rPr>
-              <w:t>T</w:t>
-            </w:r>
-            <w:r>
-              <w:rPr>
-                <w:rFonts w:ascii="Aptos" w:eastAsia="Aptos" w:hAnsi="Aptos" w:cs="Aptos"/>
-                <w:color w:val="000000" w:themeColor="text1"/>
-              </w:rPr>
-              <w:t>ask</w:t>
+              <w:t>Task</w:t>
             </w:r>
           </w:p>
         </w:tc>
         <w:tc>
           <w:tcPr>
             <w:tcW w:w="3005" w:type="dxa"/>
-            <w:tcBorders>
-              <w:top w:val="single" w:sz="8" w:space="0" w:color="auto"/>
-              <w:left w:val="single" w:sz="8" w:space="0" w:color="auto"/>
-              <w:bottom w:val="single" w:sz="8" w:space="0" w:color="auto"/>
-              <w:right w:val="single" w:sz="8" w:space="0" w:color="auto"/>
-            </w:tcBorders>
             <w:shd w:val="clear" w:color="auto" w:fill="BFBFBF" w:themeFill="background1" w:themeFillShade="BF"/>
-            <w:tcMar>
-              <w:left w:w="108" w:type="dxa"/>
-              <w:right w:w="108" w:type="dxa"/>
-            </w:tcMar>
           </w:tcPr>
           <w:p>
-            <w:pPr>
-              <w:rPr>
-                <w:rFonts w:ascii="Aptos" w:eastAsia="Aptos" w:hAnsi="Aptos" w:cs="Aptos"/>
-                <w:color w:val="000000" w:themeColor="text1"/>
-              </w:rPr>
-            </w:pPr>
             <w:r>
-              <w:rPr>
-                <w:rFonts w:ascii="Aptos" w:eastAsia="Aptos" w:hAnsi="Aptos" w:cs="Aptos"/>
-                <w:color w:val="000000" w:themeColor="text1"/>
-              </w:rPr>
-              <w:t>Lead contributor</w:t>
+              <w:t>Lead Contributor</w:t>
             </w:r>
           </w:p>
         </w:tc>
         <w:tc>
           <w:tcPr>
             <w:tcW w:w="3006" w:type="dxa"/>
-            <w:tcBorders>
-              <w:top w:val="single" w:sz="8" w:space="0" w:color="auto"/>
-              <w:left w:val="single" w:sz="8" w:space="0" w:color="auto"/>
-              <w:bottom w:val="single" w:sz="8" w:space="0" w:color="auto"/>
-              <w:right w:val="single" w:sz="8" w:space="0" w:color="auto"/>
-            </w:tcBorders>
             <w:shd w:val="clear" w:color="auto" w:fill="BFBFBF" w:themeFill="background1" w:themeFillShade="BF"/>
-            <w:tcMar>
-              <w:left w:w="108" w:type="dxa"/>
-              <w:right w:w="108" w:type="dxa"/>
-            </w:tcMar>
           </w:tcPr>
           <w:p>
-            <w:pPr>
-              <w:rPr>
-                <w:rFonts w:ascii="Aptos" w:eastAsia="Aptos" w:hAnsi="Aptos" w:cs="Aptos"/>
-                <w:color w:val="000000" w:themeColor="text1"/>
-              </w:rPr>
-            </w:pPr>
             <w:r>
-              <w:rPr>
-                <w:rFonts w:ascii="Aptos" w:eastAsia="Aptos" w:hAnsi="Aptos" w:cs="Aptos"/>
-                <w:color w:val="000000" w:themeColor="text1"/>
-              </w:rPr>
-              <w:t>Regular contributor</w:t>
+              <w:t>Regular Contributor</w:t>
             </w:r>
           </w:p>
         </w:tc>
       </w:tr>
       <w:tr>
-        <w:trPr>
-          <w:trHeight w:val="600"/>
-        </w:trPr>
         <w:tc>
           <w:tcPr>
             <w:tcW w:w="3005" w:type="dxa"/>
-            <w:tcBorders>
-              <w:top w:val="single" w:sz="8" w:space="0" w:color="auto"/>
-              <w:left w:val="single" w:sz="8" w:space="0" w:color="auto"/>
-              <w:bottom w:val="single" w:sz="8" w:space="0" w:color="auto"/>
-              <w:right w:val="single" w:sz="8" w:space="0" w:color="auto"/>
-            </w:tcBorders>
-            <w:tcMar>
-              <w:left w:w="108" w:type="dxa"/>
-              <w:right w:w="108" w:type="dxa"/>
-            </w:tcMar>
           </w:tcPr>
           <w:p>
-            <w:pPr>
-              <w:rPr>
-                <w:rFonts w:ascii="Aptos" w:eastAsia="Aptos" w:hAnsi="Aptos" w:cs="Aptos"/>
-              </w:rPr>
-            </w:pPr>
-          </w:p>
-        </w:tc>
-        <w:tc>
-          <w:tcPr>
-            <w:tcW w:w="3005" w:type="dxa"/>
-            <w:tcBorders>
-              <w:top w:val="single" w:sz="8" w:space="0" w:color="auto"/>
-              <w:left w:val="single" w:sz="8" w:space="0" w:color="auto"/>
-              <w:bottom w:val="single" w:sz="8" w:space="0" w:color="auto"/>
-              <w:right w:val="single" w:sz="8" w:space="0" w:color="000000" w:themeColor="text1"/>
-            </w:tcBorders>
-            <w:tcMar>
-              <w:left w:w="108" w:type="dxa"/>
-              <w:right w:w="108" w:type="dxa"/>
-            </w:tcMar>
-          </w:tcPr>
-          <w:p>
-            <w:pPr>
-              <w:rPr>
-                <w:rFonts w:ascii="Aptos" w:eastAsia="Aptos" w:hAnsi="Aptos" w:cs="Aptos"/>
-              </w:rPr>
-            </w:pPr>
-          </w:p>
-        </w:tc>
-        <w:tc>
-          <w:tcPr>
-            <w:tcW w:w="3006" w:type="dxa"/>
-            <w:tcBorders>
-              <w:top w:val="single" w:sz="8" w:space="0" w:color="auto"/>
-              <w:left w:val="single" w:sz="8" w:space="0" w:color="000000" w:themeColor="text1"/>
-              <w:bottom w:val="single" w:sz="8" w:space="0" w:color="000000" w:themeColor="text1"/>
-              <w:right w:val="single" w:sz="8" w:space="0" w:color="000000" w:themeColor="text1"/>
-            </w:tcBorders>
-            <w:tcMar>
-              <w:left w:w="108" w:type="dxa"/>
-              <w:right w:w="108" w:type="dxa"/>
-            </w:tcMar>
-          </w:tcPr>
-          <w:p>
-            <w:pPr>
-              <w:rPr>
-                <w:rFonts w:ascii="Aptos" w:eastAsia="Aptos" w:hAnsi="Aptos" w:cs="Aptos"/>
-              </w:rPr>
-            </w:pPr>
-          </w:p>
-        </w:tc>
-      </w:tr>
-      <w:tr>
-        <w:trPr>
-          <w:trHeight w:val="570"/>
-        </w:trPr>
-        <w:tc>
-          <w:tcPr>
-            <w:tcW w:w="3005" w:type="dxa"/>
-            <w:tcBorders>
-              <w:top w:val="nil"/>
-              <w:left w:val="single" w:sz="8" w:space="0" w:color="auto"/>
-              <w:bottom w:val="single" w:sz="8" w:space="0" w:color="auto"/>
-              <w:right w:val="single" w:sz="8" w:space="0" w:color="auto"/>
-            </w:tcBorders>
-            <w:tcMar>
-              <w:left w:w="108" w:type="dxa"/>
-              <w:right w:w="108" w:type="dxa"/>
-            </w:tcMar>
-          </w:tcPr>
-          <w:p>
-            <w:pPr>
-              <w:rPr>
-                <w:rFonts w:ascii="Aptos" w:eastAsia="Aptos" w:hAnsi="Aptos" w:cs="Aptos"/>
-              </w:rPr>
-            </w:pPr>
-          </w:p>
-        </w:tc>
-        <w:tc>
-          <w:tcPr>
-            <w:tcW w:w="3005" w:type="dxa"/>
-            <w:tcBorders>
-              <w:top w:val="nil"/>
-              <w:left w:val="single" w:sz="8" w:space="0" w:color="auto"/>
-              <w:bottom w:val="single" w:sz="8" w:space="0" w:color="auto"/>
-              <w:right w:val="single" w:sz="8" w:space="0" w:color="auto"/>
-            </w:tcBorders>
-            <w:tcMar>
-              <w:left w:w="108" w:type="dxa"/>
-              <w:right w:w="108" w:type="dxa"/>
-            </w:tcMar>
-          </w:tcPr>
-          <w:p>
-            <w:pPr>
-              <w:rPr>
-                <w:rFonts w:ascii="Aptos" w:eastAsia="Aptos" w:hAnsi="Aptos" w:cs="Aptos"/>
-              </w:rPr>
-            </w:pPr>
-          </w:p>
-        </w:tc>
-        <w:tc>
-          <w:tcPr>
-            <w:tcW w:w="3006" w:type="dxa"/>
-            <w:tcBorders>
-              <w:top w:val="single" w:sz="8" w:space="0" w:color="auto"/>
-              <w:left w:val="single" w:sz="8" w:space="0" w:color="auto"/>
-              <w:bottom w:val="single" w:sz="8" w:space="0" w:color="auto"/>
-              <w:right w:val="single" w:sz="8" w:space="0" w:color="auto"/>
-            </w:tcBorders>
-            <w:tcMar>
-              <w:left w:w="108" w:type="dxa"/>
-              <w:right w:w="108" w:type="dxa"/>
-            </w:tcMar>
-          </w:tcPr>
-          <w:p>
-            <w:pPr>
-              <w:rPr>
-                <w:rFonts w:ascii="Aptos" w:eastAsia="Aptos" w:hAnsi="Aptos" w:cs="Aptos"/>
-              </w:rPr>
-            </w:pPr>
-          </w:p>
-        </w:tc>
-      </w:tr>
-      <w:tr>
-        <w:trPr>
-          <w:trHeight w:val="600"/>
-        </w:trPr>
-        <w:tc>
-          <w:tcPr>
-            <w:tcW w:w="3005" w:type="dxa"/>
-            <w:tcBorders>
-              <w:top w:val="nil"/>
-              <w:left w:val="single" w:sz="8" w:space="0" w:color="auto"/>
-              <w:bottom w:val="single" w:sz="8" w:space="0" w:color="auto"/>
-              <w:right w:val="single" w:sz="8" w:space="0" w:color="auto"/>
-            </w:tcBorders>
-            <w:tcMar>
-              <w:left w:w="108" w:type="dxa"/>
-              <w:right w:w="108" w:type="dxa"/>
-            </w:tcMar>
-          </w:tcPr>
-          <w:p>
-            <w:pPr>
-              <w:rPr>
-                <w:rFonts w:ascii="Aptos" w:eastAsia="Aptos" w:hAnsi="Aptos" w:cs="Aptos"/>
-              </w:rPr>
-            </w:pPr>
-          </w:p>
-        </w:tc>
-        <w:tc>
-          <w:tcPr>
-            <w:tcW w:w="3005" w:type="dxa"/>
-            <w:tcBorders>
-              <w:top w:val="nil"/>
-              <w:left w:val="single" w:sz="8" w:space="0" w:color="auto"/>
-              <w:bottom w:val="single" w:sz="8" w:space="0" w:color="auto"/>
-              <w:right w:val="single" w:sz="8" w:space="0" w:color="000000" w:themeColor="text1"/>
-            </w:tcBorders>
-            <w:tcMar>
-              <w:left w:w="108" w:type="dxa"/>
-              <w:right w:w="108" w:type="dxa"/>
-            </w:tcMar>
-          </w:tcPr>
-          <w:p>
-            <w:pPr>
-              <w:rPr>
-                <w:rFonts w:ascii="Aptos" w:eastAsia="Aptos" w:hAnsi="Aptos" w:cs="Aptos"/>
-              </w:rPr>
-            </w:pPr>
-          </w:p>
-        </w:tc>
-        <w:tc>
-          <w:tcPr>
-            <w:tcW w:w="3006" w:type="dxa"/>
-            <w:tcBorders>
-              <w:top w:val="single" w:sz="8" w:space="0" w:color="auto"/>
-              <w:left w:val="single" w:sz="8" w:space="0" w:color="000000" w:themeColor="text1"/>
-              <w:bottom w:val="single" w:sz="8" w:space="0" w:color="000000" w:themeColor="text1"/>
-              <w:right w:val="single" w:sz="8" w:space="0" w:color="000000" w:themeColor="text1"/>
-            </w:tcBorders>
-            <w:tcMar>
-              <w:left w:w="108" w:type="dxa"/>
-              <w:right w:w="108" w:type="dxa"/>
-            </w:tcMar>
-          </w:tcPr>
-          <w:p>
-            <w:pPr>
-              <w:rPr>
-                <w:rFonts w:ascii="Aptos" w:eastAsia="Aptos" w:hAnsi="Aptos" w:cs="Aptos"/>
-              </w:rPr>
-            </w:pPr>
-          </w:p>
-        </w:tc>
-      </w:tr>
-      <w:tr>
-        <w:trPr>
-          <w:trHeight w:val="300"/>
-        </w:trPr>
-        <w:tc>
-          <w:tcPr>
-            <w:tcW w:w="3005" w:type="dxa"/>
-            <w:vMerge w:val="restart"/>
-            <w:tcBorders>
-              <w:top w:val="nil"/>
-              <w:left w:val="single" w:sz="8" w:space="0" w:color="auto"/>
-              <w:bottom w:val="single" w:sz="8" w:space="0" w:color="auto"/>
-              <w:right w:val="single" w:sz="8" w:space="0" w:color="auto"/>
-            </w:tcBorders>
-            <w:tcMar>
-              <w:left w:w="108" w:type="dxa"/>
-              <w:right w:w="108" w:type="dxa"/>
-            </w:tcMar>
-          </w:tcPr>
-          <w:p>
-            <w:pPr>
-              <w:rPr>
-                <w:rFonts w:ascii="Aptos" w:eastAsia="Aptos" w:hAnsi="Aptos" w:cs="Aptos"/>
-              </w:rPr>
-            </w:pPr>
             <w:r>
-              <w:rPr>
-                <w:rFonts w:ascii="Aptos" w:eastAsia="Aptos" w:hAnsi="Aptos" w:cs="Aptos"/>
-              </w:rPr>
-              <w:t>Being useless</w:t>
+              <w:t>GUI implementation</w:t>
             </w:r>
           </w:p>
         </w:tc>
         <w:tc>
           <w:tcPr>
             <w:tcW w:w="3005" w:type="dxa"/>
-            <w:vMerge w:val="restart"/>
-            <w:tcBorders>
-              <w:top w:val="nil"/>
-              <w:left w:val="single" w:sz="8" w:space="0" w:color="auto"/>
-              <w:bottom w:val="single" w:sz="8" w:space="0" w:color="auto"/>
-              <w:right w:val="single" w:sz="8" w:space="0" w:color="auto"/>
-            </w:tcBorders>
-            <w:tcMar>
-              <w:left w:w="108" w:type="dxa"/>
-              <w:right w:w="108" w:type="dxa"/>
-            </w:tcMar>
           </w:tcPr>
           <w:p>
-            <w:pPr>
-              <w:spacing w:line="259" w:lineRule="auto"/>
-              <w:rPr>
-                <w:rFonts w:ascii="Aptos" w:eastAsia="Aptos" w:hAnsi="Aptos" w:cs="Aptos"/>
-              </w:rPr>
-            </w:pPr>
-            <w:proofErr w:type="spellStart"/>
             <w:r>
-              <w:rPr>
-                <w:rFonts w:ascii="Aptos" w:eastAsia="Aptos" w:hAnsi="Aptos" w:cs="Aptos"/>
-              </w:rPr>
-              <w:t>ru</w:t>
+              <w:t>Sam</w:t>
             </w:r>
-            <w:r>
-              <w:rPr>
-                <w:rFonts w:ascii="Aptos" w:eastAsia="Aptos" w:hAnsi="Aptos" w:cs="Aptos"/>
-              </w:rPr>
-              <w:t>ai</w:t>
-            </w:r>
-            <w:r>
-              <w:rPr>
-                <w:rFonts w:ascii="Aptos" w:eastAsia="Aptos" w:hAnsi="Aptos" w:cs="Aptos"/>
-              </w:rPr>
-              <w:t>ridh</w:t>
-            </w:r>
-            <w:proofErr w:type="spellEnd"/>
           </w:p>
         </w:tc>
         <w:tc>
           <w:tcPr>
             <w:tcW w:w="3006" w:type="dxa"/>
-            <w:tcBorders>
-              <w:top w:val="single" w:sz="8" w:space="0" w:color="auto"/>
-              <w:left w:val="single" w:sz="8" w:space="0" w:color="auto"/>
-              <w:bottom w:val="single" w:sz="8" w:space="0" w:color="auto"/>
-              <w:right w:val="single" w:sz="8" w:space="0" w:color="auto"/>
-            </w:tcBorders>
-            <w:tcMar>
-              <w:left w:w="108" w:type="dxa"/>
-              <w:right w:w="108" w:type="dxa"/>
-            </w:tcMar>
           </w:tcPr>
           <w:p>
-            <w:pPr>
-              <w:spacing w:line="259" w:lineRule="auto"/>
-              <w:rPr>
-                <w:rFonts w:ascii="Aptos" w:eastAsia="Aptos" w:hAnsi="Aptos" w:cs="Aptos"/>
-              </w:rPr>
-            </w:pPr>
             <w:r>
-              <w:rPr>
-                <w:rFonts w:ascii="Aptos" w:eastAsia="Aptos" w:hAnsi="Aptos" w:cs="Aptos"/>
-              </w:rPr>
-              <w:t>M</w:t>
+              <w:t>Jonah</w:t>
             </w:r>
             <w:r>
-              <w:rPr>
-                <w:rFonts w:ascii="Aptos" w:eastAsia="Aptos" w:hAnsi="Aptos" w:cs="Aptos"/>
-              </w:rPr>
-              <w:t>u</w:t>
-            </w:r>
-            <w:r>
-              <w:rPr>
-                <w:rFonts w:ascii="Aptos" w:eastAsia="Aptos" w:hAnsi="Aptos" w:cs="Aptos"/>
-              </w:rPr>
-              <w:t>nro</w:t>
+              <w:t>, Harrison</w:t>
             </w:r>
           </w:p>
         </w:tc>
       </w:tr>
       <w:tr>
-        <w:trPr>
-          <w:trHeight w:val="300"/>
-        </w:trPr>
         <w:tc>
           <w:tcPr>
             <w:tcW w:w="3005" w:type="dxa"/>
-            <w:vMerge/>
-            <w:tcBorders>
-              <w:left w:val="single" w:sz="0" w:space="0" w:color="auto"/>
-              <w:right w:val="single" w:sz="0" w:space="0" w:color="auto"/>
-            </w:tcBorders>
-            <w:vAlign w:val="center"/>
           </w:tcPr>
-          <w:p/>
+          <w:p>
+            <w:r>
+              <w:t>GUI design</w:t>
+            </w:r>
+          </w:p>
         </w:tc>
         <w:tc>
           <w:tcPr>
             <w:tcW w:w="3005" w:type="dxa"/>
-            <w:vMerge/>
-            <w:tcBorders>
-              <w:left w:val="single" w:sz="0" w:space="0" w:color="auto"/>
-              <w:right w:val="single" w:sz="0" w:space="0" w:color="auto"/>
-            </w:tcBorders>
-            <w:vAlign w:val="center"/>
           </w:tcPr>
-          <w:p/>
+          <w:p>
+            <w:r>
+              <w:t>Sam</w:t>
+            </w:r>
+          </w:p>
         </w:tc>
         <w:tc>
           <w:tcPr>
             <w:tcW w:w="3006" w:type="dxa"/>
-            <w:tcBorders>
-              <w:top w:val="single" w:sz="8" w:space="0" w:color="auto"/>
-              <w:left w:val="nil"/>
-              <w:bottom w:val="single" w:sz="8" w:space="0" w:color="auto"/>
-              <w:right w:val="single" w:sz="8" w:space="0" w:color="auto"/>
-            </w:tcBorders>
-            <w:tcMar>
-              <w:left w:w="108" w:type="dxa"/>
-              <w:right w:w="108" w:type="dxa"/>
-            </w:tcMar>
           </w:tcPr>
           <w:p>
-            <w:pPr>
-              <w:rPr>
-                <w:rFonts w:ascii="Aptos" w:eastAsia="Aptos" w:hAnsi="Aptos" w:cs="Aptos"/>
-              </w:rPr>
-            </w:pPr>
             <w:r>
-              <w:rPr>
-                <w:rFonts w:ascii="Aptos" w:eastAsia="Aptos" w:hAnsi="Aptos" w:cs="Aptos"/>
-              </w:rPr>
-              <w:t xml:space="preserve">Big </w:t>
-            </w:r>
-            <w:proofErr w:type="spellStart"/>
-            <w:r>
-              <w:rPr>
-                <w:rFonts w:ascii="Aptos" w:eastAsia="Aptos" w:hAnsi="Aptos" w:cs="Aptos"/>
-              </w:rPr>
-              <w:t>scottish</w:t>
-            </w:r>
-            <w:proofErr w:type="spellEnd"/>
-            <w:r>
-              <w:rPr>
-                <w:rFonts w:ascii="Aptos" w:eastAsia="Aptos" w:hAnsi="Aptos" w:cs="Aptos"/>
-              </w:rPr>
-              <w:t xml:space="preserve"> mountain</w:t>
+              <w:t>Harrison</w:t>
             </w:r>
           </w:p>
         </w:tc>
       </w:tr>
       <w:tr>
-        <w:trPr>
-          <w:trHeight w:val="300"/>
-        </w:trPr>
         <w:tc>
           <w:tcPr>
             <w:tcW w:w="3005" w:type="dxa"/>
-            <w:vMerge/>
-            <w:tcBorders>
-              <w:left w:val="single" w:sz="0" w:space="0" w:color="auto"/>
-              <w:bottom w:val="single" w:sz="0" w:space="0" w:color="auto"/>
-              <w:right w:val="single" w:sz="0" w:space="0" w:color="auto"/>
-            </w:tcBorders>
-            <w:vAlign w:val="center"/>
           </w:tcPr>
-          <w:p/>
+          <w:p>
+            <w:r>
+              <w:t>Documentation</w:t>
+            </w:r>
+          </w:p>
         </w:tc>
         <w:tc>
           <w:tcPr>
             <w:tcW w:w="3005" w:type="dxa"/>
-            <w:vMerge/>
-            <w:tcBorders>
-              <w:left w:val="single" w:sz="0" w:space="0" w:color="auto"/>
-              <w:bottom w:val="single" w:sz="0" w:space="0" w:color="auto"/>
-              <w:right w:val="single" w:sz="0" w:space="0" w:color="auto"/>
-            </w:tcBorders>
-            <w:vAlign w:val="center"/>
           </w:tcPr>
-          <w:p/>
+          <w:p>
+            <w:r>
+              <w:t>All</w:t>
+            </w:r>
+          </w:p>
         </w:tc>
         <w:tc>
           <w:tcPr>
             <w:tcW w:w="3006" w:type="dxa"/>
-            <w:tcBorders>
-              <w:top w:val="single" w:sz="8" w:space="0" w:color="auto"/>
-              <w:left w:val="nil"/>
-              <w:bottom w:val="single" w:sz="8" w:space="0" w:color="auto"/>
-              <w:right w:val="single" w:sz="8" w:space="0" w:color="auto"/>
-            </w:tcBorders>
-            <w:tcMar>
-              <w:left w:w="108" w:type="dxa"/>
-              <w:right w:w="108" w:type="dxa"/>
-            </w:tcMar>
+          </w:tcPr>
+          <w:p/>
+        </w:tc>
+      </w:tr>
+      <w:tr>
+        <w:tc>
+          <w:tcPr>
+            <w:tcW w:w="3005" w:type="dxa"/>
           </w:tcPr>
           <w:p>
-            <w:pPr>
-              <w:rPr>
-                <w:rFonts w:ascii="Aptos" w:eastAsia="Aptos" w:hAnsi="Aptos" w:cs="Aptos"/>
-              </w:rPr>
-            </w:pPr>
             <w:r>
-              <w:rPr>
-                <w:rFonts w:ascii="Aptos" w:eastAsia="Aptos" w:hAnsi="Aptos" w:cs="Aptos"/>
-              </w:rPr>
-              <w:t xml:space="preserve">Ladder </w:t>
+              <w:t>Binary Trees</w:t>
+            </w:r>
+          </w:p>
+        </w:tc>
+        <w:tc>
+          <w:tcPr>
+            <w:tcW w:w="3005" w:type="dxa"/>
+          </w:tcPr>
+          <w:p>
+            <w:r>
+              <w:t>Harrison</w:t>
+            </w:r>
+          </w:p>
+        </w:tc>
+        <w:tc>
+          <w:tcPr>
+            <w:tcW w:w="3006" w:type="dxa"/>
+          </w:tcPr>
+          <w:p>
+            <w:r>
+              <w:t>Sam</w:t>
+            </w:r>
+          </w:p>
+        </w:tc>
+      </w:tr>
+      <w:tr>
+        <w:tc>
+          <w:tcPr>
+            <w:tcW w:w="3005" w:type="dxa"/>
+          </w:tcPr>
+          <w:p>
+            <w:r>
+              <w:t>Linked list</w:t>
+            </w:r>
+          </w:p>
+        </w:tc>
+        <w:tc>
+          <w:tcPr>
+            <w:tcW w:w="3005" w:type="dxa"/>
+          </w:tcPr>
+          <w:p>
+            <w:r>
+              <w:t>Sam</w:t>
             </w:r>
             <w:r>
-              <w:rPr>
-                <w:rFonts w:ascii="Aptos" w:eastAsia="Aptos" w:hAnsi="Aptos" w:cs="Aptos"/>
-              </w:rPr>
-              <w:t>equivalent &lt;-HAHA</w:t>
+              <w:t>, Harrison</w:t>
+            </w:r>
+          </w:p>
+        </w:tc>
+        <w:tc>
+          <w:tcPr>
+            <w:tcW w:w="3006" w:type="dxa"/>
+          </w:tcPr>
+          <w:p>
+            <w:r>
+              <w:t>Jonah</w:t>
+            </w:r>
+          </w:p>
+        </w:tc>
+      </w:tr>
+      <w:tr>
+        <w:tc>
+          <w:tcPr>
+            <w:tcW w:w="3005" w:type="dxa"/>
+          </w:tcPr>
+          <w:p>
+            <w:r>
+              <w:t>Class Design</w:t>
+            </w:r>
+          </w:p>
+        </w:tc>
+        <w:tc>
+          <w:tcPr>
+            <w:tcW w:w="3005" w:type="dxa"/>
+          </w:tcPr>
+          <w:p>
+            <w:r>
+              <w:t>Sam</w:t>
+            </w:r>
+          </w:p>
+        </w:tc>
+        <w:tc>
+          <w:tcPr>
+            <w:tcW w:w="3006" w:type="dxa"/>
+          </w:tcPr>
+          <w:p>
+            <w:r>
+              <w:t>Jonah</w:t>
             </w:r>
           </w:p>
         </w:tc>
@@ -1186,17 +819,147 @@
     <w:p>
       <w:pPr>
         <w:pStyle w:val="Heading2"/>
-        <w:rPr>
-          <w:rFonts w:ascii="Aptos" w:eastAsia="Aptos" w:hAnsi="Aptos" w:cs="Aptos"/>
-          <w:sz w:val="22"/>
-          <w:szCs w:val="22"/>
-        </w:rPr>
-      </w:pPr>
-      <w:r>
-        <w:t>Self Evaluation</w:t>
+      </w:pPr>
+      <w:r>
+        <w:t>Task Allocation</w:t>
       </w:r>
     </w:p>
     <w:p/>
+    <w:p/>
+    <w:p>
+      <w:pPr>
+        <w:pStyle w:val="Heading2"/>
+      </w:pPr>
+      <w:r>
+        <w:lastRenderedPageBreak/>
+        <w:t>Self-evaluation</w:t>
+      </w:r>
+    </w:p>
+    <w:p>
+      <w:r>
+        <w:t xml:space="preserve">We feel like our project went </w:t>
+      </w:r>
+      <w:r>
+        <w:t xml:space="preserve">well. Initially we had four members, with the fourth being Ruairidh Munro, but after getting </w:t>
+      </w:r>
+      <w:r>
+        <w:t xml:space="preserve">in touch with him and adding him to our group chat, he became unresponsive, and didn’t </w:t>
+      </w:r>
+      <w:r>
+        <w:t xml:space="preserve">make any </w:t>
+      </w:r>
+      <w:r>
+        <w:t xml:space="preserve">input into </w:t>
+      </w:r>
+      <w:r>
+        <w:t xml:space="preserve">our project. Down a team member, we decided to </w:t>
+      </w:r>
+      <w:r>
+        <w:t xml:space="preserve">strip back slightly on some of our ambitions for the project. This included not implementing a “favourite contact” </w:t>
+      </w:r>
+      <w:r>
+        <w:t>system or</w:t>
+      </w:r>
+      <w:r>
+        <w:t xml:space="preserve"> being able to sort the contacts in different ways. </w:t>
+      </w:r>
+      <w:r>
+        <w:t>Despite this</w:t>
+      </w:r>
+      <w:r>
+        <w:t>, we worked well as a team</w:t>
+      </w:r>
+      <w:r>
+        <w:t xml:space="preserve">, </w:t>
+      </w:r>
+      <w:r>
+        <w:t xml:space="preserve">Sam took </w:t>
+      </w:r>
+      <w:r>
+        <w:t xml:space="preserve">on </w:t>
+      </w:r>
+      <w:r>
+        <w:t>more of a leadership role</w:t>
+      </w:r>
+      <w:r>
+        <w:t xml:space="preserve">, </w:t>
+      </w:r>
+      <w:r>
+        <w:t>assisting in all aspects of the project</w:t>
+      </w:r>
+      <w:r>
+        <w:t>. He especially focused on the GUI and the interconnection of the data structures</w:t>
+      </w:r>
+      <w:r>
+        <w:t xml:space="preserve">. </w:t>
+      </w:r>
+      <w:r>
+        <w:t>Harrison</w:t>
+      </w:r>
+      <w:r>
+        <w:t xml:space="preserve"> focused on the implementation of the data structures, particularly the binary tree.</w:t>
+      </w:r>
+      <w:r>
+        <w:t xml:space="preserve"> Jonah floated around, making regular</w:t>
+      </w:r>
+      <w:r>
+        <w:t xml:space="preserve"> contributions to all aspects of the project. </w:t>
+      </w:r>
+      <w:r>
+        <w:t xml:space="preserve">We had near daily meetings, at Sam’s flat, where we </w:t>
+      </w:r>
+      <w:r>
+        <w:t xml:space="preserve">worked on the project together. We also went to the library regularly </w:t>
+      </w:r>
+      <w:r>
+        <w:t>to</w:t>
+      </w:r>
+      <w:r>
+        <w:t xml:space="preserve"> avoid </w:t>
+      </w:r>
+      <w:r>
+        <w:t>distractions and</w:t>
+      </w:r>
+      <w:r>
+        <w:t xml:space="preserve"> focus solely on our project. We</w:t>
+      </w:r>
+      <w:r>
+        <w:t xml:space="preserve"> created a GitHub repository, to help manage the sharing of files, and we all used IntelliJ IDEA as our IDE, for consistency</w:t>
+      </w:r>
+      <w:r>
+        <w:t xml:space="preserve">. We also communicated </w:t>
+      </w:r>
+      <w:r>
+        <w:t>in a</w:t>
+      </w:r>
+      <w:r>
+        <w:t xml:space="preserve"> Snapchat and </w:t>
+      </w:r>
+      <w:r>
+        <w:t xml:space="preserve">a </w:t>
+      </w:r>
+      <w:r>
+        <w:t>discord</w:t>
+      </w:r>
+      <w:r>
+        <w:t xml:space="preserve"> group chat.</w:t>
+      </w:r>
+      <w:r>
+        <w:t xml:space="preserve"> Overall, we feel like the project went very well, especially considering that we were down a team member. </w:t>
+      </w:r>
+      <w:r>
+        <w:t>Our data structures are implemented fully</w:t>
+      </w:r>
+      <w:r>
+        <w:t xml:space="preserve"> and correctly</w:t>
+      </w:r>
+      <w:r>
+        <w:t xml:space="preserve">, and we explored many </w:t>
+      </w:r>
+      <w:r>
+        <w:t>bonus requirements.</w:t>
+      </w:r>
+    </w:p>
     <w:sectPr>
       <w:pgSz w:w="11906" w:h="16838"/>
       <w:pgMar w:top="1440" w:right="1440" w:bottom="1440" w:left="1440" w:header="708" w:footer="708" w:gutter="0"/>
@@ -1210,6 +973,119 @@
 <file path=word/numbering.xml><?xml version="1.0" encoding="utf-8"?>
 <w:numbering xmlns:wpc="http://schemas.microsoft.com/office/word/2010/wordprocessingCanvas" xmlns:cx="http://schemas.microsoft.com/office/drawing/2014/chartex" xmlns:cx1="http://schemas.microsoft.com/office/drawing/2015/9/8/chartex" xmlns:cx2="http://schemas.microsoft.com/office/drawing/2015/10/21/chartex" xmlns:cx3="http://schemas.microsoft.com/office/drawing/2016/5/9/chartex" xmlns:cx4="http://schemas.microsoft.com/office/drawing/2016/5/10/chartex" xmlns:cx5="http://schemas.microsoft.com/office/drawing/2016/5/11/chartex" xmlns:cx6="http://schemas.microsoft.com/office/drawing/2016/5/12/chartex" xmlns:cx7="http://schemas.microsoft.com/office/drawing/2016/5/13/chartex" xmlns:cx8="http://schemas.microsoft.com/office/drawing/2016/5/14/chartex" xmlns:mc="http://schemas.openxmlformats.org/markup-compatibility/2006" xmlns:aink="http://schemas.microsoft.com/office/drawing/2016/ink" xmlns:am3d="http://schemas.microsoft.com/office/drawing/2017/model3d" xmlns:o="urn:schemas-microsoft-com:office:office" xmlns:oel="http://schemas.microsoft.com/office/2019/extlst" xmlns:r="http://schemas.openxmlformats.org/officeDocument/2006/relationships" xmlns:m="http://schemas.openxmlformats.org/officeDocument/2006/math" xmlns:v="urn:schemas-microsoft-com:vml" xmlns:wp14="http://schemas.microsoft.com/office/word/2010/wordprocessingDrawing" xmlns:wp="http://schemas.openxmlformats.org/drawingml/2006/wordprocessingDrawing" xmlns:w10="urn:schemas-microsoft-com:office:word" xmlns:w="http://schemas.openxmlformats.org/wordprocessingml/2006/main" xmlns:w14="http://schemas.microsoft.com/office/word/2010/wordml" xmlns:w15="http://schemas.microsoft.com/office/word/2012/wordml" xmlns:w16cex="http://schemas.microsoft.com/office/word/2018/wordml/cex" xmlns:w16cid="http://schemas.microsoft.com/office/word/2016/wordml/cid" xmlns:w16="http://schemas.microsoft.com/office/word/2018/wordml" xmlns:w16du="http://schemas.microsoft.com/office/word/2023/wordml/word16du" xmlns:w16sdtdh="http://schemas.microsoft.com/office/word/2020/wordml/sdtdatahash" xmlns:w16se="http://schemas.microsoft.com/office/word/2015/wordml/symex" xmlns:wpg="http://schemas.microsoft.com/office/word/2010/wordprocessingGroup" xmlns:wpi="http://schemas.microsoft.com/office/word/2010/wordprocessingInk" xmlns:wne="http://schemas.microsoft.com/office/word/2006/wordml" xmlns:wps="http://schemas.microsoft.com/office/word/2010/wordprocessingShape" mc:Ignorable="w14 w15 w16se w16cid w16 w16cex w16sdtdh w16du wp14">
   <w:abstractNum w:abstractNumId="0" w15:restartNumberingAfterBreak="0">
+    <w:nsid w:val="0AEA5C3B"/>
+    <w:multiLevelType w:val="hybridMultilevel"/>
+    <w:tmpl w:val="2938BA42"/>
+    <w:lvl w:ilvl="0" w:tplc="08090001">
+      <w:start w:val="1"/>
+      <w:numFmt w:val="bullet"/>
+      <w:lvlText w:val=""/>
+      <w:lvlJc w:val="left"/>
+      <w:pPr>
+        <w:ind w:left="720" w:hanging="360"/>
+      </w:pPr>
+      <w:rPr>
+        <w:rFonts w:ascii="Symbol" w:hAnsi="Symbol" w:hint="default"/>
+      </w:rPr>
+    </w:lvl>
+    <w:lvl w:ilvl="1" w:tplc="08090003" w:tentative="1">
+      <w:start w:val="1"/>
+      <w:numFmt w:val="bullet"/>
+      <w:lvlText w:val="o"/>
+      <w:lvlJc w:val="left"/>
+      <w:pPr>
+        <w:ind w:left="1440" w:hanging="360"/>
+      </w:pPr>
+      <w:rPr>
+        <w:rFonts w:ascii="Courier New" w:hAnsi="Courier New" w:cs="Courier New" w:hint="default"/>
+      </w:rPr>
+    </w:lvl>
+    <w:lvl w:ilvl="2" w:tplc="08090005" w:tentative="1">
+      <w:start w:val="1"/>
+      <w:numFmt w:val="bullet"/>
+      <w:lvlText w:val=""/>
+      <w:lvlJc w:val="left"/>
+      <w:pPr>
+        <w:ind w:left="2160" w:hanging="360"/>
+      </w:pPr>
+      <w:rPr>
+        <w:rFonts w:ascii="Wingdings" w:hAnsi="Wingdings" w:hint="default"/>
+      </w:rPr>
+    </w:lvl>
+    <w:lvl w:ilvl="3" w:tplc="08090001" w:tentative="1">
+      <w:start w:val="1"/>
+      <w:numFmt w:val="bullet"/>
+      <w:lvlText w:val=""/>
+      <w:lvlJc w:val="left"/>
+      <w:pPr>
+        <w:ind w:left="2880" w:hanging="360"/>
+      </w:pPr>
+      <w:rPr>
+        <w:rFonts w:ascii="Symbol" w:hAnsi="Symbol" w:hint="default"/>
+      </w:rPr>
+    </w:lvl>
+    <w:lvl w:ilvl="4" w:tplc="08090003" w:tentative="1">
+      <w:start w:val="1"/>
+      <w:numFmt w:val="bullet"/>
+      <w:lvlText w:val="o"/>
+      <w:lvlJc w:val="left"/>
+      <w:pPr>
+        <w:ind w:left="3600" w:hanging="360"/>
+      </w:pPr>
+      <w:rPr>
+        <w:rFonts w:ascii="Courier New" w:hAnsi="Courier New" w:cs="Courier New" w:hint="default"/>
+      </w:rPr>
+    </w:lvl>
+    <w:lvl w:ilvl="5" w:tplc="08090005" w:tentative="1">
+      <w:start w:val="1"/>
+      <w:numFmt w:val="bullet"/>
+      <w:lvlText w:val=""/>
+      <w:lvlJc w:val="left"/>
+      <w:pPr>
+        <w:ind w:left="4320" w:hanging="360"/>
+      </w:pPr>
+      <w:rPr>
+        <w:rFonts w:ascii="Wingdings" w:hAnsi="Wingdings" w:hint="default"/>
+      </w:rPr>
+    </w:lvl>
+    <w:lvl w:ilvl="6" w:tplc="08090001" w:tentative="1">
+      <w:start w:val="1"/>
+      <w:numFmt w:val="bullet"/>
+      <w:lvlText w:val=""/>
+      <w:lvlJc w:val="left"/>
+      <w:pPr>
+        <w:ind w:left="5040" w:hanging="360"/>
+      </w:pPr>
+      <w:rPr>
+        <w:rFonts w:ascii="Symbol" w:hAnsi="Symbol" w:hint="default"/>
+      </w:rPr>
+    </w:lvl>
+    <w:lvl w:ilvl="7" w:tplc="08090003" w:tentative="1">
+      <w:start w:val="1"/>
+      <w:numFmt w:val="bullet"/>
+      <w:lvlText w:val="o"/>
+      <w:lvlJc w:val="left"/>
+      <w:pPr>
+        <w:ind w:left="5760" w:hanging="360"/>
+      </w:pPr>
+      <w:rPr>
+        <w:rFonts w:ascii="Courier New" w:hAnsi="Courier New" w:cs="Courier New" w:hint="default"/>
+      </w:rPr>
+    </w:lvl>
+    <w:lvl w:ilvl="8" w:tplc="08090005" w:tentative="1">
+      <w:start w:val="1"/>
+      <w:numFmt w:val="bullet"/>
+      <w:lvlText w:val=""/>
+      <w:lvlJc w:val="left"/>
+      <w:pPr>
+        <w:ind w:left="6480" w:hanging="360"/>
+      </w:pPr>
+      <w:rPr>
+        <w:rFonts w:ascii="Wingdings" w:hAnsi="Wingdings" w:hint="default"/>
+      </w:rPr>
+    </w:lvl>
+  </w:abstractNum>
+  <w:abstractNum w:abstractNumId="1" w15:restartNumberingAfterBreak="0">
     <w:nsid w:val="10CD2753"/>
     <w:multiLevelType w:val="hybridMultilevel"/>
     <w:tmpl w:val="9488C9C0"/>
@@ -1322,7 +1198,7 @@
       </w:rPr>
     </w:lvl>
   </w:abstractNum>
-  <w:abstractNum w:abstractNumId="1" w15:restartNumberingAfterBreak="0">
+  <w:abstractNum w:abstractNumId="2" w15:restartNumberingAfterBreak="0">
     <w:nsid w:val="1ABF5AA6"/>
     <w:multiLevelType w:val="hybridMultilevel"/>
     <w:tmpl w:val="7C1CA208"/>
@@ -1435,7 +1311,7 @@
       </w:rPr>
     </w:lvl>
   </w:abstractNum>
-  <w:abstractNum w:abstractNumId="2" w15:restartNumberingAfterBreak="0">
+  <w:abstractNum w:abstractNumId="3" w15:restartNumberingAfterBreak="0">
     <w:nsid w:val="263B257B"/>
     <w:multiLevelType w:val="hybridMultilevel"/>
     <w:tmpl w:val="F820723C"/>
@@ -1548,7 +1424,7 @@
       </w:rPr>
     </w:lvl>
   </w:abstractNum>
-  <w:abstractNum w:abstractNumId="3" w15:restartNumberingAfterBreak="0">
+  <w:abstractNum w:abstractNumId="4" w15:restartNumberingAfterBreak="0">
     <w:nsid w:val="3FD81176"/>
     <w:multiLevelType w:val="hybridMultilevel"/>
     <w:tmpl w:val="0F8859CA"/>
@@ -1661,7 +1537,120 @@
       </w:rPr>
     </w:lvl>
   </w:abstractNum>
-  <w:abstractNum w:abstractNumId="4" w15:restartNumberingAfterBreak="0">
+  <w:abstractNum w:abstractNumId="5" w15:restartNumberingAfterBreak="0">
+    <w:nsid w:val="43FC540E"/>
+    <w:multiLevelType w:val="hybridMultilevel"/>
+    <w:tmpl w:val="AD46EEBA"/>
+    <w:lvl w:ilvl="0" w:tplc="08090001">
+      <w:start w:val="1"/>
+      <w:numFmt w:val="bullet"/>
+      <w:lvlText w:val=""/>
+      <w:lvlJc w:val="left"/>
+      <w:pPr>
+        <w:ind w:left="720" w:hanging="360"/>
+      </w:pPr>
+      <w:rPr>
+        <w:rFonts w:ascii="Symbol" w:hAnsi="Symbol" w:hint="default"/>
+      </w:rPr>
+    </w:lvl>
+    <w:lvl w:ilvl="1" w:tplc="08090003" w:tentative="1">
+      <w:start w:val="1"/>
+      <w:numFmt w:val="bullet"/>
+      <w:lvlText w:val="o"/>
+      <w:lvlJc w:val="left"/>
+      <w:pPr>
+        <w:ind w:left="1440" w:hanging="360"/>
+      </w:pPr>
+      <w:rPr>
+        <w:rFonts w:ascii="Courier New" w:hAnsi="Courier New" w:cs="Courier New" w:hint="default"/>
+      </w:rPr>
+    </w:lvl>
+    <w:lvl w:ilvl="2" w:tplc="08090005" w:tentative="1">
+      <w:start w:val="1"/>
+      <w:numFmt w:val="bullet"/>
+      <w:lvlText w:val=""/>
+      <w:lvlJc w:val="left"/>
+      <w:pPr>
+        <w:ind w:left="2160" w:hanging="360"/>
+      </w:pPr>
+      <w:rPr>
+        <w:rFonts w:ascii="Wingdings" w:hAnsi="Wingdings" w:hint="default"/>
+      </w:rPr>
+    </w:lvl>
+    <w:lvl w:ilvl="3" w:tplc="08090001" w:tentative="1">
+      <w:start w:val="1"/>
+      <w:numFmt w:val="bullet"/>
+      <w:lvlText w:val=""/>
+      <w:lvlJc w:val="left"/>
+      <w:pPr>
+        <w:ind w:left="2880" w:hanging="360"/>
+      </w:pPr>
+      <w:rPr>
+        <w:rFonts w:ascii="Symbol" w:hAnsi="Symbol" w:hint="default"/>
+      </w:rPr>
+    </w:lvl>
+    <w:lvl w:ilvl="4" w:tplc="08090003" w:tentative="1">
+      <w:start w:val="1"/>
+      <w:numFmt w:val="bullet"/>
+      <w:lvlText w:val="o"/>
+      <w:lvlJc w:val="left"/>
+      <w:pPr>
+        <w:ind w:left="3600" w:hanging="360"/>
+      </w:pPr>
+      <w:rPr>
+        <w:rFonts w:ascii="Courier New" w:hAnsi="Courier New" w:cs="Courier New" w:hint="default"/>
+      </w:rPr>
+    </w:lvl>
+    <w:lvl w:ilvl="5" w:tplc="08090005" w:tentative="1">
+      <w:start w:val="1"/>
+      <w:numFmt w:val="bullet"/>
+      <w:lvlText w:val=""/>
+      <w:lvlJc w:val="left"/>
+      <w:pPr>
+        <w:ind w:left="4320" w:hanging="360"/>
+      </w:pPr>
+      <w:rPr>
+        <w:rFonts w:ascii="Wingdings" w:hAnsi="Wingdings" w:hint="default"/>
+      </w:rPr>
+    </w:lvl>
+    <w:lvl w:ilvl="6" w:tplc="08090001" w:tentative="1">
+      <w:start w:val="1"/>
+      <w:numFmt w:val="bullet"/>
+      <w:lvlText w:val=""/>
+      <w:lvlJc w:val="left"/>
+      <w:pPr>
+        <w:ind w:left="5040" w:hanging="360"/>
+      </w:pPr>
+      <w:rPr>
+        <w:rFonts w:ascii="Symbol" w:hAnsi="Symbol" w:hint="default"/>
+      </w:rPr>
+    </w:lvl>
+    <w:lvl w:ilvl="7" w:tplc="08090003" w:tentative="1">
+      <w:start w:val="1"/>
+      <w:numFmt w:val="bullet"/>
+      <w:lvlText w:val="o"/>
+      <w:lvlJc w:val="left"/>
+      <w:pPr>
+        <w:ind w:left="5760" w:hanging="360"/>
+      </w:pPr>
+      <w:rPr>
+        <w:rFonts w:ascii="Courier New" w:hAnsi="Courier New" w:cs="Courier New" w:hint="default"/>
+      </w:rPr>
+    </w:lvl>
+    <w:lvl w:ilvl="8" w:tplc="08090005" w:tentative="1">
+      <w:start w:val="1"/>
+      <w:numFmt w:val="bullet"/>
+      <w:lvlText w:val=""/>
+      <w:lvlJc w:val="left"/>
+      <w:pPr>
+        <w:ind w:left="6480" w:hanging="360"/>
+      </w:pPr>
+      <w:rPr>
+        <w:rFonts w:ascii="Wingdings" w:hAnsi="Wingdings" w:hint="default"/>
+      </w:rPr>
+    </w:lvl>
+  </w:abstractNum>
+  <w:abstractNum w:abstractNumId="6" w15:restartNumberingAfterBreak="0">
     <w:nsid w:val="495B0667"/>
     <w:multiLevelType w:val="hybridMultilevel"/>
     <w:tmpl w:val="A9FE2576"/>
@@ -1774,7 +1763,7 @@
       </w:rPr>
     </w:lvl>
   </w:abstractNum>
-  <w:abstractNum w:abstractNumId="5" w15:restartNumberingAfterBreak="0">
+  <w:abstractNum w:abstractNumId="7" w15:restartNumberingAfterBreak="0">
     <w:nsid w:val="4AF3B4EE"/>
     <w:multiLevelType w:val="hybridMultilevel"/>
     <w:tmpl w:val="C9F8C7BA"/>
@@ -1887,7 +1876,7 @@
       </w:rPr>
     </w:lvl>
   </w:abstractNum>
-  <w:abstractNum w:abstractNumId="6" w15:restartNumberingAfterBreak="0">
+  <w:abstractNum w:abstractNumId="8" w15:restartNumberingAfterBreak="0">
     <w:nsid w:val="5C085D2B"/>
     <w:multiLevelType w:val="hybridMultilevel"/>
     <w:tmpl w:val="F4588BC4"/>
@@ -2000,7 +1989,7 @@
       </w:rPr>
     </w:lvl>
   </w:abstractNum>
-  <w:abstractNum w:abstractNumId="7" w15:restartNumberingAfterBreak="0">
+  <w:abstractNum w:abstractNumId="9" w15:restartNumberingAfterBreak="0">
     <w:nsid w:val="5C84FE36"/>
     <w:multiLevelType w:val="hybridMultilevel"/>
     <w:tmpl w:val="B2285E3E"/>
@@ -2113,7 +2102,7 @@
       </w:rPr>
     </w:lvl>
   </w:abstractNum>
-  <w:abstractNum w:abstractNumId="8" w15:restartNumberingAfterBreak="0">
+  <w:abstractNum w:abstractNumId="10" w15:restartNumberingAfterBreak="0">
     <w:nsid w:val="760AC98E"/>
     <w:multiLevelType w:val="hybridMultilevel"/>
     <w:tmpl w:val="D338B33E"/>
@@ -2226,7 +2215,7 @@
       </w:rPr>
     </w:lvl>
   </w:abstractNum>
-  <w:abstractNum w:abstractNumId="9" w15:restartNumberingAfterBreak="0">
+  <w:abstractNum w:abstractNumId="11" w15:restartNumberingAfterBreak="0">
     <w:nsid w:val="794D12D8"/>
     <w:multiLevelType w:val="hybridMultilevel"/>
     <w:tmpl w:val="D068C4B6"/>
@@ -2340,34 +2329,40 @@
     </w:lvl>
   </w:abstractNum>
   <w:num w:numId="1" w16cid:durableId="535627567">
+    <w:abstractNumId w:val="6"/>
+  </w:num>
+  <w:num w:numId="2" w16cid:durableId="199511631">
+    <w:abstractNumId w:val="9"/>
+  </w:num>
+  <w:num w:numId="3" w16cid:durableId="1237937960">
+    <w:abstractNumId w:val="8"/>
+  </w:num>
+  <w:num w:numId="4" w16cid:durableId="265816091">
+    <w:abstractNumId w:val="11"/>
+  </w:num>
+  <w:num w:numId="5" w16cid:durableId="1666666006">
+    <w:abstractNumId w:val="1"/>
+  </w:num>
+  <w:num w:numId="6" w16cid:durableId="790321315">
     <w:abstractNumId w:val="4"/>
   </w:num>
-  <w:num w:numId="2" w16cid:durableId="199511631">
+  <w:num w:numId="7" w16cid:durableId="1620644603">
+    <w:abstractNumId w:val="2"/>
+  </w:num>
+  <w:num w:numId="8" w16cid:durableId="1276206859">
     <w:abstractNumId w:val="7"/>
   </w:num>
-  <w:num w:numId="3" w16cid:durableId="1237937960">
-    <w:abstractNumId w:val="6"/>
+  <w:num w:numId="9" w16cid:durableId="2145659432">
+    <w:abstractNumId w:val="10"/>
   </w:num>
-  <w:num w:numId="4" w16cid:durableId="265816091">
-    <w:abstractNumId w:val="9"/>
-  </w:num>
-  <w:num w:numId="5" w16cid:durableId="1666666006">
-    <w:abstractNumId w:val="0"/>
-  </w:num>
-  <w:num w:numId="6" w16cid:durableId="790321315">
+  <w:num w:numId="10" w16cid:durableId="1730304800">
     <w:abstractNumId w:val="3"/>
   </w:num>
-  <w:num w:numId="7" w16cid:durableId="1620644603">
-    <w:abstractNumId w:val="1"/>
-  </w:num>
-  <w:num w:numId="8" w16cid:durableId="1276206859">
+  <w:num w:numId="11" w16cid:durableId="1884096290">
     <w:abstractNumId w:val="5"/>
   </w:num>
-  <w:num w:numId="9" w16cid:durableId="2145659432">
-    <w:abstractNumId w:val="8"/>
-  </w:num>
-  <w:num w:numId="10" w16cid:durableId="1730304800">
-    <w:abstractNumId w:val="2"/>
+  <w:num w:numId="12" w16cid:durableId="1180466251">
+    <w:abstractNumId w:val="0"/>
   </w:num>
 </w:numbering>
 </file>
@@ -2800,7 +2795,6 @@
     <w:next w:val="Normal"/>
     <w:link w:val="Heading2Char"/>
     <w:uiPriority w:val="9"/>
-    <w:semiHidden/>
     <w:unhideWhenUsed/>
     <w:qFormat/>
     <w:rsid w:val="00537FE3"/>
@@ -2975,7 +2969,6 @@
   <w:style w:type="character" w:default="1" w:styleId="DefaultParagraphFont">
     <w:name w:val="Default Paragraph Font"/>
     <w:uiPriority w:val="1"/>
-    <w:semiHidden/>
     <w:unhideWhenUsed/>
   </w:style>
   <w:style w:type="table" w:default="1" w:styleId="TableNormal">
@@ -3017,7 +3010,6 @@
     <w:basedOn w:val="DefaultParagraphFont"/>
     <w:link w:val="Heading2"/>
     <w:uiPriority w:val="9"/>
-    <w:semiHidden/>
     <w:rsid w:val="00537FE3"/>
     <w:rPr>
       <w:rFonts w:asciiTheme="majorHAnsi" w:eastAsiaTheme="majorEastAsia" w:hAnsiTheme="majorHAnsi" w:cstheme="majorBidi"/>
@@ -3307,6 +3299,18 @@
         <w:insideV w:val="single" w:sz="4" w:space="0" w:color="000000" w:themeColor="text1"/>
       </w:tblBorders>
     </w:tblPr>
+  </w:style>
+  <w:style w:type="character" w:styleId="Hyperlink">
+    <w:name w:val="Hyperlink"/>
+    <w:basedOn w:val="DefaultParagraphFont"/>
+    <w:uiPriority w:val="99"/>
+    <w:semiHidden/>
+    <w:unhideWhenUsed/>
+    <w:rsid w:val="007F7F3E"/>
+    <w:rPr>
+      <w:color w:val="0000FF"/>
+      <w:u w:val="single"/>
+    </w:rPr>
   </w:style>
 </w:styles>
 </file>

--- a/Group4_Final_Report.docx
+++ b/Group4_Final_Report.docx
@@ -275,13 +275,39 @@
     <w:p>
       <w:pPr>
         <w:pStyle w:val="Heading2"/>
-      </w:pPr>
-      <w:r>
-        <w:t>Structures and why they were implemented</w:t>
+        <w:spacing w:line="257" w:lineRule="auto"/>
+      </w:pPr>
+      <w:r>
+        <w:rPr>
+          <w:rFonts w:ascii="Aptos Display" w:eastAsia="Aptos Display" w:hAnsi="Aptos Display" w:cs="Aptos Display"/>
+        </w:rPr>
+        <w:t>Design</w:t>
       </w:r>
     </w:p>
     <w:p>
       <w:r>
+        <w:rPr>
+          <w:rFonts w:ascii="Aptos" w:eastAsia="Aptos" w:hAnsi="Aptos" w:cs="Aptos"/>
+        </w:rPr>
+        <w:t>We Want a GUI based design. Which allows a user to see the entire list/most of the chats at one time. They will be able to select one which will show the messages. At the top of the chat, it will provide the user with relevant information about the contact e.g. name, favourite.</w:t>
+      </w:r>
+    </w:p>
+    <w:p>
+      <w:pPr>
+        <w:pStyle w:val="Heading2"/>
+      </w:pPr>
+      <w:r>
+        <w:lastRenderedPageBreak/>
+        <w:t xml:space="preserve">Structures and why they were </w:t>
+      </w:r>
+      <w:proofErr w:type="gramStart"/>
+      <w:r>
+        <w:t>implemented</w:t>
+      </w:r>
+      <w:proofErr w:type="gramEnd"/>
+    </w:p>
+    <w:p>
+      <w:r>
         <w:t>Linked list:</w:t>
       </w:r>
       <w:r>
@@ -306,7 +332,6 @@
     </w:p>
     <w:p>
       <w:r>
-        <w:lastRenderedPageBreak/>
         <w:t>Binary Tree:</w:t>
       </w:r>
       <w:r>
@@ -534,32 +559,789 @@
     <w:p>
       <w:pPr>
         <w:pStyle w:val="Heading2"/>
-      </w:pPr>
-      <w:r>
-        <w:t>Class Diagram</w:t>
-      </w:r>
-    </w:p>
-    <w:p/>
-    <w:p>
-      <w:pPr>
-        <w:pStyle w:val="Heading2"/>
-      </w:pPr>
-      <w:r>
-        <w:t>Test Plan</w:t>
-      </w:r>
+        <w:sectPr>
+          <w:pgSz w:w="11906" w:h="16838"/>
+          <w:pgMar w:top="1440" w:right="1440" w:bottom="1440" w:left="1440" w:header="708" w:footer="708" w:gutter="0"/>
+          <w:cols w:space="708"/>
+          <w:docGrid w:linePitch="360"/>
+        </w:sectPr>
+      </w:pPr>
     </w:p>
     <w:p>
       <w:pPr>
         <w:pStyle w:val="Heading2"/>
-        <w:spacing w:line="257" w:lineRule="auto"/>
       </w:pPr>
       <w:r>
         <w:rPr>
-          <w:rFonts w:ascii="Aptos Display" w:eastAsia="Aptos Display" w:hAnsi="Aptos Display" w:cs="Aptos Display"/>
+          <w:noProof/>
         </w:rPr>
-        <w:t>Design</w:t>
+        <w:lastRenderedPageBreak/>
+        <w:drawing>
+          <wp:anchor distT="0" distB="0" distL="114300" distR="114300" simplePos="0" relativeHeight="251658240" behindDoc="0" locked="0" layoutInCell="1" allowOverlap="1" wp14:anchorId="59AD38CF" wp14:editId="06648F21">
+            <wp:simplePos x="0" y="0"/>
+            <wp:positionH relativeFrom="margin">
+              <wp:align>left</wp:align>
+            </wp:positionH>
+            <wp:positionV relativeFrom="paragraph">
+              <wp:posOffset>313055</wp:posOffset>
+            </wp:positionV>
+            <wp:extent cx="9315450" cy="6515100"/>
+            <wp:effectExtent l="0" t="0" r="0" b="0"/>
+            <wp:wrapThrough wrapText="bothSides">
+              <wp:wrapPolygon edited="0">
+                <wp:start x="0" y="0"/>
+                <wp:lineTo x="0" y="21537"/>
+                <wp:lineTo x="21556" y="21537"/>
+                <wp:lineTo x="21556" y="0"/>
+                <wp:lineTo x="0" y="0"/>
+              </wp:wrapPolygon>
+            </wp:wrapThrough>
+            <wp:docPr id="1887627824" name="Picture 1" descr="A computer screen with blue squares&#10;&#10;Description automatically generated"/>
+            <wp:cNvGraphicFramePr>
+              <a:graphicFrameLocks xmlns:a="http://schemas.openxmlformats.org/drawingml/2006/main" noChangeAspect="1"/>
+            </wp:cNvGraphicFramePr>
+            <a:graphic xmlns:a="http://schemas.openxmlformats.org/drawingml/2006/main">
+              <a:graphicData uri="http://schemas.openxmlformats.org/drawingml/2006/picture">
+                <pic:pic xmlns:pic="http://schemas.openxmlformats.org/drawingml/2006/picture">
+                  <pic:nvPicPr>
+                    <pic:cNvPr id="1887627824" name="Picture 1" descr="A computer screen with blue squares&#10;&#10;Description automatically generated"/>
+                    <pic:cNvPicPr/>
+                  </pic:nvPicPr>
+                  <pic:blipFill>
+                    <a:blip r:embed="rId5" cstate="print">
+                      <a:extLst>
+                        <a:ext uri="{28A0092B-C50C-407E-A947-70E740481C1C}">
+                          <a14:useLocalDpi xmlns:a14="http://schemas.microsoft.com/office/drawing/2010/main" val="0"/>
+                        </a:ext>
+                      </a:extLst>
+                    </a:blip>
+                    <a:stretch>
+                      <a:fillRect/>
+                    </a:stretch>
+                  </pic:blipFill>
+                  <pic:spPr>
+                    <a:xfrm>
+                      <a:off x="0" y="0"/>
+                      <a:ext cx="9315450" cy="6515100"/>
+                    </a:xfrm>
+                    <a:prstGeom prst="rect">
+                      <a:avLst/>
+                    </a:prstGeom>
+                  </pic:spPr>
+                </pic:pic>
+              </a:graphicData>
+            </a:graphic>
+            <wp14:sizeRelH relativeFrom="margin">
+              <wp14:pctWidth>0</wp14:pctWidth>
+            </wp14:sizeRelH>
+            <wp14:sizeRelV relativeFrom="margin">
+              <wp14:pctHeight>0</wp14:pctHeight>
+            </wp14:sizeRelV>
+          </wp:anchor>
+        </w:drawing>
+      </w:r>
+      <w:r>
+        <w:t>Class Diagram</w:t>
       </w:r>
     </w:p>
+    <w:p>
+      <w:pPr>
+        <w:sectPr>
+          <w:pgSz w:w="16838" w:h="11906" w:orient="landscape"/>
+          <w:pgMar w:top="567" w:right="567" w:bottom="567" w:left="567" w:header="709" w:footer="709" w:gutter="0"/>
+          <w:cols w:space="708"/>
+          <w:docGrid w:linePitch="360"/>
+        </w:sectPr>
+      </w:pPr>
+    </w:p>
+    <w:p>
+      <w:r>
+        <w:lastRenderedPageBreak/>
+        <w:t xml:space="preserve">Class diagram was created automatically by </w:t>
+      </w:r>
+      <w:r>
+        <w:t>Vi</w:t>
+      </w:r>
+      <w:r>
+        <w:t>sual Paradigm</w:t>
+      </w:r>
+      <w:r>
+        <w:t>.</w:t>
+      </w:r>
+    </w:p>
+    <w:p>
+      <w:pPr>
+        <w:pStyle w:val="Heading2"/>
+      </w:pPr>
+      <w:r>
+        <w:t>Test Plan</w:t>
+      </w:r>
+    </w:p>
+    <w:tbl>
+      <w:tblPr>
+        <w:tblStyle w:val="TableGrid"/>
+        <w:tblW w:w="0" w:type="auto"/>
+        <w:tblLook w:val="04A0" w:firstRow="1" w:lastRow="0" w:firstColumn="1" w:lastColumn="0" w:noHBand="0" w:noVBand="1"/>
+      </w:tblPr>
+      <w:tblGrid>
+        <w:gridCol w:w="2254"/>
+        <w:gridCol w:w="2254"/>
+        <w:gridCol w:w="2254"/>
+        <w:gridCol w:w="2254"/>
+      </w:tblGrid>
+      <w:tr>
+        <w:tc>
+          <w:tcPr>
+            <w:tcW w:w="2254" w:type="dxa"/>
+            <w:shd w:val="clear" w:color="auto" w:fill="BFBFBF" w:themeFill="background1" w:themeFillShade="BF"/>
+          </w:tcPr>
+          <w:p>
+            <w:pPr>
+              <w:spacing w:line="257" w:lineRule="auto"/>
+              <w:rPr>
+                <w:rFonts w:ascii="Aptos" w:eastAsia="Aptos" w:hAnsi="Aptos" w:cs="Aptos"/>
+              </w:rPr>
+            </w:pPr>
+            <w:r>
+              <w:rPr>
+                <w:rFonts w:ascii="Aptos" w:eastAsia="Aptos" w:hAnsi="Aptos" w:cs="Aptos"/>
+              </w:rPr>
+              <w:t>Test Description</w:t>
+            </w:r>
+          </w:p>
+        </w:tc>
+        <w:tc>
+          <w:tcPr>
+            <w:tcW w:w="2254" w:type="dxa"/>
+            <w:shd w:val="clear" w:color="auto" w:fill="BFBFBF" w:themeFill="background1" w:themeFillShade="BF"/>
+          </w:tcPr>
+          <w:p>
+            <w:pPr>
+              <w:spacing w:line="257" w:lineRule="auto"/>
+              <w:rPr>
+                <w:rFonts w:ascii="Aptos" w:eastAsia="Aptos" w:hAnsi="Aptos" w:cs="Aptos"/>
+              </w:rPr>
+            </w:pPr>
+            <w:r>
+              <w:rPr>
+                <w:rFonts w:ascii="Aptos" w:eastAsia="Aptos" w:hAnsi="Aptos" w:cs="Aptos"/>
+              </w:rPr>
+              <w:t>Test Data</w:t>
+            </w:r>
+          </w:p>
+        </w:tc>
+        <w:tc>
+          <w:tcPr>
+            <w:tcW w:w="2254" w:type="dxa"/>
+            <w:shd w:val="clear" w:color="auto" w:fill="BFBFBF" w:themeFill="background1" w:themeFillShade="BF"/>
+          </w:tcPr>
+          <w:p>
+            <w:pPr>
+              <w:spacing w:line="257" w:lineRule="auto"/>
+              <w:rPr>
+                <w:rFonts w:ascii="Aptos" w:eastAsia="Aptos" w:hAnsi="Aptos" w:cs="Aptos"/>
+              </w:rPr>
+            </w:pPr>
+            <w:r>
+              <w:rPr>
+                <w:rFonts w:ascii="Aptos" w:eastAsia="Aptos" w:hAnsi="Aptos" w:cs="Aptos"/>
+              </w:rPr>
+              <w:t>Expected Result</w:t>
+            </w:r>
+          </w:p>
+        </w:tc>
+        <w:tc>
+          <w:tcPr>
+            <w:tcW w:w="2254" w:type="dxa"/>
+            <w:shd w:val="clear" w:color="auto" w:fill="BFBFBF" w:themeFill="background1" w:themeFillShade="BF"/>
+          </w:tcPr>
+          <w:p>
+            <w:pPr>
+              <w:spacing w:line="257" w:lineRule="auto"/>
+              <w:rPr>
+                <w:rFonts w:ascii="Aptos" w:eastAsia="Aptos" w:hAnsi="Aptos" w:cs="Aptos"/>
+              </w:rPr>
+            </w:pPr>
+            <w:r>
+              <w:rPr>
+                <w:rFonts w:ascii="Aptos" w:eastAsia="Aptos" w:hAnsi="Aptos" w:cs="Aptos"/>
+              </w:rPr>
+              <w:t>Worked?</w:t>
+            </w:r>
+          </w:p>
+        </w:tc>
+      </w:tr>
+      <w:tr>
+        <w:tc>
+          <w:tcPr>
+            <w:tcW w:w="2254" w:type="dxa"/>
+          </w:tcPr>
+          <w:p>
+            <w:pPr>
+              <w:spacing w:line="257" w:lineRule="auto"/>
+              <w:rPr>
+                <w:rFonts w:ascii="Aptos" w:eastAsia="Aptos" w:hAnsi="Aptos" w:cs="Aptos"/>
+              </w:rPr>
+            </w:pPr>
+            <w:r>
+              <w:rPr>
+                <w:rFonts w:ascii="Aptos" w:eastAsia="Aptos" w:hAnsi="Aptos" w:cs="Aptos"/>
+              </w:rPr>
+              <w:t>Add a new contact to the tree</w:t>
+            </w:r>
+          </w:p>
+        </w:tc>
+        <w:tc>
+          <w:tcPr>
+            <w:tcW w:w="2254" w:type="dxa"/>
+          </w:tcPr>
+          <w:p>
+            <w:pPr>
+              <w:spacing w:line="257" w:lineRule="auto"/>
+              <w:rPr>
+                <w:rFonts w:ascii="Aptos" w:eastAsia="Aptos" w:hAnsi="Aptos" w:cs="Aptos"/>
+              </w:rPr>
+            </w:pPr>
+            <w:r>
+              <w:rPr>
+                <w:rFonts w:ascii="Aptos" w:eastAsia="Aptos" w:hAnsi="Aptos" w:cs="Aptos"/>
+              </w:rPr>
+              <w:t>N</w:t>
+            </w:r>
+            <w:r>
+              <w:rPr>
+                <w:rFonts w:ascii="Aptos" w:eastAsia="Aptos" w:hAnsi="Aptos" w:cs="Aptos"/>
+              </w:rPr>
+              <w:t>ame: “Brian”,</w:t>
+            </w:r>
+            <w:r>
+              <w:rPr>
+                <w:rFonts w:ascii="Aptos" w:eastAsia="Aptos" w:hAnsi="Aptos" w:cs="Aptos"/>
+              </w:rPr>
+              <w:br/>
+            </w:r>
+            <w:r>
+              <w:rPr>
+                <w:rFonts w:ascii="Aptos" w:eastAsia="Aptos" w:hAnsi="Aptos" w:cs="Aptos"/>
+              </w:rPr>
+              <w:t>Number</w:t>
+            </w:r>
+            <w:r>
+              <w:rPr>
+                <w:rFonts w:ascii="Aptos" w:eastAsia="Aptos" w:hAnsi="Aptos" w:cs="Aptos"/>
+              </w:rPr>
+              <w:t>: “07</w:t>
+            </w:r>
+            <w:r>
+              <w:rPr>
+                <w:rFonts w:ascii="Aptos" w:eastAsia="Aptos" w:hAnsi="Aptos" w:cs="Aptos"/>
+              </w:rPr>
+              <w:t>123456789”</w:t>
+            </w:r>
+          </w:p>
+        </w:tc>
+        <w:tc>
+          <w:tcPr>
+            <w:tcW w:w="2254" w:type="dxa"/>
+          </w:tcPr>
+          <w:p>
+            <w:pPr>
+              <w:spacing w:line="257" w:lineRule="auto"/>
+              <w:rPr>
+                <w:rFonts w:ascii="Aptos" w:eastAsia="Aptos" w:hAnsi="Aptos" w:cs="Aptos"/>
+              </w:rPr>
+            </w:pPr>
+            <w:r>
+              <w:rPr>
+                <w:rFonts w:ascii="Aptos" w:eastAsia="Aptos" w:hAnsi="Aptos" w:cs="Aptos"/>
+              </w:rPr>
+              <w:t xml:space="preserve">New Contact added to </w:t>
+            </w:r>
+            <w:r>
+              <w:rPr>
+                <w:rFonts w:ascii="Aptos" w:eastAsia="Aptos" w:hAnsi="Aptos" w:cs="Aptos"/>
+              </w:rPr>
+              <w:t xml:space="preserve">correct spot in </w:t>
+            </w:r>
+            <w:r>
+              <w:rPr>
+                <w:rFonts w:ascii="Aptos" w:eastAsia="Aptos" w:hAnsi="Aptos" w:cs="Aptos"/>
+              </w:rPr>
+              <w:t xml:space="preserve">tree with name </w:t>
+            </w:r>
+            <w:r>
+              <w:rPr>
+                <w:rFonts w:ascii="Aptos" w:eastAsia="Aptos" w:hAnsi="Aptos" w:cs="Aptos"/>
+              </w:rPr>
+              <w:t>Brian</w:t>
+            </w:r>
+            <w:r>
+              <w:rPr>
+                <w:rFonts w:ascii="Aptos" w:eastAsia="Aptos" w:hAnsi="Aptos" w:cs="Aptos"/>
+              </w:rPr>
+              <w:t xml:space="preserve"> and </w:t>
+            </w:r>
+            <w:r>
+              <w:rPr>
+                <w:rFonts w:ascii="Aptos" w:eastAsia="Aptos" w:hAnsi="Aptos" w:cs="Aptos"/>
+              </w:rPr>
+              <w:t>number 07123456789</w:t>
+            </w:r>
+          </w:p>
+        </w:tc>
+        <w:tc>
+          <w:tcPr>
+            <w:tcW w:w="2254" w:type="dxa"/>
+          </w:tcPr>
+          <w:p>
+            <w:pPr>
+              <w:spacing w:line="257" w:lineRule="auto"/>
+              <w:rPr>
+                <w:rFonts w:ascii="Aptos" w:eastAsia="Aptos" w:hAnsi="Aptos" w:cs="Aptos"/>
+              </w:rPr>
+            </w:pPr>
+            <w:r>
+              <w:rPr>
+                <w:rFonts w:ascii="Aptos" w:eastAsia="Aptos" w:hAnsi="Aptos" w:cs="Aptos"/>
+              </w:rPr>
+              <w:t>Y</w:t>
+            </w:r>
+          </w:p>
+        </w:tc>
+      </w:tr>
+      <w:tr>
+        <w:tc>
+          <w:tcPr>
+            <w:tcW w:w="2254" w:type="dxa"/>
+          </w:tcPr>
+          <w:p>
+            <w:pPr>
+              <w:spacing w:line="257" w:lineRule="auto"/>
+              <w:rPr>
+                <w:rFonts w:ascii="Aptos" w:eastAsia="Aptos" w:hAnsi="Aptos" w:cs="Aptos"/>
+              </w:rPr>
+            </w:pPr>
+            <w:r>
+              <w:rPr>
+                <w:rFonts w:ascii="Aptos" w:eastAsia="Aptos" w:hAnsi="Aptos" w:cs="Aptos"/>
+              </w:rPr>
+              <w:t>Delete existing contact from tree</w:t>
+            </w:r>
+          </w:p>
+        </w:tc>
+        <w:tc>
+          <w:tcPr>
+            <w:tcW w:w="2254" w:type="dxa"/>
+          </w:tcPr>
+          <w:p>
+            <w:pPr>
+              <w:spacing w:line="257" w:lineRule="auto"/>
+              <w:rPr>
+                <w:rFonts w:ascii="Aptos" w:eastAsia="Aptos" w:hAnsi="Aptos" w:cs="Aptos"/>
+              </w:rPr>
+            </w:pPr>
+            <w:r>
+              <w:rPr>
+                <w:rFonts w:ascii="Aptos" w:eastAsia="Aptos" w:hAnsi="Aptos" w:cs="Aptos"/>
+              </w:rPr>
+              <w:t>Name</w:t>
+            </w:r>
+            <w:r>
+              <w:rPr>
+                <w:rFonts w:ascii="Aptos" w:eastAsia="Aptos" w:hAnsi="Aptos" w:cs="Aptos"/>
+              </w:rPr>
+              <w:t>: “Jonah”</w:t>
+            </w:r>
+          </w:p>
+        </w:tc>
+        <w:tc>
+          <w:tcPr>
+            <w:tcW w:w="2254" w:type="dxa"/>
+          </w:tcPr>
+          <w:p>
+            <w:pPr>
+              <w:spacing w:line="257" w:lineRule="auto"/>
+              <w:rPr>
+                <w:rFonts w:ascii="Aptos" w:eastAsia="Aptos" w:hAnsi="Aptos" w:cs="Aptos"/>
+              </w:rPr>
+            </w:pPr>
+            <w:r>
+              <w:rPr>
+                <w:rFonts w:ascii="Aptos" w:eastAsia="Aptos" w:hAnsi="Aptos" w:cs="Aptos"/>
+              </w:rPr>
+              <w:t>Contac</w:t>
+            </w:r>
+            <w:r>
+              <w:rPr>
+                <w:rFonts w:ascii="Aptos" w:eastAsia="Aptos" w:hAnsi="Aptos" w:cs="Aptos"/>
+              </w:rPr>
+              <w:t xml:space="preserve">t with name “Jonah” </w:t>
+            </w:r>
+            <w:r>
+              <w:rPr>
+                <w:rFonts w:ascii="Aptos" w:eastAsia="Aptos" w:hAnsi="Aptos" w:cs="Aptos"/>
+              </w:rPr>
+              <w:t>should be deleted from the tree and the other nodes should fill in respectively</w:t>
+            </w:r>
+          </w:p>
+        </w:tc>
+        <w:tc>
+          <w:tcPr>
+            <w:tcW w:w="2254" w:type="dxa"/>
+          </w:tcPr>
+          <w:p>
+            <w:pPr>
+              <w:spacing w:line="257" w:lineRule="auto"/>
+              <w:rPr>
+                <w:rFonts w:ascii="Aptos" w:eastAsia="Aptos" w:hAnsi="Aptos" w:cs="Aptos"/>
+              </w:rPr>
+            </w:pPr>
+            <w:r>
+              <w:rPr>
+                <w:rFonts w:ascii="Aptos" w:eastAsia="Aptos" w:hAnsi="Aptos" w:cs="Aptos"/>
+              </w:rPr>
+              <w:t>Y</w:t>
+            </w:r>
+          </w:p>
+        </w:tc>
+      </w:tr>
+      <w:tr>
+        <w:tc>
+          <w:tcPr>
+            <w:tcW w:w="2254" w:type="dxa"/>
+          </w:tcPr>
+          <w:p>
+            <w:pPr>
+              <w:spacing w:line="257" w:lineRule="auto"/>
+              <w:rPr>
+                <w:rFonts w:ascii="Aptos" w:eastAsia="Aptos" w:hAnsi="Aptos" w:cs="Aptos"/>
+              </w:rPr>
+            </w:pPr>
+            <w:r>
+              <w:rPr>
+                <w:rFonts w:ascii="Aptos" w:eastAsia="Aptos" w:hAnsi="Aptos" w:cs="Aptos"/>
+              </w:rPr>
+              <w:t>Attempt to delete contact with invalid name</w:t>
+            </w:r>
+          </w:p>
+        </w:tc>
+        <w:tc>
+          <w:tcPr>
+            <w:tcW w:w="2254" w:type="dxa"/>
+          </w:tcPr>
+          <w:p>
+            <w:pPr>
+              <w:spacing w:line="257" w:lineRule="auto"/>
+              <w:rPr>
+                <w:rFonts w:ascii="Aptos" w:eastAsia="Aptos" w:hAnsi="Aptos" w:cs="Aptos"/>
+              </w:rPr>
+            </w:pPr>
+            <w:r>
+              <w:rPr>
+                <w:rFonts w:ascii="Aptos" w:eastAsia="Aptos" w:hAnsi="Aptos" w:cs="Aptos"/>
+              </w:rPr>
+              <w:t>Name: “Enter Message Here…”</w:t>
+            </w:r>
+          </w:p>
+        </w:tc>
+        <w:tc>
+          <w:tcPr>
+            <w:tcW w:w="2254" w:type="dxa"/>
+          </w:tcPr>
+          <w:p>
+            <w:pPr>
+              <w:spacing w:line="257" w:lineRule="auto"/>
+              <w:rPr>
+                <w:rFonts w:ascii="Aptos" w:eastAsia="Aptos" w:hAnsi="Aptos" w:cs="Aptos"/>
+              </w:rPr>
+            </w:pPr>
+            <w:r>
+              <w:rPr>
+                <w:rFonts w:ascii="Aptos" w:eastAsia="Aptos" w:hAnsi="Aptos" w:cs="Aptos"/>
+              </w:rPr>
+              <w:t>No contact removed</w:t>
+            </w:r>
+          </w:p>
+        </w:tc>
+        <w:tc>
+          <w:tcPr>
+            <w:tcW w:w="2254" w:type="dxa"/>
+          </w:tcPr>
+          <w:p>
+            <w:pPr>
+              <w:spacing w:line="257" w:lineRule="auto"/>
+              <w:rPr>
+                <w:rFonts w:ascii="Aptos" w:eastAsia="Aptos" w:hAnsi="Aptos" w:cs="Aptos"/>
+              </w:rPr>
+            </w:pPr>
+            <w:r>
+              <w:rPr>
+                <w:rFonts w:ascii="Aptos" w:eastAsia="Aptos" w:hAnsi="Aptos" w:cs="Aptos"/>
+              </w:rPr>
+              <w:t>Y</w:t>
+            </w:r>
+          </w:p>
+        </w:tc>
+      </w:tr>
+      <w:tr>
+        <w:tc>
+          <w:tcPr>
+            <w:tcW w:w="2254" w:type="dxa"/>
+          </w:tcPr>
+          <w:p>
+            <w:pPr>
+              <w:spacing w:line="257" w:lineRule="auto"/>
+              <w:rPr>
+                <w:rFonts w:ascii="Aptos" w:eastAsia="Aptos" w:hAnsi="Aptos" w:cs="Aptos"/>
+              </w:rPr>
+            </w:pPr>
+            <w:r>
+              <w:rPr>
+                <w:rFonts w:ascii="Aptos" w:eastAsia="Aptos" w:hAnsi="Aptos" w:cs="Aptos"/>
+              </w:rPr>
+              <w:t>Search for message word that doesn’t exist</w:t>
+            </w:r>
+          </w:p>
+        </w:tc>
+        <w:tc>
+          <w:tcPr>
+            <w:tcW w:w="2254" w:type="dxa"/>
+          </w:tcPr>
+          <w:p>
+            <w:pPr>
+              <w:spacing w:line="257" w:lineRule="auto"/>
+              <w:rPr>
+                <w:rFonts w:ascii="Aptos" w:eastAsia="Aptos" w:hAnsi="Aptos" w:cs="Aptos"/>
+              </w:rPr>
+            </w:pPr>
+            <w:r>
+              <w:rPr>
+                <w:rFonts w:ascii="Aptos" w:eastAsia="Aptos" w:hAnsi="Aptos" w:cs="Aptos"/>
+              </w:rPr>
+              <w:t>Search term: “SAM IS AWESOME”</w:t>
+            </w:r>
+          </w:p>
+        </w:tc>
+        <w:tc>
+          <w:tcPr>
+            <w:tcW w:w="2254" w:type="dxa"/>
+          </w:tcPr>
+          <w:p>
+            <w:pPr>
+              <w:spacing w:line="257" w:lineRule="auto"/>
+              <w:rPr>
+                <w:rFonts w:ascii="Aptos" w:eastAsia="Aptos" w:hAnsi="Aptos" w:cs="Aptos"/>
+              </w:rPr>
+            </w:pPr>
+            <w:r>
+              <w:rPr>
+                <w:rFonts w:ascii="Aptos" w:eastAsia="Aptos" w:hAnsi="Aptos" w:cs="Aptos"/>
+              </w:rPr>
+              <w:t>No search results appear</w:t>
+            </w:r>
+          </w:p>
+        </w:tc>
+        <w:tc>
+          <w:tcPr>
+            <w:tcW w:w="2254" w:type="dxa"/>
+          </w:tcPr>
+          <w:p>
+            <w:pPr>
+              <w:spacing w:line="257" w:lineRule="auto"/>
+              <w:rPr>
+                <w:rFonts w:ascii="Aptos" w:eastAsia="Aptos" w:hAnsi="Aptos" w:cs="Aptos"/>
+              </w:rPr>
+            </w:pPr>
+            <w:r>
+              <w:rPr>
+                <w:rFonts w:ascii="Aptos" w:eastAsia="Aptos" w:hAnsi="Aptos" w:cs="Aptos"/>
+              </w:rPr>
+              <w:t>Y</w:t>
+            </w:r>
+          </w:p>
+        </w:tc>
+      </w:tr>
+      <w:tr>
+        <w:tc>
+          <w:tcPr>
+            <w:tcW w:w="2254" w:type="dxa"/>
+          </w:tcPr>
+          <w:p>
+            <w:pPr>
+              <w:spacing w:line="257" w:lineRule="auto"/>
+              <w:rPr>
+                <w:rFonts w:ascii="Aptos" w:eastAsia="Aptos" w:hAnsi="Aptos" w:cs="Aptos"/>
+              </w:rPr>
+            </w:pPr>
+            <w:r>
+              <w:rPr>
+                <w:rFonts w:ascii="Aptos" w:eastAsia="Aptos" w:hAnsi="Aptos" w:cs="Aptos"/>
+              </w:rPr>
+              <w:t>Search for message word that does exist</w:t>
+            </w:r>
+          </w:p>
+        </w:tc>
+        <w:tc>
+          <w:tcPr>
+            <w:tcW w:w="2254" w:type="dxa"/>
+          </w:tcPr>
+          <w:p>
+            <w:pPr>
+              <w:spacing w:line="257" w:lineRule="auto"/>
+              <w:rPr>
+                <w:rFonts w:ascii="Aptos" w:eastAsia="Aptos" w:hAnsi="Aptos" w:cs="Aptos"/>
+              </w:rPr>
+            </w:pPr>
+            <w:r>
+              <w:rPr>
+                <w:rFonts w:ascii="Aptos" w:eastAsia="Aptos" w:hAnsi="Aptos" w:cs="Aptos"/>
+              </w:rPr>
+              <w:t>Search term: “Hello”</w:t>
+            </w:r>
+          </w:p>
+        </w:tc>
+        <w:tc>
+          <w:tcPr>
+            <w:tcW w:w="2254" w:type="dxa"/>
+          </w:tcPr>
+          <w:p>
+            <w:pPr>
+              <w:spacing w:line="257" w:lineRule="auto"/>
+              <w:rPr>
+                <w:rFonts w:ascii="Aptos" w:eastAsia="Aptos" w:hAnsi="Aptos" w:cs="Aptos"/>
+              </w:rPr>
+            </w:pPr>
+            <w:r>
+              <w:rPr>
+                <w:rFonts w:ascii="Aptos" w:eastAsia="Aptos" w:hAnsi="Aptos" w:cs="Aptos"/>
+              </w:rPr>
+              <w:t>All instances of “Hello” are displayed</w:t>
+            </w:r>
+          </w:p>
+        </w:tc>
+        <w:tc>
+          <w:tcPr>
+            <w:tcW w:w="2254" w:type="dxa"/>
+          </w:tcPr>
+          <w:p>
+            <w:pPr>
+              <w:spacing w:line="257" w:lineRule="auto"/>
+              <w:rPr>
+                <w:rFonts w:ascii="Aptos" w:eastAsia="Aptos" w:hAnsi="Aptos" w:cs="Aptos"/>
+              </w:rPr>
+            </w:pPr>
+          </w:p>
+        </w:tc>
+      </w:tr>
+      <w:tr>
+        <w:tc>
+          <w:tcPr>
+            <w:tcW w:w="2254" w:type="dxa"/>
+          </w:tcPr>
+          <w:p>
+            <w:pPr>
+              <w:spacing w:line="257" w:lineRule="auto"/>
+              <w:rPr>
+                <w:rFonts w:ascii="Aptos" w:eastAsia="Aptos" w:hAnsi="Aptos" w:cs="Aptos"/>
+              </w:rPr>
+            </w:pPr>
+          </w:p>
+        </w:tc>
+        <w:tc>
+          <w:tcPr>
+            <w:tcW w:w="2254" w:type="dxa"/>
+          </w:tcPr>
+          <w:p>
+            <w:pPr>
+              <w:spacing w:line="257" w:lineRule="auto"/>
+              <w:rPr>
+                <w:rFonts w:ascii="Aptos" w:eastAsia="Aptos" w:hAnsi="Aptos" w:cs="Aptos"/>
+              </w:rPr>
+            </w:pPr>
+          </w:p>
+        </w:tc>
+        <w:tc>
+          <w:tcPr>
+            <w:tcW w:w="2254" w:type="dxa"/>
+          </w:tcPr>
+          <w:p>
+            <w:pPr>
+              <w:spacing w:line="257" w:lineRule="auto"/>
+              <w:rPr>
+                <w:rFonts w:ascii="Aptos" w:eastAsia="Aptos" w:hAnsi="Aptos" w:cs="Aptos"/>
+              </w:rPr>
+            </w:pPr>
+          </w:p>
+        </w:tc>
+        <w:tc>
+          <w:tcPr>
+            <w:tcW w:w="2254" w:type="dxa"/>
+          </w:tcPr>
+          <w:p>
+            <w:pPr>
+              <w:spacing w:line="257" w:lineRule="auto"/>
+              <w:rPr>
+                <w:rFonts w:ascii="Aptos" w:eastAsia="Aptos" w:hAnsi="Aptos" w:cs="Aptos"/>
+              </w:rPr>
+            </w:pPr>
+          </w:p>
+        </w:tc>
+      </w:tr>
+      <w:tr>
+        <w:tc>
+          <w:tcPr>
+            <w:tcW w:w="2254" w:type="dxa"/>
+          </w:tcPr>
+          <w:p>
+            <w:pPr>
+              <w:spacing w:line="257" w:lineRule="auto"/>
+              <w:rPr>
+                <w:rFonts w:ascii="Aptos" w:eastAsia="Aptos" w:hAnsi="Aptos" w:cs="Aptos"/>
+              </w:rPr>
+            </w:pPr>
+          </w:p>
+        </w:tc>
+        <w:tc>
+          <w:tcPr>
+            <w:tcW w:w="2254" w:type="dxa"/>
+          </w:tcPr>
+          <w:p>
+            <w:pPr>
+              <w:spacing w:line="257" w:lineRule="auto"/>
+              <w:rPr>
+                <w:rFonts w:ascii="Aptos" w:eastAsia="Aptos" w:hAnsi="Aptos" w:cs="Aptos"/>
+              </w:rPr>
+            </w:pPr>
+          </w:p>
+        </w:tc>
+        <w:tc>
+          <w:tcPr>
+            <w:tcW w:w="2254" w:type="dxa"/>
+          </w:tcPr>
+          <w:p>
+            <w:pPr>
+              <w:spacing w:line="257" w:lineRule="auto"/>
+              <w:rPr>
+                <w:rFonts w:ascii="Aptos" w:eastAsia="Aptos" w:hAnsi="Aptos" w:cs="Aptos"/>
+              </w:rPr>
+            </w:pPr>
+          </w:p>
+        </w:tc>
+        <w:tc>
+          <w:tcPr>
+            <w:tcW w:w="2254" w:type="dxa"/>
+          </w:tcPr>
+          <w:p>
+            <w:pPr>
+              <w:spacing w:line="257" w:lineRule="auto"/>
+              <w:rPr>
+                <w:rFonts w:ascii="Aptos" w:eastAsia="Aptos" w:hAnsi="Aptos" w:cs="Aptos"/>
+              </w:rPr>
+            </w:pPr>
+          </w:p>
+        </w:tc>
+      </w:tr>
+    </w:tbl>
     <w:p>
       <w:pPr>
         <w:spacing w:line="257" w:lineRule="auto"/>
@@ -567,12 +1349,6 @@
           <w:rFonts w:ascii="Aptos" w:eastAsia="Aptos" w:hAnsi="Aptos" w:cs="Aptos"/>
         </w:rPr>
       </w:pPr>
-      <w:r>
-        <w:rPr>
-          <w:rFonts w:ascii="Aptos" w:eastAsia="Aptos" w:hAnsi="Aptos" w:cs="Aptos"/>
-        </w:rPr>
-        <w:t>We Want a GUI based design. Which allows a user to see the entire list/most of the chats at one time. They will be able to select one which will show the messages. At the top of the chat, it will provide the user with relevant information about the contact e.g. name, favourite.</w:t>
-      </w:r>
     </w:p>
     <w:tbl>
       <w:tblPr>
@@ -815,6 +1591,34 @@
           </w:p>
         </w:tc>
       </w:tr>
+      <w:tr>
+        <w:tc>
+          <w:tcPr>
+            <w:tcW w:w="3005" w:type="dxa"/>
+          </w:tcPr>
+          <w:p>
+            <w:r>
+              <w:t>Image creation</w:t>
+            </w:r>
+          </w:p>
+        </w:tc>
+        <w:tc>
+          <w:tcPr>
+            <w:tcW w:w="3005" w:type="dxa"/>
+          </w:tcPr>
+          <w:p>
+            <w:r>
+              <w:t>Sam</w:t>
+            </w:r>
+          </w:p>
+        </w:tc>
+        <w:tc>
+          <w:tcPr>
+            <w:tcW w:w="3006" w:type="dxa"/>
+          </w:tcPr>
+          <w:p/>
+        </w:tc>
+      </w:tr>
     </w:tbl>
     <w:p>
       <w:pPr>
@@ -831,7 +1635,6 @@
         <w:pStyle w:val="Heading2"/>
       </w:pPr>
       <w:r>
-        <w:lastRenderedPageBreak/>
         <w:t>Self-evaluation</w:t>
       </w:r>
     </w:p>
@@ -885,7 +1688,11 @@
         <w:t xml:space="preserve">, </w:t>
       </w:r>
       <w:r>
-        <w:t>assisting in all aspects of the project</w:t>
+        <w:t xml:space="preserve">assisting in all aspects of the </w:t>
+      </w:r>
+      <w:r>
+        <w:lastRenderedPageBreak/>
+        <w:t>project</w:t>
       </w:r>
       <w:r>
         <w:t>. He especially focused on the GUI and the interconnection of the data structures</w:t>
@@ -906,7 +1713,7 @@
         <w:t xml:space="preserve"> contributions to all aspects of the project. </w:t>
       </w:r>
       <w:r>
-        <w:t xml:space="preserve">We had near daily meetings, at Sam’s flat, where we </w:t>
+        <w:t xml:space="preserve">We had near daily meetings at Sam’s flat, where we </w:t>
       </w:r>
       <w:r>
         <w:t xml:space="preserve">worked on the project together. We also went to the library regularly </w:t>

--- a/Group4_Final_Report.docx
+++ b/Group4_Final_Report.docx
@@ -297,7 +297,6 @@
         <w:pStyle w:val="Heading2"/>
       </w:pPr>
       <w:r>
-        <w:lastRenderedPageBreak/>
         <w:t xml:space="preserve">Structures and why they were </w:t>
       </w:r>
       <w:proofErr w:type="gramStart"/>
@@ -575,7 +574,6 @@
         <w:rPr>
           <w:noProof/>
         </w:rPr>
-        <w:lastRenderedPageBreak/>
         <w:drawing>
           <wp:anchor distT="0" distB="0" distL="114300" distR="114300" simplePos="0" relativeHeight="251658240" behindDoc="0" locked="0" layoutInCell="1" allowOverlap="1" wp14:anchorId="59AD38CF" wp14:editId="06648F21">
             <wp:simplePos x="0" y="0"/>
@@ -656,7 +654,6 @@
     </w:p>
     <w:p>
       <w:r>
-        <w:lastRenderedPageBreak/>
         <w:t xml:space="preserve">Class diagram was created automatically by </w:t>
       </w:r>
       <w:r>
@@ -680,19 +677,22 @@
     <w:tbl>
       <w:tblPr>
         <w:tblStyle w:val="TableGrid"/>
-        <w:tblW w:w="0" w:type="auto"/>
+        <w:tblW w:w="9056" w:type="dxa"/>
         <w:tblLook w:val="04A0" w:firstRow="1" w:lastRow="0" w:firstColumn="1" w:lastColumn="0" w:noHBand="0" w:noVBand="1"/>
       </w:tblPr>
       <w:tblGrid>
-        <w:gridCol w:w="2254"/>
-        <w:gridCol w:w="2254"/>
-        <w:gridCol w:w="2254"/>
-        <w:gridCol w:w="2254"/>
+        <w:gridCol w:w="2264"/>
+        <w:gridCol w:w="2264"/>
+        <w:gridCol w:w="2264"/>
+        <w:gridCol w:w="2264"/>
       </w:tblGrid>
       <w:tr>
-        <w:tc>
-          <w:tcPr>
-            <w:tcW w:w="2254" w:type="dxa"/>
+        <w:trPr>
+          <w:trHeight w:val="284"/>
+        </w:trPr>
+        <w:tc>
+          <w:tcPr>
+            <w:tcW w:w="2264" w:type="dxa"/>
             <w:shd w:val="clear" w:color="auto" w:fill="BFBFBF" w:themeFill="background1" w:themeFillShade="BF"/>
           </w:tcPr>
           <w:p>
@@ -712,7 +712,7 @@
         </w:tc>
         <w:tc>
           <w:tcPr>
-            <w:tcW w:w="2254" w:type="dxa"/>
+            <w:tcW w:w="2264" w:type="dxa"/>
             <w:shd w:val="clear" w:color="auto" w:fill="BFBFBF" w:themeFill="background1" w:themeFillShade="BF"/>
           </w:tcPr>
           <w:p>
@@ -732,7 +732,7 @@
         </w:tc>
         <w:tc>
           <w:tcPr>
-            <w:tcW w:w="2254" w:type="dxa"/>
+            <w:tcW w:w="2264" w:type="dxa"/>
             <w:shd w:val="clear" w:color="auto" w:fill="BFBFBF" w:themeFill="background1" w:themeFillShade="BF"/>
           </w:tcPr>
           <w:p>
@@ -752,7 +752,7 @@
         </w:tc>
         <w:tc>
           <w:tcPr>
-            <w:tcW w:w="2254" w:type="dxa"/>
+            <w:tcW w:w="2264" w:type="dxa"/>
             <w:shd w:val="clear" w:color="auto" w:fill="BFBFBF" w:themeFill="background1" w:themeFillShade="BF"/>
           </w:tcPr>
           <w:p>
@@ -772,9 +772,12 @@
         </w:tc>
       </w:tr>
       <w:tr>
-        <w:tc>
-          <w:tcPr>
-            <w:tcW w:w="2254" w:type="dxa"/>
+        <w:trPr>
+          <w:trHeight w:val="1488"/>
+        </w:trPr>
+        <w:tc>
+          <w:tcPr>
+            <w:tcW w:w="2264" w:type="dxa"/>
           </w:tcPr>
           <w:p>
             <w:pPr>
@@ -793,7 +796,7 @@
         </w:tc>
         <w:tc>
           <w:tcPr>
-            <w:tcW w:w="2254" w:type="dxa"/>
+            <w:tcW w:w="2264" w:type="dxa"/>
           </w:tcPr>
           <w:p>
             <w:pPr>
@@ -842,7 +845,7 @@
         </w:tc>
         <w:tc>
           <w:tcPr>
-            <w:tcW w:w="2254" w:type="dxa"/>
+            <w:tcW w:w="2264" w:type="dxa"/>
           </w:tcPr>
           <w:p>
             <w:pPr>
@@ -891,7 +894,7 @@
         </w:tc>
         <w:tc>
           <w:tcPr>
-            <w:tcW w:w="2254" w:type="dxa"/>
+            <w:tcW w:w="2264" w:type="dxa"/>
           </w:tcPr>
           <w:p>
             <w:pPr>
@@ -910,9 +913,12 @@
         </w:tc>
       </w:tr>
       <w:tr>
-        <w:tc>
-          <w:tcPr>
-            <w:tcW w:w="2254" w:type="dxa"/>
+        <w:trPr>
+          <w:trHeight w:val="1774"/>
+        </w:trPr>
+        <w:tc>
+          <w:tcPr>
+            <w:tcW w:w="2264" w:type="dxa"/>
           </w:tcPr>
           <w:p>
             <w:pPr>
@@ -931,7 +937,7 @@
         </w:tc>
         <w:tc>
           <w:tcPr>
-            <w:tcW w:w="2254" w:type="dxa"/>
+            <w:tcW w:w="2264" w:type="dxa"/>
           </w:tcPr>
           <w:p>
             <w:pPr>
@@ -956,7 +962,7 @@
         </w:tc>
         <w:tc>
           <w:tcPr>
-            <w:tcW w:w="2254" w:type="dxa"/>
+            <w:tcW w:w="2264" w:type="dxa"/>
           </w:tcPr>
           <w:p>
             <w:pPr>
@@ -987,7 +993,7 @@
         </w:tc>
         <w:tc>
           <w:tcPr>
-            <w:tcW w:w="2254" w:type="dxa"/>
+            <w:tcW w:w="2264" w:type="dxa"/>
           </w:tcPr>
           <w:p>
             <w:pPr>
@@ -1006,9 +1012,12 @@
         </w:tc>
       </w:tr>
       <w:tr>
-        <w:tc>
-          <w:tcPr>
-            <w:tcW w:w="2254" w:type="dxa"/>
+        <w:trPr>
+          <w:trHeight w:val="887"/>
+        </w:trPr>
+        <w:tc>
+          <w:tcPr>
+            <w:tcW w:w="2264" w:type="dxa"/>
           </w:tcPr>
           <w:p>
             <w:pPr>
@@ -1027,7 +1036,7 @@
         </w:tc>
         <w:tc>
           <w:tcPr>
-            <w:tcW w:w="2254" w:type="dxa"/>
+            <w:tcW w:w="2264" w:type="dxa"/>
           </w:tcPr>
           <w:p>
             <w:pPr>
@@ -1046,7 +1055,7 @@
         </w:tc>
         <w:tc>
           <w:tcPr>
-            <w:tcW w:w="2254" w:type="dxa"/>
+            <w:tcW w:w="2264" w:type="dxa"/>
           </w:tcPr>
           <w:p>
             <w:pPr>
@@ -1065,7 +1074,7 @@
         </w:tc>
         <w:tc>
           <w:tcPr>
-            <w:tcW w:w="2254" w:type="dxa"/>
+            <w:tcW w:w="2264" w:type="dxa"/>
           </w:tcPr>
           <w:p>
             <w:pPr>
@@ -1084,9 +1093,12 @@
         </w:tc>
       </w:tr>
       <w:tr>
-        <w:tc>
-          <w:tcPr>
-            <w:tcW w:w="2254" w:type="dxa"/>
+        <w:trPr>
+          <w:trHeight w:val="887"/>
+        </w:trPr>
+        <w:tc>
+          <w:tcPr>
+            <w:tcW w:w="2264" w:type="dxa"/>
           </w:tcPr>
           <w:p>
             <w:pPr>
@@ -1105,7 +1117,7 @@
         </w:tc>
         <w:tc>
           <w:tcPr>
-            <w:tcW w:w="2254" w:type="dxa"/>
+            <w:tcW w:w="2264" w:type="dxa"/>
           </w:tcPr>
           <w:p>
             <w:pPr>
@@ -1124,7 +1136,7 @@
         </w:tc>
         <w:tc>
           <w:tcPr>
-            <w:tcW w:w="2254" w:type="dxa"/>
+            <w:tcW w:w="2264" w:type="dxa"/>
           </w:tcPr>
           <w:p>
             <w:pPr>
@@ -1143,7 +1155,7 @@
         </w:tc>
         <w:tc>
           <w:tcPr>
-            <w:tcW w:w="2254" w:type="dxa"/>
+            <w:tcW w:w="2264" w:type="dxa"/>
           </w:tcPr>
           <w:p>
             <w:pPr>
@@ -1162,9 +1174,12 @@
         </w:tc>
       </w:tr>
       <w:tr>
-        <w:tc>
-          <w:tcPr>
-            <w:tcW w:w="2254" w:type="dxa"/>
+        <w:trPr>
+          <w:trHeight w:val="601"/>
+        </w:trPr>
+        <w:tc>
+          <w:tcPr>
+            <w:tcW w:w="2264" w:type="dxa"/>
           </w:tcPr>
           <w:p>
             <w:pPr>
@@ -1183,7 +1198,7 @@
         </w:tc>
         <w:tc>
           <w:tcPr>
-            <w:tcW w:w="2254" w:type="dxa"/>
+            <w:tcW w:w="2264" w:type="dxa"/>
           </w:tcPr>
           <w:p>
             <w:pPr>
@@ -1202,7 +1217,7 @@
         </w:tc>
         <w:tc>
           <w:tcPr>
-            <w:tcW w:w="2254" w:type="dxa"/>
+            <w:tcW w:w="2264" w:type="dxa"/>
           </w:tcPr>
           <w:p>
             <w:pPr>
@@ -1221,7 +1236,7 @@
         </w:tc>
         <w:tc>
           <w:tcPr>
-            <w:tcW w:w="2254" w:type="dxa"/>
+            <w:tcW w:w="2264" w:type="dxa"/>
           </w:tcPr>
           <w:p>
             <w:pPr>
@@ -1230,13 +1245,22 @@
                 <w:rFonts w:ascii="Aptos" w:eastAsia="Aptos" w:hAnsi="Aptos" w:cs="Aptos"/>
               </w:rPr>
             </w:pPr>
+            <w:r>
+              <w:rPr>
+                <w:rFonts w:ascii="Aptos" w:eastAsia="Aptos" w:hAnsi="Aptos" w:cs="Aptos"/>
+              </w:rPr>
+              <w:t>Y</w:t>
+            </w:r>
           </w:p>
         </w:tc>
       </w:tr>
       <w:tr>
-        <w:tc>
-          <w:tcPr>
-            <w:tcW w:w="2254" w:type="dxa"/>
+        <w:trPr>
+          <w:trHeight w:val="1473"/>
+        </w:trPr>
+        <w:tc>
+          <w:tcPr>
+            <w:tcW w:w="2264" w:type="dxa"/>
           </w:tcPr>
           <w:p>
             <w:pPr>
@@ -1245,11 +1269,29 @@
                 <w:rFonts w:ascii="Aptos" w:eastAsia="Aptos" w:hAnsi="Aptos" w:cs="Aptos"/>
               </w:rPr>
             </w:pPr>
-          </w:p>
-        </w:tc>
-        <w:tc>
-          <w:tcPr>
-            <w:tcW w:w="2254" w:type="dxa"/>
+            <w:r>
+              <w:rPr>
+                <w:rFonts w:ascii="Aptos" w:eastAsia="Aptos" w:hAnsi="Aptos" w:cs="Aptos"/>
+              </w:rPr>
+              <w:t xml:space="preserve">Change Name </w:t>
+            </w:r>
+            <w:r>
+              <w:rPr>
+                <w:rFonts w:ascii="Aptos" w:eastAsia="Aptos" w:hAnsi="Aptos" w:cs="Aptos"/>
+              </w:rPr>
+              <w:t xml:space="preserve">and number </w:t>
+            </w:r>
+            <w:r>
+              <w:rPr>
+                <w:rFonts w:ascii="Aptos" w:eastAsia="Aptos" w:hAnsi="Aptos" w:cs="Aptos"/>
+              </w:rPr>
+              <w:t>of Profile</w:t>
+            </w:r>
+          </w:p>
+        </w:tc>
+        <w:tc>
+          <w:tcPr>
+            <w:tcW w:w="2264" w:type="dxa"/>
           </w:tcPr>
           <w:p>
             <w:pPr>
@@ -1258,12 +1300,13 @@
                 <w:rFonts w:ascii="Aptos" w:eastAsia="Aptos" w:hAnsi="Aptos" w:cs="Aptos"/>
               </w:rPr>
             </w:pPr>
-          </w:p>
-        </w:tc>
-        <w:tc>
-          <w:tcPr>
-            <w:tcW w:w="2254" w:type="dxa"/>
-          </w:tcPr>
+            <w:r>
+              <w:rPr>
+                <w:rFonts w:ascii="Aptos" w:eastAsia="Aptos" w:hAnsi="Aptos" w:cs="Aptos"/>
+              </w:rPr>
+              <w:t>Name: “Sam Watts”</w:t>
+            </w:r>
+          </w:p>
           <w:p>
             <w:pPr>
               <w:spacing w:line="257" w:lineRule="auto"/>
@@ -1271,11 +1314,17 @@
                 <w:rFonts w:ascii="Aptos" w:eastAsia="Aptos" w:hAnsi="Aptos" w:cs="Aptos"/>
               </w:rPr>
             </w:pPr>
-          </w:p>
-        </w:tc>
-        <w:tc>
-          <w:tcPr>
-            <w:tcW w:w="2254" w:type="dxa"/>
+            <w:r>
+              <w:rPr>
+                <w:rFonts w:ascii="Aptos" w:eastAsia="Aptos" w:hAnsi="Aptos" w:cs="Aptos"/>
+              </w:rPr>
+              <w:t>Number: “07936011901”</w:t>
+            </w:r>
+          </w:p>
+        </w:tc>
+        <w:tc>
+          <w:tcPr>
+            <w:tcW w:w="2264" w:type="dxa"/>
           </w:tcPr>
           <w:p>
             <w:pPr>
@@ -1284,13 +1333,41 @@
                 <w:rFonts w:ascii="Aptos" w:eastAsia="Aptos" w:hAnsi="Aptos" w:cs="Aptos"/>
               </w:rPr>
             </w:pPr>
+            <w:r>
+              <w:rPr>
+                <w:rFonts w:ascii="Aptos" w:eastAsia="Aptos" w:hAnsi="Aptos" w:cs="Aptos"/>
+              </w:rPr>
+              <w:t>Name on profile changed to Sam Watts and number changed to 07936011901</w:t>
+            </w:r>
+          </w:p>
+        </w:tc>
+        <w:tc>
+          <w:tcPr>
+            <w:tcW w:w="2264" w:type="dxa"/>
+          </w:tcPr>
+          <w:p>
+            <w:pPr>
+              <w:spacing w:line="257" w:lineRule="auto"/>
+              <w:rPr>
+                <w:rFonts w:ascii="Aptos" w:eastAsia="Aptos" w:hAnsi="Aptos" w:cs="Aptos"/>
+              </w:rPr>
+            </w:pPr>
+            <w:r>
+              <w:rPr>
+                <w:rFonts w:ascii="Aptos" w:eastAsia="Aptos" w:hAnsi="Aptos" w:cs="Aptos"/>
+              </w:rPr>
+              <w:t>Y</w:t>
+            </w:r>
           </w:p>
         </w:tc>
       </w:tr>
       <w:tr>
-        <w:tc>
-          <w:tcPr>
-            <w:tcW w:w="2254" w:type="dxa"/>
+        <w:trPr>
+          <w:trHeight w:val="887"/>
+        </w:trPr>
+        <w:tc>
+          <w:tcPr>
+            <w:tcW w:w="2264" w:type="dxa"/>
           </w:tcPr>
           <w:p>
             <w:pPr>
@@ -1299,11 +1376,17 @@
                 <w:rFonts w:ascii="Aptos" w:eastAsia="Aptos" w:hAnsi="Aptos" w:cs="Aptos"/>
               </w:rPr>
             </w:pPr>
-          </w:p>
-        </w:tc>
-        <w:tc>
-          <w:tcPr>
-            <w:tcW w:w="2254" w:type="dxa"/>
+            <w:r>
+              <w:rPr>
+                <w:rFonts w:ascii="Aptos" w:eastAsia="Aptos" w:hAnsi="Aptos" w:cs="Aptos"/>
+              </w:rPr>
+              <w:t>Add Profile picture of User’s Choosing</w:t>
+            </w:r>
+          </w:p>
+        </w:tc>
+        <w:tc>
+          <w:tcPr>
+            <w:tcW w:w="2264" w:type="dxa"/>
           </w:tcPr>
           <w:p>
             <w:pPr>
@@ -1312,11 +1395,17 @@
                 <w:rFonts w:ascii="Aptos" w:eastAsia="Aptos" w:hAnsi="Aptos" w:cs="Aptos"/>
               </w:rPr>
             </w:pPr>
-          </w:p>
-        </w:tc>
-        <w:tc>
-          <w:tcPr>
-            <w:tcW w:w="2254" w:type="dxa"/>
+            <w:r>
+              <w:rPr>
+                <w:rFonts w:ascii="Aptos" w:eastAsia="Aptos" w:hAnsi="Aptos" w:cs="Aptos"/>
+              </w:rPr>
+              <w:t>Bear Image</w:t>
+            </w:r>
+          </w:p>
+        </w:tc>
+        <w:tc>
+          <w:tcPr>
+            <w:tcW w:w="2264" w:type="dxa"/>
           </w:tcPr>
           <w:p>
             <w:pPr>
@@ -1325,11 +1414,17 @@
                 <w:rFonts w:ascii="Aptos" w:eastAsia="Aptos" w:hAnsi="Aptos" w:cs="Aptos"/>
               </w:rPr>
             </w:pPr>
-          </w:p>
-        </w:tc>
-        <w:tc>
-          <w:tcPr>
-            <w:tcW w:w="2254" w:type="dxa"/>
+            <w:r>
+              <w:rPr>
+                <w:rFonts w:ascii="Aptos" w:eastAsia="Aptos" w:hAnsi="Aptos" w:cs="Aptos"/>
+              </w:rPr>
+              <w:t>Profile picture will change from blank profile to bear</w:t>
+            </w:r>
+          </w:p>
+        </w:tc>
+        <w:tc>
+          <w:tcPr>
+            <w:tcW w:w="2264" w:type="dxa"/>
           </w:tcPr>
           <w:p>
             <w:pPr>
@@ -1338,6 +1433,224 @@
                 <w:rFonts w:ascii="Aptos" w:eastAsia="Aptos" w:hAnsi="Aptos" w:cs="Aptos"/>
               </w:rPr>
             </w:pPr>
+            <w:r>
+              <w:rPr>
+                <w:rFonts w:ascii="Aptos" w:eastAsia="Aptos" w:hAnsi="Aptos" w:cs="Aptos"/>
+              </w:rPr>
+              <w:t>Y</w:t>
+            </w:r>
+          </w:p>
+        </w:tc>
+      </w:tr>
+      <w:tr>
+        <w:trPr>
+          <w:trHeight w:val="887"/>
+        </w:trPr>
+        <w:tc>
+          <w:tcPr>
+            <w:tcW w:w="2264" w:type="dxa"/>
+          </w:tcPr>
+          <w:p>
+            <w:pPr>
+              <w:spacing w:line="257" w:lineRule="auto"/>
+              <w:rPr>
+                <w:rFonts w:ascii="Aptos" w:eastAsia="Aptos" w:hAnsi="Aptos" w:cs="Aptos"/>
+              </w:rPr>
+            </w:pPr>
+            <w:r>
+              <w:rPr>
+                <w:rFonts w:ascii="Aptos" w:eastAsia="Aptos" w:hAnsi="Aptos" w:cs="Aptos"/>
+              </w:rPr>
+              <w:t>Delete message from a chat</w:t>
+            </w:r>
+          </w:p>
+        </w:tc>
+        <w:tc>
+          <w:tcPr>
+            <w:tcW w:w="2264" w:type="dxa"/>
+          </w:tcPr>
+          <w:p>
+            <w:pPr>
+              <w:spacing w:line="257" w:lineRule="auto"/>
+              <w:rPr>
+                <w:rFonts w:ascii="Aptos" w:eastAsia="Aptos" w:hAnsi="Aptos" w:cs="Aptos"/>
+              </w:rPr>
+            </w:pPr>
+            <w:r>
+              <w:rPr>
+                <w:rFonts w:ascii="Aptos" w:eastAsia="Aptos" w:hAnsi="Aptos" w:cs="Aptos"/>
+              </w:rPr>
+              <w:t>“</w:t>
+            </w:r>
+            <w:r>
+              <w:rPr>
+                <w:rFonts w:ascii="Aptos" w:eastAsia="Aptos" w:hAnsi="Aptos" w:cs="Aptos"/>
+              </w:rPr>
+              <w:t>Goodbye Ruairidh</w:t>
+            </w:r>
+            <w:r>
+              <w:rPr>
+                <w:rFonts w:ascii="Aptos" w:eastAsia="Aptos" w:hAnsi="Aptos" w:cs="Aptos"/>
+              </w:rPr>
+              <w:t>”</w:t>
+            </w:r>
+            <w:r>
+              <w:rPr>
+                <w:rFonts w:ascii="Aptos" w:eastAsia="Aptos" w:hAnsi="Aptos" w:cs="Aptos"/>
+              </w:rPr>
+              <w:t xml:space="preserve"> Message </w:t>
+            </w:r>
+            <w:r>
+              <w:rPr>
+                <w:rFonts w:ascii="Aptos" w:eastAsia="Aptos" w:hAnsi="Aptos" w:cs="Aptos"/>
+              </w:rPr>
+              <w:t>deleted from chat</w:t>
+            </w:r>
+          </w:p>
+        </w:tc>
+        <w:tc>
+          <w:tcPr>
+            <w:tcW w:w="2264" w:type="dxa"/>
+          </w:tcPr>
+          <w:p>
+            <w:pPr>
+              <w:spacing w:line="257" w:lineRule="auto"/>
+              <w:rPr>
+                <w:rFonts w:ascii="Aptos" w:eastAsia="Aptos" w:hAnsi="Aptos" w:cs="Aptos"/>
+              </w:rPr>
+            </w:pPr>
+            <w:r>
+              <w:rPr>
+                <w:rFonts w:ascii="Aptos" w:eastAsia="Aptos" w:hAnsi="Aptos" w:cs="Aptos"/>
+              </w:rPr>
+              <w:t xml:space="preserve">Message will be deleted from the chat </w:t>
+            </w:r>
+            <w:r>
+              <w:rPr>
+                <w:rFonts w:ascii="Aptos" w:eastAsia="Aptos" w:hAnsi="Aptos" w:cs="Aptos"/>
+              </w:rPr>
+              <w:t>and not appear on further openings of the chat</w:t>
+            </w:r>
+            <w:r>
+              <w:rPr>
+                <w:rFonts w:ascii="Aptos" w:eastAsia="Aptos" w:hAnsi="Aptos" w:cs="Aptos"/>
+              </w:rPr>
+              <w:t xml:space="preserve"> (including when program closed)</w:t>
+            </w:r>
+          </w:p>
+        </w:tc>
+        <w:tc>
+          <w:tcPr>
+            <w:tcW w:w="2264" w:type="dxa"/>
+          </w:tcPr>
+          <w:p>
+            <w:pPr>
+              <w:spacing w:line="257" w:lineRule="auto"/>
+              <w:rPr>
+                <w:rFonts w:ascii="Aptos" w:eastAsia="Aptos" w:hAnsi="Aptos" w:cs="Aptos"/>
+              </w:rPr>
+            </w:pPr>
+            <w:r>
+              <w:rPr>
+                <w:rFonts w:ascii="Aptos" w:eastAsia="Aptos" w:hAnsi="Aptos" w:cs="Aptos"/>
+              </w:rPr>
+              <w:t>Y</w:t>
+            </w:r>
+          </w:p>
+        </w:tc>
+      </w:tr>
+      <w:tr>
+        <w:trPr>
+          <w:trHeight w:val="887"/>
+        </w:trPr>
+        <w:tc>
+          <w:tcPr>
+            <w:tcW w:w="2264" w:type="dxa"/>
+          </w:tcPr>
+          <w:p>
+            <w:pPr>
+              <w:spacing w:line="257" w:lineRule="auto"/>
+              <w:rPr>
+                <w:rFonts w:ascii="Aptos" w:eastAsia="Aptos" w:hAnsi="Aptos" w:cs="Aptos"/>
+              </w:rPr>
+            </w:pPr>
+            <w:r>
+              <w:rPr>
+                <w:rFonts w:ascii="Aptos" w:eastAsia="Aptos" w:hAnsi="Aptos" w:cs="Aptos"/>
+              </w:rPr>
+              <w:t>Adding new message to chat</w:t>
+            </w:r>
+          </w:p>
+        </w:tc>
+        <w:tc>
+          <w:tcPr>
+            <w:tcW w:w="2264" w:type="dxa"/>
+          </w:tcPr>
+          <w:p>
+            <w:pPr>
+              <w:spacing w:line="257" w:lineRule="auto"/>
+              <w:rPr>
+                <w:rFonts w:ascii="Aptos" w:eastAsia="Aptos" w:hAnsi="Aptos" w:cs="Aptos"/>
+              </w:rPr>
+            </w:pPr>
+            <w:r>
+              <w:rPr>
+                <w:rFonts w:ascii="Aptos" w:eastAsia="Aptos" w:hAnsi="Aptos" w:cs="Aptos"/>
+              </w:rPr>
+              <w:t xml:space="preserve">“Good </w:t>
+            </w:r>
+            <w:proofErr w:type="gramStart"/>
+            <w:r>
+              <w:rPr>
+                <w:rFonts w:ascii="Aptos" w:eastAsia="Aptos" w:hAnsi="Aptos" w:cs="Aptos"/>
+              </w:rPr>
+              <w:t>Morning</w:t>
+            </w:r>
+            <w:proofErr w:type="gramEnd"/>
+            <w:r>
+              <w:rPr>
+                <w:rFonts w:ascii="Aptos" w:eastAsia="Aptos" w:hAnsi="Aptos" w:cs="Aptos"/>
+              </w:rPr>
+              <w:t xml:space="preserve"> Harrison” message sent on chat</w:t>
+            </w:r>
+          </w:p>
+        </w:tc>
+        <w:tc>
+          <w:tcPr>
+            <w:tcW w:w="2264" w:type="dxa"/>
+          </w:tcPr>
+          <w:p>
+            <w:pPr>
+              <w:spacing w:line="257" w:lineRule="auto"/>
+              <w:rPr>
+                <w:rFonts w:ascii="Aptos" w:eastAsia="Aptos" w:hAnsi="Aptos" w:cs="Aptos"/>
+              </w:rPr>
+            </w:pPr>
+            <w:r>
+              <w:rPr>
+                <w:rFonts w:ascii="Aptos" w:eastAsia="Aptos" w:hAnsi="Aptos" w:cs="Aptos"/>
+              </w:rPr>
+              <w:t>Message will appear on the chat window and be present when reopening the chats (including when program closed)</w:t>
+            </w:r>
+          </w:p>
+        </w:tc>
+        <w:tc>
+          <w:tcPr>
+            <w:tcW w:w="2264" w:type="dxa"/>
+          </w:tcPr>
+          <w:p>
+            <w:pPr>
+              <w:spacing w:line="257" w:lineRule="auto"/>
+              <w:rPr>
+                <w:rFonts w:ascii="Aptos" w:eastAsia="Aptos" w:hAnsi="Aptos" w:cs="Aptos"/>
+              </w:rPr>
+            </w:pPr>
+            <w:r>
+              <w:rPr>
+                <w:rFonts w:ascii="Aptos" w:eastAsia="Aptos" w:hAnsi="Aptos" w:cs="Aptos"/>
+              </w:rPr>
+              <w:t>Y</w:t>
+            </w:r>
           </w:p>
         </w:tc>
       </w:tr>
@@ -1619,6 +1932,38 @@
           <w:p/>
         </w:tc>
       </w:tr>
+      <w:tr>
+        <w:tc>
+          <w:tcPr>
+            <w:tcW w:w="3005" w:type="dxa"/>
+          </w:tcPr>
+          <w:p>
+            <w:r>
+              <w:t>Testing</w:t>
+            </w:r>
+          </w:p>
+        </w:tc>
+        <w:tc>
+          <w:tcPr>
+            <w:tcW w:w="3005" w:type="dxa"/>
+          </w:tcPr>
+          <w:p>
+            <w:r>
+              <w:t>Jonah</w:t>
+            </w:r>
+          </w:p>
+        </w:tc>
+        <w:tc>
+          <w:tcPr>
+            <w:tcW w:w="3006" w:type="dxa"/>
+          </w:tcPr>
+          <w:p>
+            <w:r>
+              <w:t>Sam</w:t>
+            </w:r>
+          </w:p>
+        </w:tc>
+      </w:tr>
     </w:tbl>
     <w:p>
       <w:pPr>
@@ -1688,11 +2033,7 @@
         <w:t xml:space="preserve">, </w:t>
       </w:r>
       <w:r>
-        <w:t xml:space="preserve">assisting in all aspects of the </w:t>
-      </w:r>
-      <w:r>
-        <w:lastRenderedPageBreak/>
-        <w:t>project</w:t>
+        <w:t>assisting in all aspects of the project</w:t>
       </w:r>
       <w:r>
         <w:t>. He especially focused on the GUI and the interconnection of the data structures</w:t>
@@ -1764,7 +2105,10 @@
         <w:t xml:space="preserve">, and we explored many </w:t>
       </w:r>
       <w:r>
-        <w:t>bonus requirements.</w:t>
+        <w:t>bonus requirements</w:t>
+      </w:r>
+      <w:r>
+        <w:t>.</w:t>
       </w:r>
     </w:p>
     <w:sectPr>
@@ -3776,6 +4120,7 @@
   <w:style w:type="character" w:default="1" w:styleId="DefaultParagraphFont">
     <w:name w:val="Default Paragraph Font"/>
     <w:uiPriority w:val="1"/>
+    <w:semiHidden/>
     <w:unhideWhenUsed/>
   </w:style>
   <w:style w:type="table" w:default="1" w:styleId="TableNormal">

--- a/Group4_Final_Report.docx
+++ b/Group4_Final_Report.docx
@@ -37,7 +37,31 @@
         <w:rPr>
           <w:rFonts w:ascii="Aptos" w:eastAsia="Aptos" w:hAnsi="Aptos" w:cs="Aptos"/>
         </w:rPr>
-        <w:t>The problem is to produce a messaging app home page. This will allow users to view their messages and save/delete them, view and edit contacts, view and edit their profile and finally organize the information in separate ways e.g. alphabetically.</w:t>
+        <w:t xml:space="preserve">The problem we were given was to create a messaging application using our knowledge of data structures in java. </w:t>
+      </w:r>
+      <w:r>
+        <w:rPr>
+          <w:rFonts w:ascii="Aptos" w:eastAsia="Aptos" w:hAnsi="Aptos" w:cs="Aptos"/>
+        </w:rPr>
+        <w:t xml:space="preserve">The program had to allow users to view, edit and delete their contacts, as well as </w:t>
+      </w:r>
+      <w:r>
+        <w:rPr>
+          <w:rFonts w:ascii="Aptos" w:eastAsia="Aptos" w:hAnsi="Aptos" w:cs="Aptos"/>
+        </w:rPr>
+        <w:t xml:space="preserve">show messages </w:t>
+      </w:r>
+      <w:r>
+        <w:rPr>
+          <w:rFonts w:ascii="Aptos" w:eastAsia="Aptos" w:hAnsi="Aptos" w:cs="Aptos"/>
+        </w:rPr>
+        <w:t xml:space="preserve">with each contact. </w:t>
+      </w:r>
+      <w:r>
+        <w:rPr>
+          <w:rFonts w:ascii="Aptos" w:eastAsia="Aptos" w:hAnsi="Aptos" w:cs="Aptos"/>
+        </w:rPr>
+        <w:t>The program also had to include a user profile that could be edited.</w:t>
       </w:r>
     </w:p>
     <w:p>
@@ -82,186 +106,261 @@
       <w:r>
         <w:rPr>
           <w:rFonts w:ascii="Aptos" w:eastAsia="Aptos" w:hAnsi="Aptos" w:cs="Aptos"/>
+          <w:b/>
           <w:color w:val="auto"/>
-          <w:sz w:val="22"/>
-          <w:szCs w:val="22"/>
-        </w:rPr>
-        <w:t>FR1: Upon launching the app, the landing page shall display a list of chat messages sorted from newest to oldest, the user's name, and menu options to view/edit profile, view contacts, and create a new chat.</w:t>
-      </w:r>
-    </w:p>
-    <w:p>
-      <w:pPr>
-        <w:pStyle w:val="Heading2"/>
-        <w:spacing w:line="257" w:lineRule="auto"/>
+          <w:sz w:val="24"/>
+          <w:szCs w:val="24"/>
+        </w:rPr>
+        <w:t>FR1</w:t>
+      </w:r>
+      <w:r>
         <w:rPr>
           <w:rFonts w:ascii="Aptos" w:eastAsia="Aptos" w:hAnsi="Aptos" w:cs="Aptos"/>
           <w:color w:val="auto"/>
           <w:sz w:val="22"/>
           <w:szCs w:val="22"/>
         </w:rPr>
-      </w:pPr>
-      <w:r>
+        <w:t>: Upon launching the app, the landing page shall display a list of chat messages sorted from newest to oldest, the user's name, and menu options to view/edit profile, view contacts, and create a new chat.</w:t>
+      </w:r>
+    </w:p>
+    <w:p>
+      <w:pPr>
+        <w:pStyle w:val="Heading2"/>
+        <w:spacing w:line="257" w:lineRule="auto"/>
         <w:rPr>
           <w:rFonts w:ascii="Aptos" w:eastAsia="Aptos" w:hAnsi="Aptos" w:cs="Aptos"/>
           <w:color w:val="auto"/>
           <w:sz w:val="22"/>
           <w:szCs w:val="22"/>
         </w:rPr>
-        <w:t>FR2: Each chat message on the landing page shall display the sender's name, read/unread status, and the date and time it was received.</w:t>
-      </w:r>
-    </w:p>
-    <w:p>
-      <w:pPr>
-        <w:pStyle w:val="Heading2"/>
-        <w:spacing w:line="257" w:lineRule="auto"/>
+      </w:pPr>
+      <w:r>
+        <w:rPr>
+          <w:rFonts w:ascii="Aptos" w:eastAsia="Aptos" w:hAnsi="Aptos" w:cs="Aptos"/>
+          <w:b/>
+          <w:color w:val="auto"/>
+          <w:sz w:val="24"/>
+          <w:szCs w:val="24"/>
+        </w:rPr>
+        <w:t>FR2</w:t>
+      </w:r>
+      <w:r>
         <w:rPr>
           <w:rFonts w:ascii="Aptos" w:eastAsia="Aptos" w:hAnsi="Aptos" w:cs="Aptos"/>
           <w:color w:val="auto"/>
           <w:sz w:val="22"/>
           <w:szCs w:val="22"/>
         </w:rPr>
-      </w:pPr>
-      <w:r>
+        <w:t>: Each chat message on the landing page shall display the sender's name, read/unread status, and the date and time it was received.</w:t>
+      </w:r>
+    </w:p>
+    <w:p>
+      <w:pPr>
+        <w:pStyle w:val="Heading2"/>
+        <w:spacing w:line="257" w:lineRule="auto"/>
         <w:rPr>
           <w:rFonts w:ascii="Aptos" w:eastAsia="Aptos" w:hAnsi="Aptos" w:cs="Aptos"/>
           <w:color w:val="auto"/>
           <w:sz w:val="22"/>
           <w:szCs w:val="22"/>
         </w:rPr>
-        <w:t>FR3: Users shall be able to select/open a chat message on the landing page to view its contents, reply/add to the chat, and return to the main landing page.</w:t>
-      </w:r>
-    </w:p>
-    <w:p>
-      <w:pPr>
-        <w:pStyle w:val="Heading2"/>
-        <w:spacing w:line="257" w:lineRule="auto"/>
+      </w:pPr>
+      <w:r>
+        <w:rPr>
+          <w:rFonts w:ascii="Aptos" w:eastAsia="Aptos" w:hAnsi="Aptos" w:cs="Aptos"/>
+          <w:b/>
+          <w:color w:val="auto"/>
+          <w:sz w:val="24"/>
+          <w:szCs w:val="24"/>
+        </w:rPr>
+        <w:t>FR3</w:t>
+      </w:r>
+      <w:r>
         <w:rPr>
           <w:rFonts w:ascii="Aptos" w:eastAsia="Aptos" w:hAnsi="Aptos" w:cs="Aptos"/>
           <w:color w:val="auto"/>
           <w:sz w:val="22"/>
           <w:szCs w:val="22"/>
         </w:rPr>
-      </w:pPr>
-      <w:r>
+        <w:t>: Users shall be able to select/open a chat message on the landing page to view its contents, reply/add to the chat, and return to the main landing page.</w:t>
+      </w:r>
+    </w:p>
+    <w:p>
+      <w:pPr>
+        <w:pStyle w:val="Heading2"/>
+        <w:spacing w:line="257" w:lineRule="auto"/>
         <w:rPr>
           <w:rFonts w:ascii="Aptos" w:eastAsia="Aptos" w:hAnsi="Aptos" w:cs="Aptos"/>
           <w:color w:val="auto"/>
           <w:sz w:val="22"/>
           <w:szCs w:val="22"/>
         </w:rPr>
-        <w:t>FR4: Users shall have the ability to view and edit their profile details, including user ID, name, telephone number, and optional profile picture.</w:t>
-      </w:r>
-    </w:p>
-    <w:p>
-      <w:pPr>
-        <w:pStyle w:val="Heading2"/>
-        <w:spacing w:line="257" w:lineRule="auto"/>
+      </w:pPr>
+      <w:r>
+        <w:rPr>
+          <w:rFonts w:ascii="Aptos" w:eastAsia="Aptos" w:hAnsi="Aptos" w:cs="Aptos"/>
+          <w:b/>
+          <w:color w:val="auto"/>
+          <w:sz w:val="24"/>
+          <w:szCs w:val="24"/>
+        </w:rPr>
+        <w:t>FR4</w:t>
+      </w:r>
+      <w:r>
         <w:rPr>
           <w:rFonts w:ascii="Aptos" w:eastAsia="Aptos" w:hAnsi="Aptos" w:cs="Aptos"/>
           <w:color w:val="auto"/>
           <w:sz w:val="22"/>
           <w:szCs w:val="22"/>
         </w:rPr>
-      </w:pPr>
-      <w:r>
+        <w:t>: Users shall have the ability to view and edit their profile details, including user ID, name, telephone number, and optional profile picture.</w:t>
+      </w:r>
+    </w:p>
+    <w:p>
+      <w:pPr>
+        <w:pStyle w:val="Heading2"/>
+        <w:spacing w:line="257" w:lineRule="auto"/>
         <w:rPr>
           <w:rFonts w:ascii="Aptos" w:eastAsia="Aptos" w:hAnsi="Aptos" w:cs="Aptos"/>
           <w:color w:val="auto"/>
           <w:sz w:val="22"/>
           <w:szCs w:val="22"/>
         </w:rPr>
-        <w:t>FR5: Users shall be able to maintain a list of contacts, including adding, removing, or editing contact details.</w:t>
-      </w:r>
-    </w:p>
-    <w:p>
-      <w:pPr>
-        <w:pStyle w:val="Heading2"/>
-        <w:spacing w:line="257" w:lineRule="auto"/>
+      </w:pPr>
+      <w:r>
+        <w:rPr>
+          <w:rFonts w:ascii="Aptos" w:eastAsia="Aptos" w:hAnsi="Aptos" w:cs="Aptos"/>
+          <w:b/>
+          <w:color w:val="auto"/>
+          <w:sz w:val="24"/>
+          <w:szCs w:val="24"/>
+        </w:rPr>
+        <w:t>FR5</w:t>
+      </w:r>
+      <w:r>
         <w:rPr>
           <w:rFonts w:ascii="Aptos" w:eastAsia="Aptos" w:hAnsi="Aptos" w:cs="Aptos"/>
           <w:color w:val="auto"/>
           <w:sz w:val="22"/>
           <w:szCs w:val="22"/>
         </w:rPr>
-      </w:pPr>
-      <w:r>
+        <w:t>: Users shall be able to maintain a list of contacts, including adding, removing, or editing contact details.</w:t>
+      </w:r>
+    </w:p>
+    <w:p>
+      <w:pPr>
+        <w:pStyle w:val="Heading2"/>
+        <w:spacing w:line="257" w:lineRule="auto"/>
         <w:rPr>
           <w:rFonts w:ascii="Aptos" w:eastAsia="Aptos" w:hAnsi="Aptos" w:cs="Aptos"/>
           <w:color w:val="auto"/>
           <w:sz w:val="22"/>
           <w:szCs w:val="22"/>
         </w:rPr>
-        <w:t>FR6: Users shall have the ability to organize contacts in different ways, such as displaying them alphabetically or by most recently added.</w:t>
-      </w:r>
-    </w:p>
-    <w:p>
-      <w:pPr>
-        <w:pStyle w:val="Heading2"/>
-        <w:spacing w:line="257" w:lineRule="auto"/>
+      </w:pPr>
+      <w:r>
+        <w:rPr>
+          <w:rFonts w:ascii="Aptos" w:eastAsia="Aptos" w:hAnsi="Aptos" w:cs="Aptos"/>
+          <w:b/>
+          <w:color w:val="auto"/>
+          <w:sz w:val="24"/>
+          <w:szCs w:val="24"/>
+        </w:rPr>
+        <w:t>FR6</w:t>
+      </w:r>
+      <w:r>
         <w:rPr>
           <w:rFonts w:ascii="Aptos" w:eastAsia="Aptos" w:hAnsi="Aptos" w:cs="Aptos"/>
           <w:color w:val="auto"/>
           <w:sz w:val="22"/>
           <w:szCs w:val="22"/>
         </w:rPr>
-      </w:pPr>
-      <w:r>
+        <w:t>: Users shall have the ability to organize contacts in different ways, such as displaying them alphabetically or by most recently added.</w:t>
+      </w:r>
+    </w:p>
+    <w:p>
+      <w:pPr>
+        <w:pStyle w:val="Heading2"/>
+        <w:spacing w:line="257" w:lineRule="auto"/>
         <w:rPr>
           <w:rFonts w:ascii="Aptos" w:eastAsia="Aptos" w:hAnsi="Aptos" w:cs="Aptos"/>
           <w:color w:val="auto"/>
           <w:sz w:val="22"/>
           <w:szCs w:val="22"/>
         </w:rPr>
-        <w:t>FR7: Upon selecting a contact, the app shall display their profile information and list the three most recent chat messages received from them, sorted from most recent to least recent.</w:t>
-      </w:r>
-    </w:p>
-    <w:p>
-      <w:pPr>
-        <w:pStyle w:val="Heading2"/>
-        <w:spacing w:line="257" w:lineRule="auto"/>
+      </w:pPr>
+      <w:r>
+        <w:rPr>
+          <w:rFonts w:ascii="Aptos" w:eastAsia="Aptos" w:hAnsi="Aptos" w:cs="Aptos"/>
+          <w:b/>
+          <w:color w:val="auto"/>
+          <w:sz w:val="24"/>
+          <w:szCs w:val="24"/>
+        </w:rPr>
+        <w:t>FR7</w:t>
+      </w:r>
+      <w:r>
         <w:rPr>
           <w:rFonts w:ascii="Aptos" w:eastAsia="Aptos" w:hAnsi="Aptos" w:cs="Aptos"/>
           <w:color w:val="auto"/>
           <w:sz w:val="22"/>
           <w:szCs w:val="22"/>
         </w:rPr>
-      </w:pPr>
-      <w:r>
+        <w:t>: Upon selecting a contact, the app shall display their profile information and list the three most recent chat messages received from them, sorted from most recent to least recent.</w:t>
+      </w:r>
+    </w:p>
+    <w:p>
+      <w:pPr>
+        <w:pStyle w:val="Heading2"/>
+        <w:spacing w:line="257" w:lineRule="auto"/>
         <w:rPr>
           <w:rFonts w:ascii="Aptos" w:eastAsia="Aptos" w:hAnsi="Aptos" w:cs="Aptos"/>
           <w:color w:val="auto"/>
           <w:sz w:val="22"/>
           <w:szCs w:val="22"/>
         </w:rPr>
-        <w:t>FR8: Users shall have the option to search through chat messages for keywords, with the app displaying a list of chats containing the keyword(s) and allowing the user to open any chat from the search results.</w:t>
-      </w:r>
-    </w:p>
-    <w:p>
-      <w:pPr>
-        <w:pStyle w:val="Heading2"/>
-        <w:spacing w:line="257" w:lineRule="auto"/>
+      </w:pPr>
+      <w:r>
+        <w:rPr>
+          <w:rFonts w:ascii="Aptos" w:eastAsia="Aptos" w:hAnsi="Aptos" w:cs="Aptos"/>
+          <w:b/>
+          <w:color w:val="auto"/>
+          <w:sz w:val="24"/>
+          <w:szCs w:val="24"/>
+        </w:rPr>
+        <w:t>FR8</w:t>
+      </w:r>
+      <w:r>
         <w:rPr>
           <w:rFonts w:ascii="Aptos" w:eastAsia="Aptos" w:hAnsi="Aptos" w:cs="Aptos"/>
           <w:color w:val="auto"/>
           <w:sz w:val="22"/>
           <w:szCs w:val="22"/>
         </w:rPr>
-      </w:pPr>
-      <w:r>
+        <w:t>: Users shall have the option to search through chat messages for keywords, with the app displaying a list of chats containing the keyword(s) and allowing the user to open any chat from the search results.</w:t>
+      </w:r>
+    </w:p>
+    <w:p>
+      <w:pPr>
+        <w:pStyle w:val="Heading2"/>
+        <w:spacing w:line="257" w:lineRule="auto"/>
         <w:rPr>
           <w:rFonts w:ascii="Aptos" w:eastAsia="Aptos" w:hAnsi="Aptos" w:cs="Aptos"/>
           <w:color w:val="auto"/>
           <w:sz w:val="22"/>
           <w:szCs w:val="22"/>
         </w:rPr>
-        <w:t>FR9: Users shall be able to delete entire chats, and optionally, individual messages within a chat.</w:t>
-      </w:r>
-    </w:p>
-    <w:p>
-      <w:pPr>
-        <w:pStyle w:val="Heading2"/>
-        <w:spacing w:line="257" w:lineRule="auto"/>
-      </w:pPr>
+      </w:pPr>
+      <w:r>
+        <w:rPr>
+          <w:rFonts w:ascii="Aptos" w:eastAsia="Aptos" w:hAnsi="Aptos" w:cs="Aptos"/>
+          <w:b/>
+          <w:color w:val="auto"/>
+          <w:sz w:val="24"/>
+          <w:szCs w:val="24"/>
+        </w:rPr>
+        <w:t>FR9</w:t>
+      </w:r>
       <w:r>
         <w:rPr>
           <w:rFonts w:ascii="Aptos" w:eastAsia="Aptos" w:hAnsi="Aptos" w:cs="Aptos"/>
@@ -269,27 +368,166 @@
           <w:sz w:val="22"/>
           <w:szCs w:val="22"/>
         </w:rPr>
-        <w:t>FR10: The app shall support the functionality to save and load all app contents, including profile information, contact details, and chat messages, from disk files.</w:t>
+        <w:t>: Users shall be able to delete entire chats, and optionally, individual messages within a chat.</w:t>
       </w:r>
     </w:p>
     <w:p>
       <w:pPr>
         <w:pStyle w:val="Heading2"/>
         <w:spacing w:line="257" w:lineRule="auto"/>
-      </w:pPr>
-      <w:r>
-        <w:rPr>
-          <w:rFonts w:ascii="Aptos Display" w:eastAsia="Aptos Display" w:hAnsi="Aptos Display" w:cs="Aptos Display"/>
-        </w:rPr>
-        <w:t>Design</w:t>
+        <w:rPr>
+          <w:rFonts w:ascii="Aptos" w:eastAsia="Aptos" w:hAnsi="Aptos" w:cs="Aptos"/>
+          <w:color w:val="auto"/>
+          <w:sz w:val="22"/>
+          <w:szCs w:val="22"/>
+        </w:rPr>
+      </w:pPr>
+      <w:r>
+        <w:rPr>
+          <w:rFonts w:ascii="Aptos" w:eastAsia="Aptos" w:hAnsi="Aptos" w:cs="Aptos"/>
+          <w:b/>
+          <w:color w:val="auto"/>
+          <w:sz w:val="24"/>
+          <w:szCs w:val="24"/>
+        </w:rPr>
+        <w:t>FR10</w:t>
+      </w:r>
+      <w:r>
+        <w:rPr>
+          <w:rFonts w:ascii="Aptos" w:eastAsia="Aptos" w:hAnsi="Aptos" w:cs="Aptos"/>
+          <w:color w:val="auto"/>
+          <w:sz w:val="22"/>
+          <w:szCs w:val="22"/>
+        </w:rPr>
+        <w:t>: The app shall support the functionality to save and load all app contents, including profile information, contact details, and chat messages, from disk files.</w:t>
       </w:r>
     </w:p>
     <w:p>
       <w:r>
+        <w:t xml:space="preserve">We </w:t>
+      </w:r>
+      <w:r>
+        <w:t xml:space="preserve">were able to complete requirements 1 through </w:t>
+      </w:r>
+      <w:r>
+        <w:t>5 successfully. We tried to do requirement 6</w:t>
+      </w:r>
+      <w:r>
+        <w:t xml:space="preserve"> </w:t>
+      </w:r>
+      <w:r>
+        <w:t xml:space="preserve">but had problems with the sorting, so </w:t>
+      </w:r>
+      <w:r>
+        <w:t>couldn’t</w:t>
+      </w:r>
+      <w:r>
+        <w:t xml:space="preserve"> complete it.</w:t>
+      </w:r>
+      <w:r>
+        <w:t xml:space="preserve"> Requirement 7, we </w:t>
+      </w:r>
+      <w:r>
+        <w:t>developed further that the original brief, showing all the messages with a given contact, instead of the most recent three.</w:t>
+      </w:r>
+      <w:r>
+        <w:t xml:space="preserve"> </w:t>
+      </w:r>
+      <w:r>
+        <w:t xml:space="preserve">Requirement 8 we were able to do successfully, allowing the user to search for a keyword, and be given a list of used of that word, which upon clicking, took the user to chat </w:t>
+      </w:r>
+      <w:r>
+        <w:t xml:space="preserve">where the word was used. </w:t>
+      </w:r>
+      <w:r>
+        <w:t>We half-completed requirement 9, by letting the user delete individual chats, but not able to delete entire chats, unless by deleting the messages one at a time.</w:t>
+      </w:r>
+      <w:r>
+        <w:t xml:space="preserve"> Requirement 10 we were able to do fully, by </w:t>
+      </w:r>
+      <w:r>
+        <w:t xml:space="preserve">automatically saving/loading to/from a </w:t>
+      </w:r>
+      <w:r>
+        <w:t xml:space="preserve">folder, that is created by default when first closing the application. This </w:t>
+      </w:r>
+      <w:r>
+        <w:t xml:space="preserve">takes away the saving/loading from the user, and does it automatically, </w:t>
+      </w:r>
+      <w:r>
+        <w:t>when opening and closing the program</w:t>
+      </w:r>
+      <w:r>
+        <w:t xml:space="preserve">, </w:t>
+      </w:r>
+      <w:r>
+        <w:t>which bring</w:t>
+      </w:r>
+      <w:r>
+        <w:t>s</w:t>
+      </w:r>
+      <w:r>
+        <w:t xml:space="preserve"> a more seamless experience.</w:t>
+      </w:r>
+    </w:p>
+    <w:p>
+      <w:pPr>
+        <w:pStyle w:val="Heading2"/>
+      </w:pPr>
+      <w:r>
+        <w:rPr>
+          <w:rFonts w:eastAsia="Aptos Display"/>
+        </w:rPr>
+        <w:t>Design</w:t>
+      </w:r>
+    </w:p>
+    <w:p>
+      <w:pPr>
         <w:rPr>
           <w:rFonts w:ascii="Aptos" w:eastAsia="Aptos" w:hAnsi="Aptos" w:cs="Aptos"/>
         </w:rPr>
-        <w:t>We Want a GUI based design. Which allows a user to see the entire list/most of the chats at one time. They will be able to select one which will show the messages. At the top of the chat, it will provide the user with relevant information about the contact e.g. name, favourite.</w:t>
+      </w:pPr>
+      <w:r>
+        <w:rPr>
+          <w:rFonts w:ascii="Aptos" w:eastAsia="Aptos" w:hAnsi="Aptos" w:cs="Aptos"/>
+        </w:rPr>
+        <w:t>We</w:t>
+      </w:r>
+      <w:r>
+        <w:rPr>
+          <w:rFonts w:ascii="Aptos" w:eastAsia="Aptos" w:hAnsi="Aptos" w:cs="Aptos"/>
+        </w:rPr>
+        <w:t xml:space="preserve"> aim to crea</w:t>
+      </w:r>
+      <w:r>
+        <w:rPr>
+          <w:rFonts w:ascii="Aptos" w:eastAsia="Aptos" w:hAnsi="Aptos" w:cs="Aptos"/>
+        </w:rPr>
+        <w:t>t</w:t>
+      </w:r>
+      <w:r>
+        <w:rPr>
+          <w:rFonts w:ascii="Aptos" w:eastAsia="Aptos" w:hAnsi="Aptos" w:cs="Aptos"/>
+        </w:rPr>
+        <w:t>e</w:t>
+      </w:r>
+      <w:r>
+        <w:rPr>
+          <w:rFonts w:ascii="Aptos" w:eastAsia="Aptos" w:hAnsi="Aptos" w:cs="Aptos"/>
+        </w:rPr>
+        <w:t xml:space="preserve"> a GUI based design</w:t>
+      </w:r>
+      <w:r>
+        <w:rPr>
+          <w:rFonts w:ascii="Aptos" w:eastAsia="Aptos" w:hAnsi="Aptos" w:cs="Aptos"/>
+        </w:rPr>
+        <w:t>, which will allow</w:t>
+      </w:r>
+      <w:r>
+        <w:rPr>
+          <w:rFonts w:ascii="Aptos" w:eastAsia="Aptos" w:hAnsi="Aptos" w:cs="Aptos"/>
+        </w:rPr>
+        <w:t xml:space="preserve"> a user to see the entire list/most of the chats at one time. They will be able to select one which will show the messages. At the top of the chat, it will provide the user with relevant information about the contact e.g. name, favourite.</w:t>
       </w:r>
     </w:p>
     <w:p>
@@ -314,7 +552,15 @@
         <w:t>We decided to use a linked list</w:t>
       </w:r>
       <w:r>
-        <w:t xml:space="preserve"> to store the messages for each contact. Each Contact contains a MessageLog which is the linked list of Messages. </w:t>
+        <w:t xml:space="preserve"> to store the messages for each contact. Each Contact contains a </w:t>
+      </w:r>
+      <w:proofErr w:type="spellStart"/>
+      <w:r>
+        <w:t>MessageLog</w:t>
+      </w:r>
+      <w:proofErr w:type="spellEnd"/>
+      <w:r>
+        <w:t xml:space="preserve"> which is the linked list of Messages. </w:t>
       </w:r>
       <w:r>
         <w:t>We used a linked list for the messages, as they can be added to</w:t>
@@ -403,11 +649,19 @@
         </w:numPr>
         <w:spacing w:line="257" w:lineRule="auto"/>
       </w:pPr>
+      <w:proofErr w:type="spellStart"/>
       <w:r>
         <w:rPr>
           <w:rFonts w:ascii="Aptos" w:eastAsia="Aptos" w:hAnsi="Aptos" w:cs="Aptos"/>
         </w:rPr>
-        <w:t xml:space="preserve">ContactButton - </w:t>
+        <w:t>ContactButton</w:t>
+      </w:r>
+      <w:proofErr w:type="spellEnd"/>
+      <w:r>
+        <w:rPr>
+          <w:rFonts w:ascii="Aptos" w:eastAsia="Aptos" w:hAnsi="Aptos" w:cs="Aptos"/>
+        </w:rPr>
+        <w:t xml:space="preserve"> - </w:t>
       </w:r>
       <w:r>
         <w:t>The contact button class is used to create a button containing information about contacts and the most recently sent messages with them</w:t>
@@ -425,14 +679,30 @@
         </w:numPr>
         <w:spacing w:line="257" w:lineRule="auto"/>
       </w:pPr>
+      <w:proofErr w:type="spellStart"/>
       <w:r>
         <w:rPr>
           <w:rFonts w:ascii="Aptos" w:eastAsia="Aptos" w:hAnsi="Aptos" w:cs="Aptos"/>
         </w:rPr>
-        <w:t xml:space="preserve">DeleteButton - </w:t>
-      </w:r>
-      <w:r>
-        <w:t xml:space="preserve">Class for button next to messages in messageArea which deletes that </w:t>
+        <w:t>DeleteButton</w:t>
+      </w:r>
+      <w:proofErr w:type="spellEnd"/>
+      <w:r>
+        <w:rPr>
+          <w:rFonts w:ascii="Aptos" w:eastAsia="Aptos" w:hAnsi="Aptos" w:cs="Aptos"/>
+        </w:rPr>
+        <w:t xml:space="preserve"> - </w:t>
+      </w:r>
+      <w:r>
+        <w:t xml:space="preserve">Class for button next to messages in </w:t>
+      </w:r>
+      <w:proofErr w:type="spellStart"/>
+      <w:r>
+        <w:t>messageArea</w:t>
+      </w:r>
+      <w:proofErr w:type="spellEnd"/>
+      <w:r>
+        <w:t xml:space="preserve"> which deletes that </w:t>
       </w:r>
       <w:r>
         <w:t>message</w:t>
@@ -452,11 +722,19 @@
           <w:numId w:val="12"/>
         </w:numPr>
       </w:pPr>
+      <w:proofErr w:type="spellStart"/>
       <w:r>
         <w:rPr>
           <w:lang w:eastAsia="en-GB"/>
         </w:rPr>
-        <w:t xml:space="preserve">LandingPage - </w:t>
+        <w:t>LandingPage</w:t>
+      </w:r>
+      <w:proofErr w:type="spellEnd"/>
+      <w:r>
+        <w:rPr>
+          <w:lang w:eastAsia="en-GB"/>
+        </w:rPr>
+        <w:t xml:space="preserve"> - </w:t>
       </w:r>
       <w:r>
         <w:t>Landing page for the application</w:t>
@@ -473,8 +751,21 @@
           <w:numId w:val="12"/>
         </w:numPr>
       </w:pPr>
-      <w:r>
-        <w:t>LandingPageMainPanel – Class that creates a JPanel with a name</w:t>
+      <w:proofErr w:type="spellStart"/>
+      <w:r>
+        <w:t>LandingPageMainPanel</w:t>
+      </w:r>
+      <w:proofErr w:type="spellEnd"/>
+      <w:r>
+        <w:t xml:space="preserve"> – Class that creates a </w:t>
+      </w:r>
+      <w:proofErr w:type="spellStart"/>
+      <w:r>
+        <w:t>JPanel</w:t>
+      </w:r>
+      <w:proofErr w:type="spellEnd"/>
+      <w:r>
+        <w:t xml:space="preserve"> with a name</w:t>
       </w:r>
       <w:r>
         <w:t>.</w:t>
@@ -503,8 +794,13 @@
           <w:numId w:val="12"/>
         </w:numPr>
       </w:pPr>
-      <w:r>
-        <w:t>MessageLog – Linked list of messages between the user and a contact.</w:t>
+      <w:proofErr w:type="spellStart"/>
+      <w:r>
+        <w:t>MessageLog</w:t>
+      </w:r>
+      <w:proofErr w:type="spellEnd"/>
+      <w:r>
+        <w:t xml:space="preserve"> – Linked list of messages between the user and a contact.</w:t>
       </w:r>
     </w:p>
     <w:p>
@@ -515,8 +811,13 @@
           <w:numId w:val="12"/>
         </w:numPr>
       </w:pPr>
-      <w:r>
-        <w:t>MessagePage - Class representing the message page of the program.</w:t>
+      <w:proofErr w:type="spellStart"/>
+      <w:r>
+        <w:t>MessagePage</w:t>
+      </w:r>
+      <w:proofErr w:type="spellEnd"/>
+      <w:r>
+        <w:t xml:space="preserve"> - Class representing the message page of the program.</w:t>
       </w:r>
     </w:p>
     <w:p>
@@ -527,8 +828,13 @@
           <w:numId w:val="12"/>
         </w:numPr>
       </w:pPr>
-      <w:r>
-        <w:t>MessagePanel – The message panel, containing a name.</w:t>
+      <w:proofErr w:type="spellStart"/>
+      <w:r>
+        <w:t>MessagePanel</w:t>
+      </w:r>
+      <w:proofErr w:type="spellEnd"/>
+      <w:r>
+        <w:t xml:space="preserve"> – The message panel, containing a name.</w:t>
       </w:r>
     </w:p>
     <w:p>
@@ -606,7 +912,7 @@
                     <pic:cNvPicPr/>
                   </pic:nvPicPr>
                   <pic:blipFill>
-                    <a:blip r:embed="rId5" cstate="print">
+                    <a:blip r:embed="rId6" cstate="print">
                       <a:extLst>
                         <a:ext uri="{28A0092B-C50C-407E-A947-70E740481C1C}">
                           <a14:useLocalDpi xmlns:a14="http://schemas.microsoft.com/office/drawing/2010/main" val="0"/>
@@ -1486,8 +1792,16 @@
               <w:rPr>
                 <w:rFonts w:ascii="Aptos" w:eastAsia="Aptos" w:hAnsi="Aptos" w:cs="Aptos"/>
               </w:rPr>
-              <w:t>Goodbye Ruairidh</w:t>
-            </w:r>
+              <w:t xml:space="preserve">Goodbye </w:t>
+            </w:r>
+            <w:proofErr w:type="spellStart"/>
+            <w:r>
+              <w:rPr>
+                <w:rFonts w:ascii="Aptos" w:eastAsia="Aptos" w:hAnsi="Aptos" w:cs="Aptos"/>
+              </w:rPr>
+              <w:t>Ruairidh</w:t>
+            </w:r>
+            <w:proofErr w:type="spellEnd"/>
             <w:r>
               <w:rPr>
                 <w:rFonts w:ascii="Aptos" w:eastAsia="Aptos" w:hAnsi="Aptos" w:cs="Aptos"/>
@@ -1964,6 +2278,38 @@
           </w:p>
         </w:tc>
       </w:tr>
+      <w:tr>
+        <w:tc>
+          <w:tcPr>
+            <w:tcW w:w="3005" w:type="dxa"/>
+          </w:tcPr>
+          <w:p>
+            <w:r>
+              <w:t>File Handling</w:t>
+            </w:r>
+          </w:p>
+        </w:tc>
+        <w:tc>
+          <w:tcPr>
+            <w:tcW w:w="3005" w:type="dxa"/>
+          </w:tcPr>
+          <w:p>
+            <w:r>
+              <w:t>Sam</w:t>
+            </w:r>
+          </w:p>
+        </w:tc>
+        <w:tc>
+          <w:tcPr>
+            <w:tcW w:w="3006" w:type="dxa"/>
+          </w:tcPr>
+          <w:p>
+            <w:r>
+              <w:t>Jonah</w:t>
+            </w:r>
+          </w:p>
+        </w:tc>
+      </w:tr>
     </w:tbl>
     <w:p>
       <w:pPr>
@@ -1973,22 +2319,533 @@
         <w:t>Task Allocation</w:t>
       </w:r>
     </w:p>
-    <w:p/>
-    <w:p/>
     <w:p>
       <w:pPr>
         <w:pStyle w:val="Heading2"/>
       </w:pPr>
       <w:r>
-        <w:t>Self-evaluation</w:t>
+        <w:t>Project Evaluation</w:t>
       </w:r>
     </w:p>
     <w:p>
       <w:r>
+        <w:t xml:space="preserve">During the development of our project, we encountered many barriers. </w:t>
+      </w:r>
+      <w:r>
+        <w:t>One of which was when</w:t>
+      </w:r>
+      <w:r>
+        <w:t xml:space="preserve"> </w:t>
+      </w:r>
+      <w:r>
+        <w:t xml:space="preserve">trying to get </w:t>
+      </w:r>
+      <w:r>
+        <w:t xml:space="preserve">the </w:t>
+      </w:r>
+      <w:r>
+        <w:t>c</w:t>
+      </w:r>
+      <w:r>
+        <w:t>ontact</w:t>
+      </w:r>
+      <w:r>
+        <w:t xml:space="preserve"> b</w:t>
+      </w:r>
+      <w:r>
+        <w:t xml:space="preserve">uttons </w:t>
+      </w:r>
+      <w:r>
+        <w:t>to update th</w:t>
+      </w:r>
+      <w:r>
+        <w:t xml:space="preserve">e contents of the message area. We eventually found a solution, by removing the existing message area. We were able to make a new one, with the updated </w:t>
+      </w:r>
+      <w:r>
+        <w:t xml:space="preserve">contact. This remove proved useful throughout the project, as whenever we wanted to add or delete, we called it, so a new </w:t>
+      </w:r>
+      <w:r>
+        <w:t xml:space="preserve">component could be added. </w:t>
+      </w:r>
+      <w:r>
+        <w:t xml:space="preserve">One problem we couldn’t fix, was when adding a new contact to the tree, the GUI had some graphical problems, causing a line to appear down the centre of the contact </w:t>
+      </w:r>
+      <w:r>
+        <w:t>buttons. We found that going back to the landing page fixed the problem, but it wasn’t a permanent solution. One problem we had was when saving to</w:t>
+      </w:r>
+      <w:r>
+        <w:t xml:space="preserve"> a file, if the files folder, which is where the information was saved, didn’t exist, an error would be thrown. This was solved by </w:t>
+      </w:r>
+      <w:r>
+        <w:t xml:space="preserve">creating a new folder, if one didn’t exist. </w:t>
+      </w:r>
+      <w:r>
+        <w:t xml:space="preserve">There were many problems with the layout of the pages. These were mostly all solved by trial and error, </w:t>
+      </w:r>
+      <w:r>
+        <w:t xml:space="preserve">using </w:t>
+      </w:r>
+      <w:proofErr w:type="gramStart"/>
+      <w:r>
+        <w:t>all of</w:t>
+      </w:r>
+      <w:proofErr w:type="gramEnd"/>
+      <w:r>
+        <w:t xml:space="preserve"> the </w:t>
+      </w:r>
+      <w:r>
+        <w:t>Java Swing layout managers, in different configurations, until one worked. One other problem we had was wh</w:t>
+      </w:r>
+      <w:r>
+        <w:t xml:space="preserve">en we </w:t>
+      </w:r>
+      <w:r>
+        <w:t xml:space="preserve">tried to convert the binary tree into an array, </w:t>
+      </w:r>
+      <w:r>
+        <w:t xml:space="preserve">we </w:t>
+      </w:r>
+      <w:r>
+        <w:t>came up with a solution, that recursively saved the left</w:t>
+      </w:r>
+      <w:r>
+        <w:t>, current and right nodes</w:t>
+      </w:r>
+      <w:r>
+        <w:t xml:space="preserve"> into separate arrays, then combined them using a premade java array combining function</w:t>
+      </w:r>
+      <w:r>
+        <w:t>.</w:t>
+      </w:r>
+    </w:p>
+    <w:p>
+      <w:pPr>
+        <w:rPr>
+          <w:sz w:val="32"/>
+          <w:szCs w:val="32"/>
+        </w:rPr>
+      </w:pPr>
+      <w:r>
+        <w:rPr>
+          <w:sz w:val="32"/>
+          <w:szCs w:val="32"/>
+        </w:rPr>
+        <w:br w:type="page"/>
+      </w:r>
+    </w:p>
+    <w:p>
+      <w:pPr>
+        <w:rPr>
+          <w:rFonts w:asciiTheme="majorHAnsi" w:hAnsiTheme="majorHAnsi"/>
+          <w:color w:val="0F4761" w:themeColor="accent1" w:themeShade="BF"/>
+          <w:sz w:val="32"/>
+          <w:szCs w:val="32"/>
+        </w:rPr>
+      </w:pPr>
+      <w:r>
+        <w:rPr>
+          <w:rFonts w:asciiTheme="majorHAnsi" w:hAnsiTheme="majorHAnsi"/>
+          <w:color w:val="0F4761" w:themeColor="accent1" w:themeShade="BF"/>
+          <w:sz w:val="32"/>
+          <w:szCs w:val="32"/>
+        </w:rPr>
+        <w:t>Meeting Matrix</w:t>
+      </w:r>
+    </w:p>
+    <w:p>
+      <w:pPr>
+        <w:rPr>
+          <w:color w:val="000000" w:themeColor="text1"/>
+        </w:rPr>
+      </w:pPr>
+      <w:r>
+        <w:rPr>
+          <w:color w:val="000000" w:themeColor="text1"/>
+        </w:rPr>
+        <w:t xml:space="preserve">During the </w:t>
+      </w:r>
+      <w:r>
+        <w:rPr>
+          <w:color w:val="000000" w:themeColor="text1"/>
+        </w:rPr>
+        <w:t xml:space="preserve">completion of this </w:t>
+      </w:r>
+      <w:proofErr w:type="gramStart"/>
+      <w:r>
+        <w:rPr>
+          <w:color w:val="000000" w:themeColor="text1"/>
+        </w:rPr>
+        <w:t>project</w:t>
+      </w:r>
+      <w:proofErr w:type="gramEnd"/>
+      <w:r>
+        <w:rPr>
+          <w:color w:val="000000" w:themeColor="text1"/>
+        </w:rPr>
+        <w:t xml:space="preserve"> we had far too many meetings to recount. </w:t>
+      </w:r>
+      <w:r>
+        <w:rPr>
+          <w:color w:val="000000" w:themeColor="text1"/>
+        </w:rPr>
+        <w:t xml:space="preserve">From spending lab sessions huddled around a desk to lounging with our laptops on our knees in Sam’s flat kitchen we </w:t>
+      </w:r>
+      <w:r>
+        <w:rPr>
+          <w:color w:val="000000" w:themeColor="text1"/>
+        </w:rPr>
+        <w:t>have put in many hours towards this project. In this table we will try to give a brief idea of the kinds of things we did in some meetings (dates may not be completely accurate)</w:t>
+      </w:r>
+    </w:p>
+    <w:tbl>
+      <w:tblPr>
+        <w:tblStyle w:val="TableGrid"/>
+        <w:tblW w:w="0" w:type="auto"/>
+        <w:tblLook w:val="04A0" w:firstRow="1" w:lastRow="0" w:firstColumn="1" w:lastColumn="0" w:noHBand="0" w:noVBand="1"/>
+      </w:tblPr>
+      <w:tblGrid>
+        <w:gridCol w:w="3005"/>
+        <w:gridCol w:w="3005"/>
+        <w:gridCol w:w="3006"/>
+      </w:tblGrid>
+      <w:tr>
+        <w:tc>
+          <w:tcPr>
+            <w:tcW w:w="3005" w:type="dxa"/>
+            <w:shd w:val="clear" w:color="auto" w:fill="BFBFBF" w:themeFill="background1" w:themeFillShade="BF"/>
+          </w:tcPr>
+          <w:p>
+            <w:pPr>
+              <w:rPr>
+                <w:rFonts w:asciiTheme="majorHAnsi" w:hAnsiTheme="majorHAnsi"/>
+                <w:sz w:val="32"/>
+                <w:szCs w:val="32"/>
+              </w:rPr>
+            </w:pPr>
+            <w:r>
+              <w:rPr>
+                <w:rFonts w:asciiTheme="majorHAnsi" w:hAnsiTheme="majorHAnsi"/>
+                <w:sz w:val="32"/>
+                <w:szCs w:val="32"/>
+              </w:rPr>
+              <w:t>Date</w:t>
+            </w:r>
+          </w:p>
+        </w:tc>
+        <w:tc>
+          <w:tcPr>
+            <w:tcW w:w="3005" w:type="dxa"/>
+            <w:shd w:val="clear" w:color="auto" w:fill="BFBFBF" w:themeFill="background1" w:themeFillShade="BF"/>
+          </w:tcPr>
+          <w:p>
+            <w:pPr>
+              <w:rPr>
+                <w:rFonts w:asciiTheme="majorHAnsi" w:hAnsiTheme="majorHAnsi"/>
+                <w:sz w:val="32"/>
+                <w:szCs w:val="32"/>
+              </w:rPr>
+            </w:pPr>
+            <w:r>
+              <w:rPr>
+                <w:rFonts w:asciiTheme="majorHAnsi" w:hAnsiTheme="majorHAnsi"/>
+                <w:sz w:val="32"/>
+                <w:szCs w:val="32"/>
+              </w:rPr>
+              <w:t>Aim</w:t>
+            </w:r>
+          </w:p>
+        </w:tc>
+        <w:tc>
+          <w:tcPr>
+            <w:tcW w:w="3006" w:type="dxa"/>
+            <w:shd w:val="clear" w:color="auto" w:fill="BFBFBF" w:themeFill="background1" w:themeFillShade="BF"/>
+          </w:tcPr>
+          <w:p>
+            <w:pPr>
+              <w:rPr>
+                <w:rFonts w:asciiTheme="majorHAnsi" w:hAnsiTheme="majorHAnsi"/>
+                <w:sz w:val="32"/>
+                <w:szCs w:val="32"/>
+              </w:rPr>
+            </w:pPr>
+            <w:r>
+              <w:rPr>
+                <w:rFonts w:asciiTheme="majorHAnsi" w:hAnsiTheme="majorHAnsi"/>
+                <w:sz w:val="32"/>
+                <w:szCs w:val="32"/>
+              </w:rPr>
+              <w:t>Occurred</w:t>
+            </w:r>
+          </w:p>
+        </w:tc>
+      </w:tr>
+      <w:tr>
+        <w:tc>
+          <w:tcPr>
+            <w:tcW w:w="3005" w:type="dxa"/>
+          </w:tcPr>
+          <w:p>
+            <w:r>
+              <w:t>22</w:t>
+            </w:r>
+            <w:r>
+              <w:rPr>
+                <w:vertAlign w:val="superscript"/>
+              </w:rPr>
+              <w:t>nd</w:t>
+            </w:r>
+            <w:r>
+              <w:t xml:space="preserve"> March</w:t>
+            </w:r>
+          </w:p>
+        </w:tc>
+        <w:tc>
+          <w:tcPr>
+            <w:tcW w:w="3005" w:type="dxa"/>
+          </w:tcPr>
+          <w:p>
+            <w:r>
+              <w:t>Implement the Deletion method into GUI</w:t>
+            </w:r>
+          </w:p>
+        </w:tc>
+        <w:tc>
+          <w:tcPr>
+            <w:tcW w:w="3006" w:type="dxa"/>
+          </w:tcPr>
+          <w:p>
+            <w:r>
+              <w:t xml:space="preserve">Deletion Method was </w:t>
+            </w:r>
+            <w:r>
+              <w:t xml:space="preserve">completed and </w:t>
+            </w:r>
+            <w:r>
+              <w:t xml:space="preserve">began </w:t>
+            </w:r>
+            <w:r>
+              <w:t>to create a button to call it in the GUI</w:t>
+            </w:r>
+          </w:p>
+        </w:tc>
+      </w:tr>
+      <w:tr>
+        <w:tc>
+          <w:tcPr>
+            <w:tcW w:w="3005" w:type="dxa"/>
+          </w:tcPr>
+          <w:p>
+            <w:pPr>
+              <w:rPr>
+                <w:rFonts w:asciiTheme="majorHAnsi" w:hAnsiTheme="majorHAnsi"/>
+              </w:rPr>
+            </w:pPr>
+            <w:r>
+              <w:rPr>
+                <w:rFonts w:asciiTheme="majorHAnsi" w:hAnsiTheme="majorHAnsi"/>
+              </w:rPr>
+              <w:t>18</w:t>
+            </w:r>
+            <w:r>
+              <w:rPr>
+                <w:rFonts w:asciiTheme="majorHAnsi" w:hAnsiTheme="majorHAnsi"/>
+                <w:vertAlign w:val="superscript"/>
+              </w:rPr>
+              <w:t>th</w:t>
+            </w:r>
+            <w:r>
+              <w:rPr>
+                <w:rFonts w:asciiTheme="majorHAnsi" w:hAnsiTheme="majorHAnsi"/>
+              </w:rPr>
+              <w:t xml:space="preserve"> March</w:t>
+            </w:r>
+          </w:p>
+        </w:tc>
+        <w:tc>
+          <w:tcPr>
+            <w:tcW w:w="3005" w:type="dxa"/>
+          </w:tcPr>
+          <w:p>
+            <w:r>
+              <w:t>Create the view/</w:t>
+            </w:r>
+            <w:r>
+              <w:t>edit profile method</w:t>
+            </w:r>
+          </w:p>
+        </w:tc>
+        <w:tc>
+          <w:tcPr>
+            <w:tcW w:w="3006" w:type="dxa"/>
+          </w:tcPr>
+          <w:p>
+            <w:r>
+              <w:t xml:space="preserve">Beginning of view/edit profile created, just need to add in the profile picture </w:t>
+            </w:r>
+            <w:r>
+              <w:t>section</w:t>
+            </w:r>
+          </w:p>
+        </w:tc>
+      </w:tr>
+      <w:tr>
+        <w:tc>
+          <w:tcPr>
+            <w:tcW w:w="3005" w:type="dxa"/>
+          </w:tcPr>
+          <w:p>
+            <w:pPr>
+              <w:rPr>
+                <w:rFonts w:asciiTheme="majorHAnsi" w:hAnsiTheme="majorHAnsi"/>
+              </w:rPr>
+            </w:pPr>
+            <w:r>
+              <w:rPr>
+                <w:rFonts w:asciiTheme="majorHAnsi" w:hAnsiTheme="majorHAnsi"/>
+              </w:rPr>
+              <w:t>14</w:t>
+            </w:r>
+            <w:r>
+              <w:rPr>
+                <w:rFonts w:asciiTheme="majorHAnsi" w:hAnsiTheme="majorHAnsi"/>
+                <w:vertAlign w:val="superscript"/>
+              </w:rPr>
+              <w:t>th</w:t>
+            </w:r>
+            <w:r>
+              <w:rPr>
+                <w:rFonts w:asciiTheme="majorHAnsi" w:hAnsiTheme="majorHAnsi"/>
+              </w:rPr>
+              <w:t xml:space="preserve"> March</w:t>
+            </w:r>
+          </w:p>
+        </w:tc>
+        <w:tc>
+          <w:tcPr>
+            <w:tcW w:w="3005" w:type="dxa"/>
+          </w:tcPr>
+          <w:p>
+            <w:r>
+              <w:t xml:space="preserve">Create </w:t>
+            </w:r>
+            <w:r>
+              <w:t>Text Messages to display on Message Frame outside Landing Page Frame</w:t>
+            </w:r>
+          </w:p>
+        </w:tc>
+        <w:tc>
+          <w:tcPr>
+            <w:tcW w:w="3006" w:type="dxa"/>
+          </w:tcPr>
+          <w:p>
+            <w:r>
+              <w:t>Default messages created in separate frame callable by buttons on landing page</w:t>
+            </w:r>
+          </w:p>
+        </w:tc>
+      </w:tr>
+      <w:tr>
+        <w:tc>
+          <w:tcPr>
+            <w:tcW w:w="3005" w:type="dxa"/>
+          </w:tcPr>
+          <w:p>
+            <w:pPr>
+              <w:rPr>
+                <w:rFonts w:asciiTheme="majorHAnsi" w:hAnsiTheme="majorHAnsi"/>
+              </w:rPr>
+            </w:pPr>
+            <w:r>
+              <w:rPr>
+                <w:rFonts w:asciiTheme="majorHAnsi" w:hAnsiTheme="majorHAnsi"/>
+              </w:rPr>
+              <w:t>8</w:t>
+            </w:r>
+            <w:r>
+              <w:rPr>
+                <w:rFonts w:asciiTheme="majorHAnsi" w:hAnsiTheme="majorHAnsi"/>
+                <w:vertAlign w:val="superscript"/>
+              </w:rPr>
+              <w:t>th</w:t>
+            </w:r>
+            <w:r>
+              <w:rPr>
+                <w:rFonts w:asciiTheme="majorHAnsi" w:hAnsiTheme="majorHAnsi"/>
+              </w:rPr>
+              <w:t xml:space="preserve"> March</w:t>
+            </w:r>
+          </w:p>
+        </w:tc>
+        <w:tc>
+          <w:tcPr>
+            <w:tcW w:w="3005" w:type="dxa"/>
+          </w:tcPr>
+          <w:p>
+            <w:r>
+              <w:t>Beg</w:t>
+            </w:r>
+            <w:r>
+              <w:t>in</w:t>
+            </w:r>
+            <w:r>
+              <w:t xml:space="preserve"> </w:t>
+            </w:r>
+            <w:r>
+              <w:t>planning for project</w:t>
+            </w:r>
+          </w:p>
+        </w:tc>
+        <w:tc>
+          <w:tcPr>
+            <w:tcW w:w="3006" w:type="dxa"/>
+          </w:tcPr>
+          <w:p>
+            <w:r>
+              <w:t>Interim report completed with plan for project workload etc.</w:t>
+            </w:r>
+          </w:p>
+        </w:tc>
+      </w:tr>
+    </w:tbl>
+    <w:p>
+      <w:pPr>
+        <w:rPr>
+          <w:rFonts w:asciiTheme="majorHAnsi" w:hAnsiTheme="majorHAnsi"/>
+          <w:sz w:val="32"/>
+          <w:szCs w:val="32"/>
+        </w:rPr>
+      </w:pPr>
+      <w:r>
+        <w:rPr>
+          <w:rFonts w:asciiTheme="majorHAnsi" w:hAnsiTheme="majorHAnsi"/>
+          <w:sz w:val="32"/>
+          <w:szCs w:val="32"/>
+        </w:rPr>
+        <w:br w:type="page"/>
+      </w:r>
+    </w:p>
+    <w:p>
+      <w:pPr>
+        <w:pStyle w:val="Heading2"/>
+      </w:pPr>
+      <w:r>
+        <w:t>Self-evaluation</w:t>
+      </w:r>
+    </w:p>
+    <w:p>
+      <w:r>
         <w:t xml:space="preserve">We feel like our project went </w:t>
       </w:r>
       <w:r>
-        <w:t xml:space="preserve">well. Initially we had four members, with the fourth being Ruairidh Munro, but after getting </w:t>
+        <w:t xml:space="preserve">well. Initially we had four members, with the fourth being </w:t>
+      </w:r>
+      <w:proofErr w:type="spellStart"/>
+      <w:r>
+        <w:t>Ruairidh</w:t>
+      </w:r>
+      <w:proofErr w:type="spellEnd"/>
+      <w:r>
+        <w:t xml:space="preserve"> Munro, but after getting </w:t>
       </w:r>
       <w:r>
         <w:t xml:space="preserve">in touch with him and adding him to our group chat, he became unresponsive, and didn’t </w:t>
@@ -2108,7 +2965,18 @@
         <w:t>bonus requirements</w:t>
       </w:r>
       <w:r>
-        <w:t>.</w:t>
+        <w:t xml:space="preserve"> </w:t>
+      </w:r>
+      <w:proofErr w:type="gramStart"/>
+      <w:r>
+        <w:t>in an effort to</w:t>
+      </w:r>
+      <w:proofErr w:type="gramEnd"/>
+      <w:r>
+        <w:t xml:space="preserve"> make up for our </w:t>
+      </w:r>
+      <w:r>
+        <w:t>failed attempts at some base requirements.</w:t>
       </w:r>
     </w:p>
     <w:sectPr>
@@ -4760,4 +5628,16 @@
     </a:ext>
   </a:extLst>
 </a:theme>
+</file>
+
+<file path=customXml/item1.xml><?xml version="1.0" encoding="utf-8"?>
+<b:Sources xmlns:b="http://schemas.openxmlformats.org/officeDocument/2006/bibliography" xmlns="http://schemas.openxmlformats.org/officeDocument/2006/bibliography" SelectedStyle="/APASixthEditionOfficeOnline.xsl" StyleName="APA" Version="6"/>
+</file>
+
+<file path=customXml/itemProps1.xml><?xml version="1.0" encoding="utf-8"?>
+<ds:datastoreItem xmlns:ds="http://schemas.openxmlformats.org/officeDocument/2006/customXml" ds:itemID="{CA0B8F54-DBD6-4F46-AE3E-8A04CD966E63}">
+  <ds:schemaRefs>
+    <ds:schemaRef ds:uri="http://schemas.openxmlformats.org/officeDocument/2006/bibliography"/>
+  </ds:schemaRefs>
+</ds:datastoreItem>
 </file>